--- a/modelstable.docx
+++ b/modelstable.docx
@@ -22,6 +22,8 @@
         <w:gridCol w:w="1080"/>
         <w:gridCol w:w="1080"/>
         <w:gridCol w:w="1080"/>
+        <w:gridCol w:w="1080"/>
+        <w:gridCol w:w="1080"/>
       </w:tblGrid>
       <w:tr>
         <w:trPr>
@@ -189,6 +191,70 @@
             </w:r>
           </w:p>
         </w:tc>
+        <w:tc>
+          <w:tcPr>
+            <w:tcBorders>
+              <w:bottom w:val="single" w:sz="16" w:space="0" w:color="666666"/>
+              <w:top w:val="single" w:sz="16" w:space="0" w:color="666666"/>
+            </w:tcBorders>
+            <w:shd w:val="clear" w:color="auto" w:fill="FFFFFF"/>
+            <w:tcMar>
+              <w:top w:w="0" w:type="dxa"/>
+              <w:bottom w:w="0" w:type="dxa"/>
+              <w:left w:w="0" w:type="dxa"/>
+              <w:right w:w="0" w:type="dxa"/>
+            </w:tcMar>
+            <w:vAlign w:val="center"/>
+          </w:tcPr>
+          <w:p>
+            <w:pPr>
+              <w:jc w:val="left"/>
+              <w:spacing w:after="100" w:before="100" w:line="240"/>
+              <w:ind w:firstLine="0" w:left="100" w:right="100"/>
+            </w:pPr>
+            <w:r xmlns:w="http://schemas.openxmlformats.org/wordprocessingml/2006/main" xmlns:wp="http://schemas.openxmlformats.org/drawingml/2006/wordprocessingDrawing" xmlns:r="http://schemas.openxmlformats.org/officeDocument/2006/relationships" xmlns:w14="http://schemas.microsoft.com/office/word/2010/wordml">
+              <w:rPr>
+                <w:rFonts w:ascii="Helvetica" w:hAnsi="Helvetica" w:eastAsia="Helvetica" w:cs="Helvetica"/>
+                <w:sz w:val="22"/>
+                <w:szCs w:val="22"/>
+                <w:color w:val="000000"/>
+              </w:rPr>
+              <w:t xml:space="preserve">Model 5</w:t>
+            </w:r>
+          </w:p>
+        </w:tc>
+        <w:tc>
+          <w:tcPr>
+            <w:tcBorders>
+              <w:bottom w:val="single" w:sz="16" w:space="0" w:color="666666"/>
+              <w:top w:val="single" w:sz="16" w:space="0" w:color="666666"/>
+            </w:tcBorders>
+            <w:shd w:val="clear" w:color="auto" w:fill="FFFFFF"/>
+            <w:tcMar>
+              <w:top w:w="0" w:type="dxa"/>
+              <w:bottom w:w="0" w:type="dxa"/>
+              <w:left w:w="0" w:type="dxa"/>
+              <w:right w:w="0" w:type="dxa"/>
+            </w:tcMar>
+            <w:vAlign w:val="center"/>
+          </w:tcPr>
+          <w:p>
+            <w:pPr>
+              <w:jc w:val="left"/>
+              <w:spacing w:after="100" w:before="100" w:line="240"/>
+              <w:ind w:firstLine="0" w:left="100" w:right="100"/>
+            </w:pPr>
+            <w:r xmlns:w="http://schemas.openxmlformats.org/wordprocessingml/2006/main" xmlns:wp="http://schemas.openxmlformats.org/drawingml/2006/wordprocessingDrawing" xmlns:r="http://schemas.openxmlformats.org/officeDocument/2006/relationships" xmlns:w14="http://schemas.microsoft.com/office/word/2010/wordml">
+              <w:rPr>
+                <w:rFonts w:ascii="Helvetica" w:hAnsi="Helvetica" w:eastAsia="Helvetica" w:cs="Helvetica"/>
+                <w:sz w:val="22"/>
+                <w:szCs w:val="22"/>
+                <w:color w:val="000000"/>
+              </w:rPr>
+              <w:t xml:space="preserve">Model 6</w:t>
+            </w:r>
+          </w:p>
+        </w:tc>
       </w:tr>
       <w:tr>
         <w:trPr>
@@ -220,7 +286,7 @@
                 <w:szCs w:val="22"/>
                 <w:color w:val="000000"/>
               </w:rPr>
-              <w:t xml:space="preserve">time</w:t>
+              <w:t xml:space="preserve">Time point (quarter)</w:t>
             </w:r>
           </w:p>
         </w:tc>
@@ -278,65 +344,123 @@
                 <w:szCs w:val="22"/>
                 <w:color w:val="000000"/>
               </w:rPr>
-              <w:t xml:space="preserve">9.945***</w:t>
-            </w:r>
-          </w:p>
-        </w:tc>
-        <w:tc>
-          <w:tcPr>
-            <w:tcBorders/>
-            <w:shd w:val="clear" w:color="auto" w:fill="FFFFFF"/>
-            <w:tcMar>
-              <w:top w:w="0" w:type="dxa"/>
-              <w:bottom w:w="0" w:type="dxa"/>
-              <w:left w:w="0" w:type="dxa"/>
-              <w:right w:w="0" w:type="dxa"/>
-            </w:tcMar>
-            <w:vAlign w:val="center"/>
-          </w:tcPr>
-          <w:p>
-            <w:pPr>
-              <w:jc w:val="left"/>
-              <w:spacing w:after="100" w:before="100" w:line="240"/>
-              <w:ind w:firstLine="0" w:left="100" w:right="100"/>
-            </w:pPr>
-            <w:r xmlns:w="http://schemas.openxmlformats.org/wordprocessingml/2006/main" xmlns:wp="http://schemas.openxmlformats.org/drawingml/2006/wordprocessingDrawing" xmlns:r="http://schemas.openxmlformats.org/officeDocument/2006/relationships" xmlns:w14="http://schemas.microsoft.com/office/word/2010/wordml">
-              <w:rPr>
-                <w:rFonts w:ascii="Helvetica" w:hAnsi="Helvetica" w:eastAsia="Helvetica" w:cs="Helvetica"/>
-                <w:sz w:val="22"/>
-                <w:szCs w:val="22"/>
-                <w:color w:val="000000"/>
-              </w:rPr>
-              <w:t xml:space="preserve">-14.076**</w:t>
-            </w:r>
-          </w:p>
-        </w:tc>
-        <w:tc>
-          <w:tcPr>
-            <w:tcBorders/>
-            <w:shd w:val="clear" w:color="auto" w:fill="FFFFFF"/>
-            <w:tcMar>
-              <w:top w:w="0" w:type="dxa"/>
-              <w:bottom w:w="0" w:type="dxa"/>
-              <w:left w:w="0" w:type="dxa"/>
-              <w:right w:w="0" w:type="dxa"/>
-            </w:tcMar>
-            <w:vAlign w:val="center"/>
-          </w:tcPr>
-          <w:p>
-            <w:pPr>
-              <w:jc w:val="left"/>
-              <w:spacing w:after="100" w:before="100" w:line="240"/>
-              <w:ind w:firstLine="0" w:left="100" w:right="100"/>
-            </w:pPr>
-            <w:r xmlns:w="http://schemas.openxmlformats.org/wordprocessingml/2006/main" xmlns:wp="http://schemas.openxmlformats.org/drawingml/2006/wordprocessingDrawing" xmlns:r="http://schemas.openxmlformats.org/officeDocument/2006/relationships" xmlns:w14="http://schemas.microsoft.com/office/word/2010/wordml">
-              <w:rPr>
-                <w:rFonts w:ascii="Helvetica" w:hAnsi="Helvetica" w:eastAsia="Helvetica" w:cs="Helvetica"/>
-                <w:sz w:val="22"/>
-                <w:szCs w:val="22"/>
-                <w:color w:val="000000"/>
-              </w:rPr>
-              <w:t xml:space="preserve">18.988</w:t>
+              <w:t xml:space="preserve">10.175***</w:t>
+            </w:r>
+          </w:p>
+        </w:tc>
+        <w:tc>
+          <w:tcPr>
+            <w:tcBorders/>
+            <w:shd w:val="clear" w:color="auto" w:fill="FFFFFF"/>
+            <w:tcMar>
+              <w:top w:w="0" w:type="dxa"/>
+              <w:bottom w:w="0" w:type="dxa"/>
+              <w:left w:w="0" w:type="dxa"/>
+              <w:right w:w="0" w:type="dxa"/>
+            </w:tcMar>
+            <w:vAlign w:val="center"/>
+          </w:tcPr>
+          <w:p>
+            <w:pPr>
+              <w:jc w:val="left"/>
+              <w:spacing w:after="100" w:before="100" w:line="240"/>
+              <w:ind w:firstLine="0" w:left="100" w:right="100"/>
+            </w:pPr>
+            <w:r xmlns:w="http://schemas.openxmlformats.org/wordprocessingml/2006/main" xmlns:wp="http://schemas.openxmlformats.org/drawingml/2006/wordprocessingDrawing" xmlns:r="http://schemas.openxmlformats.org/officeDocument/2006/relationships" xmlns:w14="http://schemas.microsoft.com/office/word/2010/wordml">
+              <w:rPr>
+                <w:rFonts w:ascii="Helvetica" w:hAnsi="Helvetica" w:eastAsia="Helvetica" w:cs="Helvetica"/>
+                <w:sz w:val="22"/>
+                <w:szCs w:val="22"/>
+                <w:color w:val="000000"/>
+              </w:rPr>
+              <w:t xml:space="preserve">-10.122*</w:t>
+            </w:r>
+          </w:p>
+        </w:tc>
+        <w:tc>
+          <w:tcPr>
+            <w:tcBorders/>
+            <w:shd w:val="clear" w:color="auto" w:fill="FFFFFF"/>
+            <w:tcMar>
+              <w:top w:w="0" w:type="dxa"/>
+              <w:bottom w:w="0" w:type="dxa"/>
+              <w:left w:w="0" w:type="dxa"/>
+              <w:right w:w="0" w:type="dxa"/>
+            </w:tcMar>
+            <w:vAlign w:val="center"/>
+          </w:tcPr>
+          <w:p>
+            <w:pPr>
+              <w:jc w:val="left"/>
+              <w:spacing w:after="100" w:before="100" w:line="240"/>
+              <w:ind w:firstLine="0" w:left="100" w:right="100"/>
+            </w:pPr>
+            <w:r xmlns:w="http://schemas.openxmlformats.org/wordprocessingml/2006/main" xmlns:wp="http://schemas.openxmlformats.org/drawingml/2006/wordprocessingDrawing" xmlns:r="http://schemas.openxmlformats.org/officeDocument/2006/relationships" xmlns:w14="http://schemas.microsoft.com/office/word/2010/wordml">
+              <w:rPr>
+                <w:rFonts w:ascii="Helvetica" w:hAnsi="Helvetica" w:eastAsia="Helvetica" w:cs="Helvetica"/>
+                <w:sz w:val="22"/>
+                <w:szCs w:val="22"/>
+                <w:color w:val="000000"/>
+              </w:rPr>
+              <w:t xml:space="preserve">-12.388*</w:t>
+            </w:r>
+          </w:p>
+        </w:tc>
+        <w:tc>
+          <w:tcPr>
+            <w:tcBorders/>
+            <w:shd w:val="clear" w:color="auto" w:fill="FFFFFF"/>
+            <w:tcMar>
+              <w:top w:w="0" w:type="dxa"/>
+              <w:bottom w:w="0" w:type="dxa"/>
+              <w:left w:w="0" w:type="dxa"/>
+              <w:right w:w="0" w:type="dxa"/>
+            </w:tcMar>
+            <w:vAlign w:val="center"/>
+          </w:tcPr>
+          <w:p>
+            <w:pPr>
+              <w:jc w:val="left"/>
+              <w:spacing w:after="100" w:before="100" w:line="240"/>
+              <w:ind w:firstLine="0" w:left="100" w:right="100"/>
+            </w:pPr>
+            <w:r xmlns:w="http://schemas.openxmlformats.org/wordprocessingml/2006/main" xmlns:wp="http://schemas.openxmlformats.org/drawingml/2006/wordprocessingDrawing" xmlns:r="http://schemas.openxmlformats.org/officeDocument/2006/relationships" xmlns:w14="http://schemas.microsoft.com/office/word/2010/wordml">
+              <w:rPr>
+                <w:rFonts w:ascii="Helvetica" w:hAnsi="Helvetica" w:eastAsia="Helvetica" w:cs="Helvetica"/>
+                <w:sz w:val="22"/>
+                <w:szCs w:val="22"/>
+                <w:color w:val="000000"/>
+              </w:rPr>
+              <w:t xml:space="preserve">72.993***</w:t>
+            </w:r>
+          </w:p>
+        </w:tc>
+        <w:tc>
+          <w:tcPr>
+            <w:tcBorders/>
+            <w:shd w:val="clear" w:color="auto" w:fill="FFFFFF"/>
+            <w:tcMar>
+              <w:top w:w="0" w:type="dxa"/>
+              <w:bottom w:w="0" w:type="dxa"/>
+              <w:left w:w="0" w:type="dxa"/>
+              <w:right w:w="0" w:type="dxa"/>
+            </w:tcMar>
+            <w:vAlign w:val="center"/>
+          </w:tcPr>
+          <w:p>
+            <w:pPr>
+              <w:jc w:val="left"/>
+              <w:spacing w:after="100" w:before="100" w:line="240"/>
+              <w:ind w:firstLine="0" w:left="100" w:right="100"/>
+            </w:pPr>
+            <w:r xmlns:w="http://schemas.openxmlformats.org/wordprocessingml/2006/main" xmlns:wp="http://schemas.openxmlformats.org/drawingml/2006/wordprocessingDrawing" xmlns:r="http://schemas.openxmlformats.org/officeDocument/2006/relationships" xmlns:w14="http://schemas.microsoft.com/office/word/2010/wordml">
+              <w:rPr>
+                <w:rFonts w:ascii="Helvetica" w:hAnsi="Helvetica" w:eastAsia="Helvetica" w:cs="Helvetica"/>
+                <w:sz w:val="22"/>
+                <w:szCs w:val="22"/>
+                <w:color w:val="000000"/>
+              </w:rPr>
+              <w:t xml:space="preserve">32.233</w:t>
             </w:r>
           </w:p>
         </w:tc>
@@ -429,65 +553,123 @@
                 <w:szCs w:val="22"/>
                 <w:color w:val="000000"/>
               </w:rPr>
-              <w:t xml:space="preserve">(1.717)</w:t>
-            </w:r>
-          </w:p>
-        </w:tc>
-        <w:tc>
-          <w:tcPr>
-            <w:tcBorders/>
-            <w:shd w:val="clear" w:color="auto" w:fill="FFFFFF"/>
-            <w:tcMar>
-              <w:top w:w="0" w:type="dxa"/>
-              <w:bottom w:w="0" w:type="dxa"/>
-              <w:left w:w="0" w:type="dxa"/>
-              <w:right w:w="0" w:type="dxa"/>
-            </w:tcMar>
-            <w:vAlign w:val="center"/>
-          </w:tcPr>
-          <w:p>
-            <w:pPr>
-              <w:jc w:val="left"/>
-              <w:spacing w:after="100" w:before="100" w:line="240"/>
-              <w:ind w:firstLine="0" w:left="100" w:right="100"/>
-            </w:pPr>
-            <w:r xmlns:w="http://schemas.openxmlformats.org/wordprocessingml/2006/main" xmlns:wp="http://schemas.openxmlformats.org/drawingml/2006/wordprocessingDrawing" xmlns:r="http://schemas.openxmlformats.org/officeDocument/2006/relationships" xmlns:w14="http://schemas.microsoft.com/office/word/2010/wordml">
-              <w:rPr>
-                <w:rFonts w:ascii="Helvetica" w:hAnsi="Helvetica" w:eastAsia="Helvetica" w:cs="Helvetica"/>
-                <w:sz w:val="22"/>
-                <w:szCs w:val="22"/>
-                <w:color w:val="000000"/>
-              </w:rPr>
-              <w:t xml:space="preserve">(5.179)</w:t>
-            </w:r>
-          </w:p>
-        </w:tc>
-        <w:tc>
-          <w:tcPr>
-            <w:tcBorders/>
-            <w:shd w:val="clear" w:color="auto" w:fill="FFFFFF"/>
-            <w:tcMar>
-              <w:top w:w="0" w:type="dxa"/>
-              <w:bottom w:w="0" w:type="dxa"/>
-              <w:left w:w="0" w:type="dxa"/>
-              <w:right w:w="0" w:type="dxa"/>
-            </w:tcMar>
-            <w:vAlign w:val="center"/>
-          </w:tcPr>
-          <w:p>
-            <w:pPr>
-              <w:jc w:val="left"/>
-              <w:spacing w:after="100" w:before="100" w:line="240"/>
-              <w:ind w:firstLine="0" w:left="100" w:right="100"/>
-            </w:pPr>
-            <w:r xmlns:w="http://schemas.openxmlformats.org/wordprocessingml/2006/main" xmlns:wp="http://schemas.openxmlformats.org/drawingml/2006/wordprocessingDrawing" xmlns:r="http://schemas.openxmlformats.org/officeDocument/2006/relationships" xmlns:w14="http://schemas.microsoft.com/office/word/2010/wordml">
-              <w:rPr>
-                <w:rFonts w:ascii="Helvetica" w:hAnsi="Helvetica" w:eastAsia="Helvetica" w:cs="Helvetica"/>
-                <w:sz w:val="22"/>
-                <w:szCs w:val="22"/>
-                <w:color w:val="000000"/>
-              </w:rPr>
-              <w:t xml:space="preserve">(14.662)</w:t>
+              <w:t xml:space="preserve">(1.747)</w:t>
+            </w:r>
+          </w:p>
+        </w:tc>
+        <w:tc>
+          <w:tcPr>
+            <w:tcBorders/>
+            <w:shd w:val="clear" w:color="auto" w:fill="FFFFFF"/>
+            <w:tcMar>
+              <w:top w:w="0" w:type="dxa"/>
+              <w:bottom w:w="0" w:type="dxa"/>
+              <w:left w:w="0" w:type="dxa"/>
+              <w:right w:w="0" w:type="dxa"/>
+            </w:tcMar>
+            <w:vAlign w:val="center"/>
+          </w:tcPr>
+          <w:p>
+            <w:pPr>
+              <w:jc w:val="left"/>
+              <w:spacing w:after="100" w:before="100" w:line="240"/>
+              <w:ind w:firstLine="0" w:left="100" w:right="100"/>
+            </w:pPr>
+            <w:r xmlns:w="http://schemas.openxmlformats.org/wordprocessingml/2006/main" xmlns:wp="http://schemas.openxmlformats.org/drawingml/2006/wordprocessingDrawing" xmlns:r="http://schemas.openxmlformats.org/officeDocument/2006/relationships" xmlns:w14="http://schemas.microsoft.com/office/word/2010/wordml">
+              <w:rPr>
+                <w:rFonts w:ascii="Helvetica" w:hAnsi="Helvetica" w:eastAsia="Helvetica" w:cs="Helvetica"/>
+                <w:sz w:val="22"/>
+                <w:szCs w:val="22"/>
+                <w:color w:val="000000"/>
+              </w:rPr>
+              <w:t xml:space="preserve">(4.801)</w:t>
+            </w:r>
+          </w:p>
+        </w:tc>
+        <w:tc>
+          <w:tcPr>
+            <w:tcBorders/>
+            <w:shd w:val="clear" w:color="auto" w:fill="FFFFFF"/>
+            <w:tcMar>
+              <w:top w:w="0" w:type="dxa"/>
+              <w:bottom w:w="0" w:type="dxa"/>
+              <w:left w:w="0" w:type="dxa"/>
+              <w:right w:w="0" w:type="dxa"/>
+            </w:tcMar>
+            <w:vAlign w:val="center"/>
+          </w:tcPr>
+          <w:p>
+            <w:pPr>
+              <w:jc w:val="left"/>
+              <w:spacing w:after="100" w:before="100" w:line="240"/>
+              <w:ind w:firstLine="0" w:left="100" w:right="100"/>
+            </w:pPr>
+            <w:r xmlns:w="http://schemas.openxmlformats.org/wordprocessingml/2006/main" xmlns:wp="http://schemas.openxmlformats.org/drawingml/2006/wordprocessingDrawing" xmlns:r="http://schemas.openxmlformats.org/officeDocument/2006/relationships" xmlns:w14="http://schemas.microsoft.com/office/word/2010/wordml">
+              <w:rPr>
+                <w:rFonts w:ascii="Helvetica" w:hAnsi="Helvetica" w:eastAsia="Helvetica" w:cs="Helvetica"/>
+                <w:sz w:val="22"/>
+                <w:szCs w:val="22"/>
+                <w:color w:val="000000"/>
+              </w:rPr>
+              <w:t xml:space="preserve">(4.827)</w:t>
+            </w:r>
+          </w:p>
+        </w:tc>
+        <w:tc>
+          <w:tcPr>
+            <w:tcBorders/>
+            <w:shd w:val="clear" w:color="auto" w:fill="FFFFFF"/>
+            <w:tcMar>
+              <w:top w:w="0" w:type="dxa"/>
+              <w:bottom w:w="0" w:type="dxa"/>
+              <w:left w:w="0" w:type="dxa"/>
+              <w:right w:w="0" w:type="dxa"/>
+            </w:tcMar>
+            <w:vAlign w:val="center"/>
+          </w:tcPr>
+          <w:p>
+            <w:pPr>
+              <w:jc w:val="left"/>
+              <w:spacing w:after="100" w:before="100" w:line="240"/>
+              <w:ind w:firstLine="0" w:left="100" w:right="100"/>
+            </w:pPr>
+            <w:r xmlns:w="http://schemas.openxmlformats.org/wordprocessingml/2006/main" xmlns:wp="http://schemas.openxmlformats.org/drawingml/2006/wordprocessingDrawing" xmlns:r="http://schemas.openxmlformats.org/officeDocument/2006/relationships" xmlns:w14="http://schemas.microsoft.com/office/word/2010/wordml">
+              <w:rPr>
+                <w:rFonts w:ascii="Helvetica" w:hAnsi="Helvetica" w:eastAsia="Helvetica" w:cs="Helvetica"/>
+                <w:sz w:val="22"/>
+                <w:szCs w:val="22"/>
+                <w:color w:val="000000"/>
+              </w:rPr>
+              <w:t xml:space="preserve">(16.838)</w:t>
+            </w:r>
+          </w:p>
+        </w:tc>
+        <w:tc>
+          <w:tcPr>
+            <w:tcBorders/>
+            <w:shd w:val="clear" w:color="auto" w:fill="FFFFFF"/>
+            <w:tcMar>
+              <w:top w:w="0" w:type="dxa"/>
+              <w:bottom w:w="0" w:type="dxa"/>
+              <w:left w:w="0" w:type="dxa"/>
+              <w:right w:w="0" w:type="dxa"/>
+            </w:tcMar>
+            <w:vAlign w:val="center"/>
+          </w:tcPr>
+          <w:p>
+            <w:pPr>
+              <w:jc w:val="left"/>
+              <w:spacing w:after="100" w:before="100" w:line="240"/>
+              <w:ind w:firstLine="0" w:left="100" w:right="100"/>
+            </w:pPr>
+            <w:r xmlns:w="http://schemas.openxmlformats.org/wordprocessingml/2006/main" xmlns:wp="http://schemas.openxmlformats.org/drawingml/2006/wordprocessingDrawing" xmlns:r="http://schemas.openxmlformats.org/officeDocument/2006/relationships" xmlns:w14="http://schemas.microsoft.com/office/word/2010/wordml">
+              <w:rPr>
+                <w:rFonts w:ascii="Helvetica" w:hAnsi="Helvetica" w:eastAsia="Helvetica" w:cs="Helvetica"/>
+                <w:sz w:val="22"/>
+                <w:szCs w:val="22"/>
+                <w:color w:val="000000"/>
+              </w:rPr>
+              <w:t xml:space="preserve">(24.105)</w:t>
             </w:r>
           </w:p>
         </w:tc>
@@ -580,7 +762,7 @@
                 <w:szCs w:val="22"/>
                 <w:color w:val="000000"/>
               </w:rPr>
-              <w:t xml:space="preserve">0.762***</w:t>
+              <w:t xml:space="preserve">0.775***</w:t>
             </w:r>
           </w:p>
         </w:tc>
@@ -638,7 +820,65 @@
                 <w:szCs w:val="22"/>
                 <w:color w:val="000000"/>
               </w:rPr>
-              <w:t xml:space="preserve">0.810***</w:t>
+              <w:t xml:space="preserve">0.771***</w:t>
+            </w:r>
+          </w:p>
+        </w:tc>
+        <w:tc>
+          <w:tcPr>
+            <w:tcBorders/>
+            <w:shd w:val="clear" w:color="auto" w:fill="FFFFFF"/>
+            <w:tcMar>
+              <w:top w:w="0" w:type="dxa"/>
+              <w:bottom w:w="0" w:type="dxa"/>
+              <w:left w:w="0" w:type="dxa"/>
+              <w:right w:w="0" w:type="dxa"/>
+            </w:tcMar>
+            <w:vAlign w:val="center"/>
+          </w:tcPr>
+          <w:p>
+            <w:pPr>
+              <w:jc w:val="left"/>
+              <w:spacing w:after="100" w:before="100" w:line="240"/>
+              <w:ind w:firstLine="0" w:left="100" w:right="100"/>
+            </w:pPr>
+            <w:r xmlns:w="http://schemas.openxmlformats.org/wordprocessingml/2006/main" xmlns:wp="http://schemas.openxmlformats.org/drawingml/2006/wordprocessingDrawing" xmlns:r="http://schemas.openxmlformats.org/officeDocument/2006/relationships" xmlns:w14="http://schemas.microsoft.com/office/word/2010/wordml">
+              <w:rPr>
+                <w:rFonts w:ascii="Helvetica" w:hAnsi="Helvetica" w:eastAsia="Helvetica" w:cs="Helvetica"/>
+                <w:sz w:val="22"/>
+                <w:szCs w:val="22"/>
+                <w:color w:val="000000"/>
+              </w:rPr>
+              <w:t xml:space="preserve">-0.138</w:t>
+            </w:r>
+          </w:p>
+        </w:tc>
+        <w:tc>
+          <w:tcPr>
+            <w:tcBorders/>
+            <w:shd w:val="clear" w:color="auto" w:fill="FFFFFF"/>
+            <w:tcMar>
+              <w:top w:w="0" w:type="dxa"/>
+              <w:bottom w:w="0" w:type="dxa"/>
+              <w:left w:w="0" w:type="dxa"/>
+              <w:right w:w="0" w:type="dxa"/>
+            </w:tcMar>
+            <w:vAlign w:val="center"/>
+          </w:tcPr>
+          <w:p>
+            <w:pPr>
+              <w:jc w:val="left"/>
+              <w:spacing w:after="100" w:before="100" w:line="240"/>
+              <w:ind w:firstLine="0" w:left="100" w:right="100"/>
+            </w:pPr>
+            <w:r xmlns:w="http://schemas.openxmlformats.org/wordprocessingml/2006/main" xmlns:wp="http://schemas.openxmlformats.org/drawingml/2006/wordprocessingDrawing" xmlns:r="http://schemas.openxmlformats.org/officeDocument/2006/relationships" xmlns:w14="http://schemas.microsoft.com/office/word/2010/wordml">
+              <w:rPr>
+                <w:rFonts w:ascii="Helvetica" w:hAnsi="Helvetica" w:eastAsia="Helvetica" w:cs="Helvetica"/>
+                <w:sz w:val="22"/>
+                <w:szCs w:val="22"/>
+                <w:color w:val="000000"/>
+              </w:rPr>
+              <w:t xml:space="preserve">-0.138</w:t>
             </w:r>
           </w:p>
         </w:tc>
@@ -731,7 +971,7 @@
                 <w:szCs w:val="22"/>
                 <w:color w:val="000000"/>
               </w:rPr>
-              <w:t xml:space="preserve">(0.115)</w:t>
+              <w:t xml:space="preserve">(0.118)</w:t>
             </w:r>
           </w:p>
         </w:tc>
@@ -789,7 +1029,65 @@
                 <w:szCs w:val="22"/>
                 <w:color w:val="000000"/>
               </w:rPr>
-              <w:t xml:space="preserve">(0.121)</w:t>
+              <w:t xml:space="preserve">(0.122)</w:t>
+            </w:r>
+          </w:p>
+        </w:tc>
+        <w:tc>
+          <w:tcPr>
+            <w:tcBorders/>
+            <w:shd w:val="clear" w:color="auto" w:fill="FFFFFF"/>
+            <w:tcMar>
+              <w:top w:w="0" w:type="dxa"/>
+              <w:bottom w:w="0" w:type="dxa"/>
+              <w:left w:w="0" w:type="dxa"/>
+              <w:right w:w="0" w:type="dxa"/>
+            </w:tcMar>
+            <w:vAlign w:val="center"/>
+          </w:tcPr>
+          <w:p>
+            <w:pPr>
+              <w:jc w:val="left"/>
+              <w:spacing w:after="100" w:before="100" w:line="240"/>
+              <w:ind w:firstLine="0" w:left="100" w:right="100"/>
+            </w:pPr>
+            <w:r xmlns:w="http://schemas.openxmlformats.org/wordprocessingml/2006/main" xmlns:wp="http://schemas.openxmlformats.org/drawingml/2006/wordprocessingDrawing" xmlns:r="http://schemas.openxmlformats.org/officeDocument/2006/relationships" xmlns:w14="http://schemas.microsoft.com/office/word/2010/wordml">
+              <w:rPr>
+                <w:rFonts w:ascii="Helvetica" w:hAnsi="Helvetica" w:eastAsia="Helvetica" w:cs="Helvetica"/>
+                <w:sz w:val="22"/>
+                <w:szCs w:val="22"/>
+                <w:color w:val="000000"/>
+              </w:rPr>
+              <w:t xml:space="preserve">(0.304)</w:t>
+            </w:r>
+          </w:p>
+        </w:tc>
+        <w:tc>
+          <w:tcPr>
+            <w:tcBorders/>
+            <w:shd w:val="clear" w:color="auto" w:fill="FFFFFF"/>
+            <w:tcMar>
+              <w:top w:w="0" w:type="dxa"/>
+              <w:bottom w:w="0" w:type="dxa"/>
+              <w:left w:w="0" w:type="dxa"/>
+              <w:right w:w="0" w:type="dxa"/>
+            </w:tcMar>
+            <w:vAlign w:val="center"/>
+          </w:tcPr>
+          <w:p>
+            <w:pPr>
+              <w:jc w:val="left"/>
+              <w:spacing w:after="100" w:before="100" w:line="240"/>
+              <w:ind w:firstLine="0" w:left="100" w:right="100"/>
+            </w:pPr>
+            <w:r xmlns:w="http://schemas.openxmlformats.org/wordprocessingml/2006/main" xmlns:wp="http://schemas.openxmlformats.org/drawingml/2006/wordprocessingDrawing" xmlns:r="http://schemas.openxmlformats.org/officeDocument/2006/relationships" xmlns:w14="http://schemas.microsoft.com/office/word/2010/wordml">
+              <w:rPr>
+                <w:rFonts w:ascii="Helvetica" w:hAnsi="Helvetica" w:eastAsia="Helvetica" w:cs="Helvetica"/>
+                <w:sz w:val="22"/>
+                <w:szCs w:val="22"/>
+                <w:color w:val="000000"/>
+              </w:rPr>
+              <w:t xml:space="preserve">(0.304)</w:t>
             </w:r>
           </w:p>
         </w:tc>
@@ -882,65 +1180,123 @@
                 <w:szCs w:val="22"/>
                 <w:color w:val="000000"/>
               </w:rPr>
-              <w:t xml:space="preserve">17.860</w:t>
-            </w:r>
-          </w:p>
-        </w:tc>
-        <w:tc>
-          <w:tcPr>
-            <w:tcBorders/>
-            <w:shd w:val="clear" w:color="auto" w:fill="FFFFFF"/>
-            <w:tcMar>
-              <w:top w:w="0" w:type="dxa"/>
-              <w:bottom w:w="0" w:type="dxa"/>
-              <w:left w:w="0" w:type="dxa"/>
-              <w:right w:w="0" w:type="dxa"/>
-            </w:tcMar>
-            <w:vAlign w:val="center"/>
-          </w:tcPr>
-          <w:p>
-            <w:pPr>
-              <w:jc w:val="left"/>
-              <w:spacing w:after="100" w:before="100" w:line="240"/>
-              <w:ind w:firstLine="0" w:left="100" w:right="100"/>
-            </w:pPr>
-            <w:r xmlns:w="http://schemas.openxmlformats.org/wordprocessingml/2006/main" xmlns:wp="http://schemas.openxmlformats.org/drawingml/2006/wordprocessingDrawing" xmlns:r="http://schemas.openxmlformats.org/officeDocument/2006/relationships" xmlns:w14="http://schemas.microsoft.com/office/word/2010/wordml">
-              <w:rPr>
-                <w:rFonts w:ascii="Helvetica" w:hAnsi="Helvetica" w:eastAsia="Helvetica" w:cs="Helvetica"/>
-                <w:sz w:val="22"/>
-                <w:szCs w:val="22"/>
-                <w:color w:val="000000"/>
-              </w:rPr>
-              <w:t xml:space="preserve">16.474</w:t>
-            </w:r>
-          </w:p>
-        </w:tc>
-        <w:tc>
-          <w:tcPr>
-            <w:tcBorders/>
-            <w:shd w:val="clear" w:color="auto" w:fill="FFFFFF"/>
-            <w:tcMar>
-              <w:top w:w="0" w:type="dxa"/>
-              <w:bottom w:w="0" w:type="dxa"/>
-              <w:left w:w="0" w:type="dxa"/>
-              <w:right w:w="0" w:type="dxa"/>
-            </w:tcMar>
-            <w:vAlign w:val="center"/>
-          </w:tcPr>
-          <w:p>
-            <w:pPr>
-              <w:jc w:val="left"/>
-              <w:spacing w:after="100" w:before="100" w:line="240"/>
-              <w:ind w:firstLine="0" w:left="100" w:right="100"/>
-            </w:pPr>
-            <w:r xmlns:w="http://schemas.openxmlformats.org/wordprocessingml/2006/main" xmlns:wp="http://schemas.openxmlformats.org/drawingml/2006/wordprocessingDrawing" xmlns:r="http://schemas.openxmlformats.org/officeDocument/2006/relationships" xmlns:w14="http://schemas.microsoft.com/office/word/2010/wordml">
-              <w:rPr>
-                <w:rFonts w:ascii="Helvetica" w:hAnsi="Helvetica" w:eastAsia="Helvetica" w:cs="Helvetica"/>
-                <w:sz w:val="22"/>
-                <w:szCs w:val="22"/>
-                <w:color w:val="000000"/>
-              </w:rPr>
-              <w:t xml:space="preserve">14.611</w:t>
+              <w:t xml:space="preserve">17.940</w:t>
+            </w:r>
+          </w:p>
+        </w:tc>
+        <w:tc>
+          <w:tcPr>
+            <w:tcBorders/>
+            <w:shd w:val="clear" w:color="auto" w:fill="FFFFFF"/>
+            <w:tcMar>
+              <w:top w:w="0" w:type="dxa"/>
+              <w:bottom w:w="0" w:type="dxa"/>
+              <w:left w:w="0" w:type="dxa"/>
+              <w:right w:w="0" w:type="dxa"/>
+            </w:tcMar>
+            <w:vAlign w:val="center"/>
+          </w:tcPr>
+          <w:p>
+            <w:pPr>
+              <w:jc w:val="left"/>
+              <w:spacing w:after="100" w:before="100" w:line="240"/>
+              <w:ind w:firstLine="0" w:left="100" w:right="100"/>
+            </w:pPr>
+            <w:r xmlns:w="http://schemas.openxmlformats.org/wordprocessingml/2006/main" xmlns:wp="http://schemas.openxmlformats.org/drawingml/2006/wordprocessingDrawing" xmlns:r="http://schemas.openxmlformats.org/officeDocument/2006/relationships" xmlns:w14="http://schemas.microsoft.com/office/word/2010/wordml">
+              <w:rPr>
+                <w:rFonts w:ascii="Helvetica" w:hAnsi="Helvetica" w:eastAsia="Helvetica" w:cs="Helvetica"/>
+                <w:sz w:val="22"/>
+                <w:szCs w:val="22"/>
+                <w:color w:val="000000"/>
+              </w:rPr>
+              <w:t xml:space="preserve">16.629</w:t>
+            </w:r>
+          </w:p>
+        </w:tc>
+        <w:tc>
+          <w:tcPr>
+            <w:tcBorders/>
+            <w:shd w:val="clear" w:color="auto" w:fill="FFFFFF"/>
+            <w:tcMar>
+              <w:top w:w="0" w:type="dxa"/>
+              <w:bottom w:w="0" w:type="dxa"/>
+              <w:left w:w="0" w:type="dxa"/>
+              <w:right w:w="0" w:type="dxa"/>
+            </w:tcMar>
+            <w:vAlign w:val="center"/>
+          </w:tcPr>
+          <w:p>
+            <w:pPr>
+              <w:jc w:val="left"/>
+              <w:spacing w:after="100" w:before="100" w:line="240"/>
+              <w:ind w:firstLine="0" w:left="100" w:right="100"/>
+            </w:pPr>
+            <w:r xmlns:w="http://schemas.openxmlformats.org/wordprocessingml/2006/main" xmlns:wp="http://schemas.openxmlformats.org/drawingml/2006/wordprocessingDrawing" xmlns:r="http://schemas.openxmlformats.org/officeDocument/2006/relationships" xmlns:w14="http://schemas.microsoft.com/office/word/2010/wordml">
+              <w:rPr>
+                <w:rFonts w:ascii="Helvetica" w:hAnsi="Helvetica" w:eastAsia="Helvetica" w:cs="Helvetica"/>
+                <w:sz w:val="22"/>
+                <w:szCs w:val="22"/>
+                <w:color w:val="000000"/>
+              </w:rPr>
+              <w:t xml:space="preserve">16.372</w:t>
+            </w:r>
+          </w:p>
+        </w:tc>
+        <w:tc>
+          <w:tcPr>
+            <w:tcBorders/>
+            <w:shd w:val="clear" w:color="auto" w:fill="FFFFFF"/>
+            <w:tcMar>
+              <w:top w:w="0" w:type="dxa"/>
+              <w:bottom w:w="0" w:type="dxa"/>
+              <w:left w:w="0" w:type="dxa"/>
+              <w:right w:w="0" w:type="dxa"/>
+            </w:tcMar>
+            <w:vAlign w:val="center"/>
+          </w:tcPr>
+          <w:p>
+            <w:pPr>
+              <w:jc w:val="left"/>
+              <w:spacing w:after="100" w:before="100" w:line="240"/>
+              <w:ind w:firstLine="0" w:left="100" w:right="100"/>
+            </w:pPr>
+            <w:r xmlns:w="http://schemas.openxmlformats.org/wordprocessingml/2006/main" xmlns:wp="http://schemas.openxmlformats.org/drawingml/2006/wordprocessingDrawing" xmlns:r="http://schemas.openxmlformats.org/officeDocument/2006/relationships" xmlns:w14="http://schemas.microsoft.com/office/word/2010/wordml">
+              <w:rPr>
+                <w:rFonts w:ascii="Helvetica" w:hAnsi="Helvetica" w:eastAsia="Helvetica" w:cs="Helvetica"/>
+                <w:sz w:val="22"/>
+                <w:szCs w:val="22"/>
+                <w:color w:val="000000"/>
+              </w:rPr>
+              <w:t xml:space="preserve">13.977</w:t>
+            </w:r>
+          </w:p>
+        </w:tc>
+        <w:tc>
+          <w:tcPr>
+            <w:tcBorders/>
+            <w:shd w:val="clear" w:color="auto" w:fill="FFFFFF"/>
+            <w:tcMar>
+              <w:top w:w="0" w:type="dxa"/>
+              <w:bottom w:w="0" w:type="dxa"/>
+              <w:left w:w="0" w:type="dxa"/>
+              <w:right w:w="0" w:type="dxa"/>
+            </w:tcMar>
+            <w:vAlign w:val="center"/>
+          </w:tcPr>
+          <w:p>
+            <w:pPr>
+              <w:jc w:val="left"/>
+              <w:spacing w:after="100" w:before="100" w:line="240"/>
+              <w:ind w:firstLine="0" w:left="100" w:right="100"/>
+            </w:pPr>
+            <w:r xmlns:w="http://schemas.openxmlformats.org/wordprocessingml/2006/main" xmlns:wp="http://schemas.openxmlformats.org/drawingml/2006/wordprocessingDrawing" xmlns:r="http://schemas.openxmlformats.org/officeDocument/2006/relationships" xmlns:w14="http://schemas.microsoft.com/office/word/2010/wordml">
+              <w:rPr>
+                <w:rFonts w:ascii="Helvetica" w:hAnsi="Helvetica" w:eastAsia="Helvetica" w:cs="Helvetica"/>
+                <w:sz w:val="22"/>
+                <w:szCs w:val="22"/>
+                <w:color w:val="000000"/>
+              </w:rPr>
+              <w:t xml:space="preserve">13.165</w:t>
             </w:r>
           </w:p>
         </w:tc>
@@ -1095,6 +1451,64 @@
             </w:r>
           </w:p>
         </w:tc>
+        <w:tc>
+          <w:tcPr>
+            <w:tcBorders/>
+            <w:shd w:val="clear" w:color="auto" w:fill="FFFFFF"/>
+            <w:tcMar>
+              <w:top w:w="0" w:type="dxa"/>
+              <w:bottom w:w="0" w:type="dxa"/>
+              <w:left w:w="0" w:type="dxa"/>
+              <w:right w:w="0" w:type="dxa"/>
+            </w:tcMar>
+            <w:vAlign w:val="center"/>
+          </w:tcPr>
+          <w:p>
+            <w:pPr>
+              <w:jc w:val="left"/>
+              <w:spacing w:after="100" w:before="100" w:line="240"/>
+              <w:ind w:firstLine="0" w:left="100" w:right="100"/>
+            </w:pPr>
+            <w:r xmlns:w="http://schemas.openxmlformats.org/wordprocessingml/2006/main" xmlns:wp="http://schemas.openxmlformats.org/drawingml/2006/wordprocessingDrawing" xmlns:r="http://schemas.openxmlformats.org/officeDocument/2006/relationships" xmlns:w14="http://schemas.microsoft.com/office/word/2010/wordml">
+              <w:rPr>
+                <w:rFonts w:ascii="Helvetica" w:hAnsi="Helvetica" w:eastAsia="Helvetica" w:cs="Helvetica"/>
+                <w:sz w:val="22"/>
+                <w:szCs w:val="22"/>
+                <w:color w:val="000000"/>
+              </w:rPr>
+              <w:t xml:space="preserve"/>
+            </w:r>
+          </w:p>
+        </w:tc>
+        <w:tc>
+          <w:tcPr>
+            <w:tcBorders/>
+            <w:shd w:val="clear" w:color="auto" w:fill="FFFFFF"/>
+            <w:tcMar>
+              <w:top w:w="0" w:type="dxa"/>
+              <w:bottom w:w="0" w:type="dxa"/>
+              <w:left w:w="0" w:type="dxa"/>
+              <w:right w:w="0" w:type="dxa"/>
+            </w:tcMar>
+            <w:vAlign w:val="center"/>
+          </w:tcPr>
+          <w:p>
+            <w:pPr>
+              <w:jc w:val="left"/>
+              <w:spacing w:after="100" w:before="100" w:line="240"/>
+              <w:ind w:firstLine="0" w:left="100" w:right="100"/>
+            </w:pPr>
+            <w:r xmlns:w="http://schemas.openxmlformats.org/wordprocessingml/2006/main" xmlns:wp="http://schemas.openxmlformats.org/drawingml/2006/wordprocessingDrawing" xmlns:r="http://schemas.openxmlformats.org/officeDocument/2006/relationships" xmlns:w14="http://schemas.microsoft.com/office/word/2010/wordml">
+              <w:rPr>
+                <w:rFonts w:ascii="Helvetica" w:hAnsi="Helvetica" w:eastAsia="Helvetica" w:cs="Helvetica"/>
+                <w:sz w:val="22"/>
+                <w:szCs w:val="22"/>
+                <w:color w:val="000000"/>
+              </w:rPr>
+              <w:t xml:space="preserve"/>
+            </w:r>
+          </w:p>
+        </w:tc>
       </w:tr>
       <w:tr>
         <w:trPr>
@@ -1184,7 +1598,7 @@
                 <w:szCs w:val="22"/>
                 <w:color w:val="000000"/>
               </w:rPr>
-              <w:t xml:space="preserve">13.597</w:t>
+              <w:t xml:space="preserve">13.760</w:t>
             </w:r>
           </w:p>
         </w:tc>
@@ -1242,7 +1656,65 @@
                 <w:szCs w:val="22"/>
                 <w:color w:val="000000"/>
               </w:rPr>
-              <w:t xml:space="preserve">13.477</w:t>
+              <w:t xml:space="preserve">13.747</w:t>
+            </w:r>
+          </w:p>
+        </w:tc>
+        <w:tc>
+          <w:tcPr>
+            <w:tcBorders/>
+            <w:shd w:val="clear" w:color="auto" w:fill="FFFFFF"/>
+            <w:tcMar>
+              <w:top w:w="0" w:type="dxa"/>
+              <w:bottom w:w="0" w:type="dxa"/>
+              <w:left w:w="0" w:type="dxa"/>
+              <w:right w:w="0" w:type="dxa"/>
+            </w:tcMar>
+            <w:vAlign w:val="center"/>
+          </w:tcPr>
+          <w:p>
+            <w:pPr>
+              <w:jc w:val="left"/>
+              <w:spacing w:after="100" w:before="100" w:line="240"/>
+              <w:ind w:firstLine="0" w:left="100" w:right="100"/>
+            </w:pPr>
+            <w:r xmlns:w="http://schemas.openxmlformats.org/wordprocessingml/2006/main" xmlns:wp="http://schemas.openxmlformats.org/drawingml/2006/wordprocessingDrawing" xmlns:r="http://schemas.openxmlformats.org/officeDocument/2006/relationships" xmlns:w14="http://schemas.microsoft.com/office/word/2010/wordml">
+              <w:rPr>
+                <w:rFonts w:ascii="Helvetica" w:hAnsi="Helvetica" w:eastAsia="Helvetica" w:cs="Helvetica"/>
+                <w:sz w:val="22"/>
+                <w:szCs w:val="22"/>
+                <w:color w:val="000000"/>
+              </w:rPr>
+              <w:t xml:space="preserve">17.396</w:t>
+            </w:r>
+          </w:p>
+        </w:tc>
+        <w:tc>
+          <w:tcPr>
+            <w:tcBorders/>
+            <w:shd w:val="clear" w:color="auto" w:fill="FFFFFF"/>
+            <w:tcMar>
+              <w:top w:w="0" w:type="dxa"/>
+              <w:bottom w:w="0" w:type="dxa"/>
+              <w:left w:w="0" w:type="dxa"/>
+              <w:right w:w="0" w:type="dxa"/>
+            </w:tcMar>
+            <w:vAlign w:val="center"/>
+          </w:tcPr>
+          <w:p>
+            <w:pPr>
+              <w:jc w:val="left"/>
+              <w:spacing w:after="100" w:before="100" w:line="240"/>
+              <w:ind w:firstLine="0" w:left="100" w:right="100"/>
+            </w:pPr>
+            <w:r xmlns:w="http://schemas.openxmlformats.org/wordprocessingml/2006/main" xmlns:wp="http://schemas.openxmlformats.org/drawingml/2006/wordprocessingDrawing" xmlns:r="http://schemas.openxmlformats.org/officeDocument/2006/relationships" xmlns:w14="http://schemas.microsoft.com/office/word/2010/wordml">
+              <w:rPr>
+                <w:rFonts w:ascii="Helvetica" w:hAnsi="Helvetica" w:eastAsia="Helvetica" w:cs="Helvetica"/>
+                <w:sz w:val="22"/>
+                <w:szCs w:val="22"/>
+                <w:color w:val="000000"/>
+              </w:rPr>
+              <w:t xml:space="preserve">17.396</w:t>
             </w:r>
           </w:p>
         </w:tc>
@@ -1277,7 +1749,7 @@
                 <w:szCs w:val="22"/>
                 <w:color w:val="000000"/>
               </w:rPr>
-              <w:t xml:space="preserve">unitary_semi_federal</w:t>
+              <w:t xml:space="preserve">GDP per capita (log)</w:t>
             </w:r>
           </w:p>
         </w:tc>
@@ -1335,65 +1807,123 @@
                 <w:szCs w:val="22"/>
                 <w:color w:val="000000"/>
               </w:rPr>
-              <w:t xml:space="preserve">10.372***</w:t>
-            </w:r>
-          </w:p>
-        </w:tc>
-        <w:tc>
-          <w:tcPr>
-            <w:tcBorders/>
-            <w:shd w:val="clear" w:color="auto" w:fill="FFFFFF"/>
-            <w:tcMar>
-              <w:top w:w="0" w:type="dxa"/>
-              <w:bottom w:w="0" w:type="dxa"/>
-              <w:left w:w="0" w:type="dxa"/>
-              <w:right w:w="0" w:type="dxa"/>
-            </w:tcMar>
-            <w:vAlign w:val="center"/>
-          </w:tcPr>
-          <w:p>
-            <w:pPr>
-              <w:jc w:val="left"/>
-              <w:spacing w:after="100" w:before="100" w:line="240"/>
-              <w:ind w:firstLine="0" w:left="100" w:right="100"/>
-            </w:pPr>
-            <w:r xmlns:w="http://schemas.openxmlformats.org/wordprocessingml/2006/main" xmlns:wp="http://schemas.openxmlformats.org/drawingml/2006/wordprocessingDrawing" xmlns:r="http://schemas.openxmlformats.org/officeDocument/2006/relationships" xmlns:w14="http://schemas.microsoft.com/office/word/2010/wordml">
-              <w:rPr>
-                <w:rFonts w:ascii="Helvetica" w:hAnsi="Helvetica" w:eastAsia="Helvetica" w:cs="Helvetica"/>
-                <w:sz w:val="22"/>
-                <w:szCs w:val="22"/>
-                <w:color w:val="000000"/>
-              </w:rPr>
-              <w:t xml:space="preserve">8.271*</w:t>
-            </w:r>
-          </w:p>
-        </w:tc>
-        <w:tc>
-          <w:tcPr>
-            <w:tcBorders/>
-            <w:shd w:val="clear" w:color="auto" w:fill="FFFFFF"/>
-            <w:tcMar>
-              <w:top w:w="0" w:type="dxa"/>
-              <w:bottom w:w="0" w:type="dxa"/>
-              <w:left w:w="0" w:type="dxa"/>
-              <w:right w:w="0" w:type="dxa"/>
-            </w:tcMar>
-            <w:vAlign w:val="center"/>
-          </w:tcPr>
-          <w:p>
-            <w:pPr>
-              <w:jc w:val="left"/>
-              <w:spacing w:after="100" w:before="100" w:line="240"/>
-              <w:ind w:firstLine="0" w:left="100" w:right="100"/>
-            </w:pPr>
-            <w:r xmlns:w="http://schemas.openxmlformats.org/wordprocessingml/2006/main" xmlns:wp="http://schemas.openxmlformats.org/drawingml/2006/wordprocessingDrawing" xmlns:r="http://schemas.openxmlformats.org/officeDocument/2006/relationships" xmlns:w14="http://schemas.microsoft.com/office/word/2010/wordml">
-              <w:rPr>
-                <w:rFonts w:ascii="Helvetica" w:hAnsi="Helvetica" w:eastAsia="Helvetica" w:cs="Helvetica"/>
-                <w:sz w:val="22"/>
-                <w:szCs w:val="22"/>
-                <w:color w:val="000000"/>
-              </w:rPr>
-              <w:t xml:space="preserve">6.656</w:t>
+              <w:t xml:space="preserve">1.449</w:t>
+            </w:r>
+          </w:p>
+        </w:tc>
+        <w:tc>
+          <w:tcPr>
+            <w:tcBorders/>
+            <w:shd w:val="clear" w:color="auto" w:fill="FFFFFF"/>
+            <w:tcMar>
+              <w:top w:w="0" w:type="dxa"/>
+              <w:bottom w:w="0" w:type="dxa"/>
+              <w:left w:w="0" w:type="dxa"/>
+              <w:right w:w="0" w:type="dxa"/>
+            </w:tcMar>
+            <w:vAlign w:val="center"/>
+          </w:tcPr>
+          <w:p>
+            <w:pPr>
+              <w:jc w:val="left"/>
+              <w:spacing w:after="100" w:before="100" w:line="240"/>
+              <w:ind w:firstLine="0" w:left="100" w:right="100"/>
+            </w:pPr>
+            <w:r xmlns:w="http://schemas.openxmlformats.org/wordprocessingml/2006/main" xmlns:wp="http://schemas.openxmlformats.org/drawingml/2006/wordprocessingDrawing" xmlns:r="http://schemas.openxmlformats.org/officeDocument/2006/relationships" xmlns:w14="http://schemas.microsoft.com/office/word/2010/wordml">
+              <w:rPr>
+                <w:rFonts w:ascii="Helvetica" w:hAnsi="Helvetica" w:eastAsia="Helvetica" w:cs="Helvetica"/>
+                <w:sz w:val="22"/>
+                <w:szCs w:val="22"/>
+                <w:color w:val="000000"/>
+              </w:rPr>
+              <w:t xml:space="preserve">0.298</w:t>
+            </w:r>
+          </w:p>
+        </w:tc>
+        <w:tc>
+          <w:tcPr>
+            <w:tcBorders/>
+            <w:shd w:val="clear" w:color="auto" w:fill="FFFFFF"/>
+            <w:tcMar>
+              <w:top w:w="0" w:type="dxa"/>
+              <w:bottom w:w="0" w:type="dxa"/>
+              <w:left w:w="0" w:type="dxa"/>
+              <w:right w:w="0" w:type="dxa"/>
+            </w:tcMar>
+            <w:vAlign w:val="center"/>
+          </w:tcPr>
+          <w:p>
+            <w:pPr>
+              <w:jc w:val="left"/>
+              <w:spacing w:after="100" w:before="100" w:line="240"/>
+              <w:ind w:firstLine="0" w:left="100" w:right="100"/>
+            </w:pPr>
+            <w:r xmlns:w="http://schemas.openxmlformats.org/wordprocessingml/2006/main" xmlns:wp="http://schemas.openxmlformats.org/drawingml/2006/wordprocessingDrawing" xmlns:r="http://schemas.openxmlformats.org/officeDocument/2006/relationships" xmlns:w14="http://schemas.microsoft.com/office/word/2010/wordml">
+              <w:rPr>
+                <w:rFonts w:ascii="Helvetica" w:hAnsi="Helvetica" w:eastAsia="Helvetica" w:cs="Helvetica"/>
+                <w:sz w:val="22"/>
+                <w:szCs w:val="22"/>
+                <w:color w:val="000000"/>
+              </w:rPr>
+              <w:t xml:space="preserve">0.578</w:t>
+            </w:r>
+          </w:p>
+        </w:tc>
+        <w:tc>
+          <w:tcPr>
+            <w:tcBorders/>
+            <w:shd w:val="clear" w:color="auto" w:fill="FFFFFF"/>
+            <w:tcMar>
+              <w:top w:w="0" w:type="dxa"/>
+              <w:bottom w:w="0" w:type="dxa"/>
+              <w:left w:w="0" w:type="dxa"/>
+              <w:right w:w="0" w:type="dxa"/>
+            </w:tcMar>
+            <w:vAlign w:val="center"/>
+          </w:tcPr>
+          <w:p>
+            <w:pPr>
+              <w:jc w:val="left"/>
+              <w:spacing w:after="100" w:before="100" w:line="240"/>
+              <w:ind w:firstLine="0" w:left="100" w:right="100"/>
+            </w:pPr>
+            <w:r xmlns:w="http://schemas.openxmlformats.org/wordprocessingml/2006/main" xmlns:wp="http://schemas.openxmlformats.org/drawingml/2006/wordprocessingDrawing" xmlns:r="http://schemas.openxmlformats.org/officeDocument/2006/relationships" xmlns:w14="http://schemas.microsoft.com/office/word/2010/wordml">
+              <w:rPr>
+                <w:rFonts w:ascii="Helvetica" w:hAnsi="Helvetica" w:eastAsia="Helvetica" w:cs="Helvetica"/>
+                <w:sz w:val="22"/>
+                <w:szCs w:val="22"/>
+                <w:color w:val="000000"/>
+              </w:rPr>
+              <w:t xml:space="preserve">14.816*</w:t>
+            </w:r>
+          </w:p>
+        </w:tc>
+        <w:tc>
+          <w:tcPr>
+            <w:tcBorders/>
+            <w:shd w:val="clear" w:color="auto" w:fill="FFFFFF"/>
+            <w:tcMar>
+              <w:top w:w="0" w:type="dxa"/>
+              <w:bottom w:w="0" w:type="dxa"/>
+              <w:left w:w="0" w:type="dxa"/>
+              <w:right w:w="0" w:type="dxa"/>
+            </w:tcMar>
+            <w:vAlign w:val="center"/>
+          </w:tcPr>
+          <w:p>
+            <w:pPr>
+              <w:jc w:val="left"/>
+              <w:spacing w:after="100" w:before="100" w:line="240"/>
+              <w:ind w:firstLine="0" w:left="100" w:right="100"/>
+            </w:pPr>
+            <w:r xmlns:w="http://schemas.openxmlformats.org/wordprocessingml/2006/main" xmlns:wp="http://schemas.openxmlformats.org/drawingml/2006/wordprocessingDrawing" xmlns:r="http://schemas.openxmlformats.org/officeDocument/2006/relationships" xmlns:w14="http://schemas.microsoft.com/office/word/2010/wordml">
+              <w:rPr>
+                <w:rFonts w:ascii="Helvetica" w:hAnsi="Helvetica" w:eastAsia="Helvetica" w:cs="Helvetica"/>
+                <w:sz w:val="22"/>
+                <w:szCs w:val="22"/>
+                <w:color w:val="000000"/>
+              </w:rPr>
+              <w:t xml:space="preserve">24.052**</w:t>
             </w:r>
           </w:p>
         </w:tc>
@@ -1486,65 +2016,123 @@
                 <w:szCs w:val="22"/>
                 <w:color w:val="000000"/>
               </w:rPr>
-              <w:t xml:space="preserve">(2.898)</w:t>
-            </w:r>
-          </w:p>
-        </w:tc>
-        <w:tc>
-          <w:tcPr>
-            <w:tcBorders/>
-            <w:shd w:val="clear" w:color="auto" w:fill="FFFFFF"/>
-            <w:tcMar>
-              <w:top w:w="0" w:type="dxa"/>
-              <w:bottom w:w="0" w:type="dxa"/>
-              <w:left w:w="0" w:type="dxa"/>
-              <w:right w:w="0" w:type="dxa"/>
-            </w:tcMar>
-            <w:vAlign w:val="center"/>
-          </w:tcPr>
-          <w:p>
-            <w:pPr>
-              <w:jc w:val="left"/>
-              <w:spacing w:after="100" w:before="100" w:line="240"/>
-              <w:ind w:firstLine="0" w:left="100" w:right="100"/>
-            </w:pPr>
-            <w:r xmlns:w="http://schemas.openxmlformats.org/wordprocessingml/2006/main" xmlns:wp="http://schemas.openxmlformats.org/drawingml/2006/wordprocessingDrawing" xmlns:r="http://schemas.openxmlformats.org/officeDocument/2006/relationships" xmlns:w14="http://schemas.microsoft.com/office/word/2010/wordml">
-              <w:rPr>
-                <w:rFonts w:ascii="Helvetica" w:hAnsi="Helvetica" w:eastAsia="Helvetica" w:cs="Helvetica"/>
-                <w:sz w:val="22"/>
-                <w:szCs w:val="22"/>
-                <w:color w:val="000000"/>
-              </w:rPr>
-              <w:t xml:space="preserve">(3.390)</w:t>
-            </w:r>
-          </w:p>
-        </w:tc>
-        <w:tc>
-          <w:tcPr>
-            <w:tcBorders/>
-            <w:shd w:val="clear" w:color="auto" w:fill="FFFFFF"/>
-            <w:tcMar>
-              <w:top w:w="0" w:type="dxa"/>
-              <w:bottom w:w="0" w:type="dxa"/>
-              <w:left w:w="0" w:type="dxa"/>
-              <w:right w:w="0" w:type="dxa"/>
-            </w:tcMar>
-            <w:vAlign w:val="center"/>
-          </w:tcPr>
-          <w:p>
-            <w:pPr>
-              <w:jc w:val="left"/>
-              <w:spacing w:after="100" w:before="100" w:line="240"/>
-              <w:ind w:firstLine="0" w:left="100" w:right="100"/>
-            </w:pPr>
-            <w:r xmlns:w="http://schemas.openxmlformats.org/wordprocessingml/2006/main" xmlns:wp="http://schemas.openxmlformats.org/drawingml/2006/wordprocessingDrawing" xmlns:r="http://schemas.openxmlformats.org/officeDocument/2006/relationships" xmlns:w14="http://schemas.microsoft.com/office/word/2010/wordml">
-              <w:rPr>
-                <w:rFonts w:ascii="Helvetica" w:hAnsi="Helvetica" w:eastAsia="Helvetica" w:cs="Helvetica"/>
-                <w:sz w:val="22"/>
-                <w:szCs w:val="22"/>
-                <w:color w:val="000000"/>
-              </w:rPr>
-              <w:t xml:space="preserve">(3.405)</w:t>
+              <w:t xml:space="preserve">(0.837)</w:t>
+            </w:r>
+          </w:p>
+        </w:tc>
+        <w:tc>
+          <w:tcPr>
+            <w:tcBorders/>
+            <w:shd w:val="clear" w:color="auto" w:fill="FFFFFF"/>
+            <w:tcMar>
+              <w:top w:w="0" w:type="dxa"/>
+              <w:bottom w:w="0" w:type="dxa"/>
+              <w:left w:w="0" w:type="dxa"/>
+              <w:right w:w="0" w:type="dxa"/>
+            </w:tcMar>
+            <w:vAlign w:val="center"/>
+          </w:tcPr>
+          <w:p>
+            <w:pPr>
+              <w:jc w:val="left"/>
+              <w:spacing w:after="100" w:before="100" w:line="240"/>
+              <w:ind w:firstLine="0" w:left="100" w:right="100"/>
+            </w:pPr>
+            <w:r xmlns:w="http://schemas.openxmlformats.org/wordprocessingml/2006/main" xmlns:wp="http://schemas.openxmlformats.org/drawingml/2006/wordprocessingDrawing" xmlns:r="http://schemas.openxmlformats.org/officeDocument/2006/relationships" xmlns:w14="http://schemas.microsoft.com/office/word/2010/wordml">
+              <w:rPr>
+                <w:rFonts w:ascii="Helvetica" w:hAnsi="Helvetica" w:eastAsia="Helvetica" w:cs="Helvetica"/>
+                <w:sz w:val="22"/>
+                <w:szCs w:val="22"/>
+                <w:color w:val="000000"/>
+              </w:rPr>
+              <w:t xml:space="preserve">(1.146)</w:t>
+            </w:r>
+          </w:p>
+        </w:tc>
+        <w:tc>
+          <w:tcPr>
+            <w:tcBorders/>
+            <w:shd w:val="clear" w:color="auto" w:fill="FFFFFF"/>
+            <w:tcMar>
+              <w:top w:w="0" w:type="dxa"/>
+              <w:bottom w:w="0" w:type="dxa"/>
+              <w:left w:w="0" w:type="dxa"/>
+              <w:right w:w="0" w:type="dxa"/>
+            </w:tcMar>
+            <w:vAlign w:val="center"/>
+          </w:tcPr>
+          <w:p>
+            <w:pPr>
+              <w:jc w:val="left"/>
+              <w:spacing w:after="100" w:before="100" w:line="240"/>
+              <w:ind w:firstLine="0" w:left="100" w:right="100"/>
+            </w:pPr>
+            <w:r xmlns:w="http://schemas.openxmlformats.org/wordprocessingml/2006/main" xmlns:wp="http://schemas.openxmlformats.org/drawingml/2006/wordprocessingDrawing" xmlns:r="http://schemas.openxmlformats.org/officeDocument/2006/relationships" xmlns:w14="http://schemas.microsoft.com/office/word/2010/wordml">
+              <w:rPr>
+                <w:rFonts w:ascii="Helvetica" w:hAnsi="Helvetica" w:eastAsia="Helvetica" w:cs="Helvetica"/>
+                <w:sz w:val="22"/>
+                <w:szCs w:val="22"/>
+                <w:color w:val="000000"/>
+              </w:rPr>
+              <w:t xml:space="preserve">(1.217)</w:t>
+            </w:r>
+          </w:p>
+        </w:tc>
+        <w:tc>
+          <w:tcPr>
+            <w:tcBorders/>
+            <w:shd w:val="clear" w:color="auto" w:fill="FFFFFF"/>
+            <w:tcMar>
+              <w:top w:w="0" w:type="dxa"/>
+              <w:bottom w:w="0" w:type="dxa"/>
+              <w:left w:w="0" w:type="dxa"/>
+              <w:right w:w="0" w:type="dxa"/>
+            </w:tcMar>
+            <w:vAlign w:val="center"/>
+          </w:tcPr>
+          <w:p>
+            <w:pPr>
+              <w:jc w:val="left"/>
+              <w:spacing w:after="100" w:before="100" w:line="240"/>
+              <w:ind w:firstLine="0" w:left="100" w:right="100"/>
+            </w:pPr>
+            <w:r xmlns:w="http://schemas.openxmlformats.org/wordprocessingml/2006/main" xmlns:wp="http://schemas.openxmlformats.org/drawingml/2006/wordprocessingDrawing" xmlns:r="http://schemas.openxmlformats.org/officeDocument/2006/relationships" xmlns:w14="http://schemas.microsoft.com/office/word/2010/wordml">
+              <w:rPr>
+                <w:rFonts w:ascii="Helvetica" w:hAnsi="Helvetica" w:eastAsia="Helvetica" w:cs="Helvetica"/>
+                <w:sz w:val="22"/>
+                <w:szCs w:val="22"/>
+                <w:color w:val="000000"/>
+              </w:rPr>
+              <w:t xml:space="preserve">(6.203)</w:t>
+            </w:r>
+          </w:p>
+        </w:tc>
+        <w:tc>
+          <w:tcPr>
+            <w:tcBorders/>
+            <w:shd w:val="clear" w:color="auto" w:fill="FFFFFF"/>
+            <w:tcMar>
+              <w:top w:w="0" w:type="dxa"/>
+              <w:bottom w:w="0" w:type="dxa"/>
+              <w:left w:w="0" w:type="dxa"/>
+              <w:right w:w="0" w:type="dxa"/>
+            </w:tcMar>
+            <w:vAlign w:val="center"/>
+          </w:tcPr>
+          <w:p>
+            <w:pPr>
+              <w:jc w:val="left"/>
+              <w:spacing w:after="100" w:before="100" w:line="240"/>
+              <w:ind w:firstLine="0" w:left="100" w:right="100"/>
+            </w:pPr>
+            <w:r xmlns:w="http://schemas.openxmlformats.org/wordprocessingml/2006/main" xmlns:wp="http://schemas.openxmlformats.org/drawingml/2006/wordprocessingDrawing" xmlns:r="http://schemas.openxmlformats.org/officeDocument/2006/relationships" xmlns:w14="http://schemas.microsoft.com/office/word/2010/wordml">
+              <w:rPr>
+                <w:rFonts w:ascii="Helvetica" w:hAnsi="Helvetica" w:eastAsia="Helvetica" w:cs="Helvetica"/>
+                <w:sz w:val="22"/>
+                <w:szCs w:val="22"/>
+                <w:color w:val="000000"/>
+              </w:rPr>
+              <w:t xml:space="preserve">(7.386)</w:t>
             </w:r>
           </w:p>
         </w:tc>
@@ -1579,7 +2167,7 @@
                 <w:szCs w:val="22"/>
                 <w:color w:val="000000"/>
               </w:rPr>
-              <w:t xml:space="preserve">time:unitary_semi_federal</w:t>
+              <w:t xml:space="preserve">Federal system (Yes = 1)</w:t>
             </w:r>
           </w:p>
         </w:tc>
@@ -1637,65 +2225,123 @@
                 <w:szCs w:val="22"/>
                 <w:color w:val="000000"/>
               </w:rPr>
-              <w:t xml:space="preserve">4.608</w:t>
-            </w:r>
-          </w:p>
-        </w:tc>
-        <w:tc>
-          <w:tcPr>
-            <w:tcBorders/>
-            <w:shd w:val="clear" w:color="auto" w:fill="FFFFFF"/>
-            <w:tcMar>
-              <w:top w:w="0" w:type="dxa"/>
-              <w:bottom w:w="0" w:type="dxa"/>
-              <w:left w:w="0" w:type="dxa"/>
-              <w:right w:w="0" w:type="dxa"/>
-            </w:tcMar>
-            <w:vAlign w:val="center"/>
-          </w:tcPr>
-          <w:p>
-            <w:pPr>
-              <w:jc w:val="left"/>
-              <w:spacing w:after="100" w:before="100" w:line="240"/>
-              <w:ind w:firstLine="0" w:left="100" w:right="100"/>
-            </w:pPr>
-            <w:r xmlns:w="http://schemas.openxmlformats.org/wordprocessingml/2006/main" xmlns:wp="http://schemas.openxmlformats.org/drawingml/2006/wordprocessingDrawing" xmlns:r="http://schemas.openxmlformats.org/officeDocument/2006/relationships" xmlns:w14="http://schemas.microsoft.com/office/word/2010/wordml">
-              <w:rPr>
-                <w:rFonts w:ascii="Helvetica" w:hAnsi="Helvetica" w:eastAsia="Helvetica" w:cs="Helvetica"/>
-                <w:sz w:val="22"/>
-                <w:szCs w:val="22"/>
-                <w:color w:val="000000"/>
-              </w:rPr>
-              <w:t xml:space="preserve">-3.273</w:t>
-            </w:r>
-          </w:p>
-        </w:tc>
-        <w:tc>
-          <w:tcPr>
-            <w:tcBorders/>
-            <w:shd w:val="clear" w:color="auto" w:fill="FFFFFF"/>
-            <w:tcMar>
-              <w:top w:w="0" w:type="dxa"/>
-              <w:bottom w:w="0" w:type="dxa"/>
-              <w:left w:w="0" w:type="dxa"/>
-              <w:right w:w="0" w:type="dxa"/>
-            </w:tcMar>
-            <w:vAlign w:val="center"/>
-          </w:tcPr>
-          <w:p>
-            <w:pPr>
-              <w:jc w:val="left"/>
-              <w:spacing w:after="100" w:before="100" w:line="240"/>
-              <w:ind w:firstLine="0" w:left="100" w:right="100"/>
-            </w:pPr>
-            <w:r xmlns:w="http://schemas.openxmlformats.org/wordprocessingml/2006/main" xmlns:wp="http://schemas.openxmlformats.org/drawingml/2006/wordprocessingDrawing" xmlns:r="http://schemas.openxmlformats.org/officeDocument/2006/relationships" xmlns:w14="http://schemas.microsoft.com/office/word/2010/wordml">
-              <w:rPr>
-                <w:rFonts w:ascii="Helvetica" w:hAnsi="Helvetica" w:eastAsia="Helvetica" w:cs="Helvetica"/>
-                <w:sz w:val="22"/>
-                <w:szCs w:val="22"/>
-                <w:color w:val="000000"/>
-              </w:rPr>
-              <w:t xml:space="preserve">-1.632</w:t>
+              <w:t xml:space="preserve">8.986**</w:t>
+            </w:r>
+          </w:p>
+        </w:tc>
+        <w:tc>
+          <w:tcPr>
+            <w:tcBorders/>
+            <w:shd w:val="clear" w:color="auto" w:fill="FFFFFF"/>
+            <w:tcMar>
+              <w:top w:w="0" w:type="dxa"/>
+              <w:bottom w:w="0" w:type="dxa"/>
+              <w:left w:w="0" w:type="dxa"/>
+              <w:right w:w="0" w:type="dxa"/>
+            </w:tcMar>
+            <w:vAlign w:val="center"/>
+          </w:tcPr>
+          <w:p>
+            <w:pPr>
+              <w:jc w:val="left"/>
+              <w:spacing w:after="100" w:before="100" w:line="240"/>
+              <w:ind w:firstLine="0" w:left="100" w:right="100"/>
+            </w:pPr>
+            <w:r xmlns:w="http://schemas.openxmlformats.org/wordprocessingml/2006/main" xmlns:wp="http://schemas.openxmlformats.org/drawingml/2006/wordprocessingDrawing" xmlns:r="http://schemas.openxmlformats.org/officeDocument/2006/relationships" xmlns:w14="http://schemas.microsoft.com/office/word/2010/wordml">
+              <w:rPr>
+                <w:rFonts w:ascii="Helvetica" w:hAnsi="Helvetica" w:eastAsia="Helvetica" w:cs="Helvetica"/>
+                <w:sz w:val="22"/>
+                <w:szCs w:val="22"/>
+                <w:color w:val="000000"/>
+              </w:rPr>
+              <w:t xml:space="preserve">8.583*</w:t>
+            </w:r>
+          </w:p>
+        </w:tc>
+        <w:tc>
+          <w:tcPr>
+            <w:tcBorders/>
+            <w:shd w:val="clear" w:color="auto" w:fill="FFFFFF"/>
+            <w:tcMar>
+              <w:top w:w="0" w:type="dxa"/>
+              <w:bottom w:w="0" w:type="dxa"/>
+              <w:left w:w="0" w:type="dxa"/>
+              <w:right w:w="0" w:type="dxa"/>
+            </w:tcMar>
+            <w:vAlign w:val="center"/>
+          </w:tcPr>
+          <w:p>
+            <w:pPr>
+              <w:jc w:val="left"/>
+              <w:spacing w:after="100" w:before="100" w:line="240"/>
+              <w:ind w:firstLine="0" w:left="100" w:right="100"/>
+            </w:pPr>
+            <w:r xmlns:w="http://schemas.openxmlformats.org/wordprocessingml/2006/main" xmlns:wp="http://schemas.openxmlformats.org/drawingml/2006/wordprocessingDrawing" xmlns:r="http://schemas.openxmlformats.org/officeDocument/2006/relationships" xmlns:w14="http://schemas.microsoft.com/office/word/2010/wordml">
+              <w:rPr>
+                <w:rFonts w:ascii="Helvetica" w:hAnsi="Helvetica" w:eastAsia="Helvetica" w:cs="Helvetica"/>
+                <w:sz w:val="22"/>
+                <w:szCs w:val="22"/>
+                <w:color w:val="000000"/>
+              </w:rPr>
+              <w:t xml:space="preserve">8.631*</w:t>
+            </w:r>
+          </w:p>
+        </w:tc>
+        <w:tc>
+          <w:tcPr>
+            <w:tcBorders/>
+            <w:shd w:val="clear" w:color="auto" w:fill="FFFFFF"/>
+            <w:tcMar>
+              <w:top w:w="0" w:type="dxa"/>
+              <w:bottom w:w="0" w:type="dxa"/>
+              <w:left w:w="0" w:type="dxa"/>
+              <w:right w:w="0" w:type="dxa"/>
+            </w:tcMar>
+            <w:vAlign w:val="center"/>
+          </w:tcPr>
+          <w:p>
+            <w:pPr>
+              <w:jc w:val="left"/>
+              <w:spacing w:after="100" w:before="100" w:line="240"/>
+              <w:ind w:firstLine="0" w:left="100" w:right="100"/>
+            </w:pPr>
+            <w:r xmlns:w="http://schemas.openxmlformats.org/wordprocessingml/2006/main" xmlns:wp="http://schemas.openxmlformats.org/drawingml/2006/wordprocessingDrawing" xmlns:r="http://schemas.openxmlformats.org/officeDocument/2006/relationships" xmlns:w14="http://schemas.microsoft.com/office/word/2010/wordml">
+              <w:rPr>
+                <w:rFonts w:ascii="Helvetica" w:hAnsi="Helvetica" w:eastAsia="Helvetica" w:cs="Helvetica"/>
+                <w:sz w:val="22"/>
+                <w:szCs w:val="22"/>
+                <w:color w:val="000000"/>
+              </w:rPr>
+              <w:t xml:space="preserve">16.899**</w:t>
+            </w:r>
+          </w:p>
+        </w:tc>
+        <w:tc>
+          <w:tcPr>
+            <w:tcBorders/>
+            <w:shd w:val="clear" w:color="auto" w:fill="FFFFFF"/>
+            <w:tcMar>
+              <w:top w:w="0" w:type="dxa"/>
+              <w:bottom w:w="0" w:type="dxa"/>
+              <w:left w:w="0" w:type="dxa"/>
+              <w:right w:w="0" w:type="dxa"/>
+            </w:tcMar>
+            <w:vAlign w:val="center"/>
+          </w:tcPr>
+          <w:p>
+            <w:pPr>
+              <w:jc w:val="left"/>
+              <w:spacing w:after="100" w:before="100" w:line="240"/>
+              <w:ind w:firstLine="0" w:left="100" w:right="100"/>
+            </w:pPr>
+            <w:r xmlns:w="http://schemas.openxmlformats.org/wordprocessingml/2006/main" xmlns:wp="http://schemas.openxmlformats.org/drawingml/2006/wordprocessingDrawing" xmlns:r="http://schemas.openxmlformats.org/officeDocument/2006/relationships" xmlns:w14="http://schemas.microsoft.com/office/word/2010/wordml">
+              <w:rPr>
+                <w:rFonts w:ascii="Helvetica" w:hAnsi="Helvetica" w:eastAsia="Helvetica" w:cs="Helvetica"/>
+                <w:sz w:val="22"/>
+                <w:szCs w:val="22"/>
+                <w:color w:val="000000"/>
+              </w:rPr>
+              <w:t xml:space="preserve">14.981**</w:t>
             </w:r>
           </w:p>
         </w:tc>
@@ -1788,65 +2434,123 @@
                 <w:szCs w:val="22"/>
                 <w:color w:val="000000"/>
               </w:rPr>
-              <w:t xml:space="preserve">(3.512)</w:t>
-            </w:r>
-          </w:p>
-        </w:tc>
-        <w:tc>
-          <w:tcPr>
-            <w:tcBorders/>
-            <w:shd w:val="clear" w:color="auto" w:fill="FFFFFF"/>
-            <w:tcMar>
-              <w:top w:w="0" w:type="dxa"/>
-              <w:bottom w:w="0" w:type="dxa"/>
-              <w:left w:w="0" w:type="dxa"/>
-              <w:right w:w="0" w:type="dxa"/>
-            </w:tcMar>
-            <w:vAlign w:val="center"/>
-          </w:tcPr>
-          <w:p>
-            <w:pPr>
-              <w:jc w:val="left"/>
-              <w:spacing w:after="100" w:before="100" w:line="240"/>
-              <w:ind w:firstLine="0" w:left="100" w:right="100"/>
-            </w:pPr>
-            <w:r xmlns:w="http://schemas.openxmlformats.org/wordprocessingml/2006/main" xmlns:wp="http://schemas.openxmlformats.org/drawingml/2006/wordprocessingDrawing" xmlns:r="http://schemas.openxmlformats.org/officeDocument/2006/relationships" xmlns:w14="http://schemas.microsoft.com/office/word/2010/wordml">
-              <w:rPr>
-                <w:rFonts w:ascii="Helvetica" w:hAnsi="Helvetica" w:eastAsia="Helvetica" w:cs="Helvetica"/>
-                <w:sz w:val="22"/>
-                <w:szCs w:val="22"/>
-                <w:color w:val="000000"/>
-              </w:rPr>
-              <w:t xml:space="preserve">(3.804)</w:t>
-            </w:r>
-          </w:p>
-        </w:tc>
-        <w:tc>
-          <w:tcPr>
-            <w:tcBorders/>
-            <w:shd w:val="clear" w:color="auto" w:fill="FFFFFF"/>
-            <w:tcMar>
-              <w:top w:w="0" w:type="dxa"/>
-              <w:bottom w:w="0" w:type="dxa"/>
-              <w:left w:w="0" w:type="dxa"/>
-              <w:right w:w="0" w:type="dxa"/>
-            </w:tcMar>
-            <w:vAlign w:val="center"/>
-          </w:tcPr>
-          <w:p>
-            <w:pPr>
-              <w:jc w:val="left"/>
-              <w:spacing w:after="100" w:before="100" w:line="240"/>
-              <w:ind w:firstLine="0" w:left="100" w:right="100"/>
-            </w:pPr>
-            <w:r xmlns:w="http://schemas.openxmlformats.org/wordprocessingml/2006/main" xmlns:wp="http://schemas.openxmlformats.org/drawingml/2006/wordprocessingDrawing" xmlns:r="http://schemas.openxmlformats.org/officeDocument/2006/relationships" xmlns:w14="http://schemas.microsoft.com/office/word/2010/wordml">
-              <w:rPr>
-                <w:rFonts w:ascii="Helvetica" w:hAnsi="Helvetica" w:eastAsia="Helvetica" w:cs="Helvetica"/>
-                <w:sz w:val="22"/>
-                <w:szCs w:val="22"/>
-                <w:color w:val="000000"/>
-              </w:rPr>
-              <w:t xml:space="preserve">(3.525)</w:t>
+              <w:t xml:space="preserve">(3.159)</w:t>
+            </w:r>
+          </w:p>
+        </w:tc>
+        <w:tc>
+          <w:tcPr>
+            <w:tcBorders/>
+            <w:shd w:val="clear" w:color="auto" w:fill="FFFFFF"/>
+            <w:tcMar>
+              <w:top w:w="0" w:type="dxa"/>
+              <w:bottom w:w="0" w:type="dxa"/>
+              <w:left w:w="0" w:type="dxa"/>
+              <w:right w:w="0" w:type="dxa"/>
+            </w:tcMar>
+            <w:vAlign w:val="center"/>
+          </w:tcPr>
+          <w:p>
+            <w:pPr>
+              <w:jc w:val="left"/>
+              <w:spacing w:after="100" w:before="100" w:line="240"/>
+              <w:ind w:firstLine="0" w:left="100" w:right="100"/>
+            </w:pPr>
+            <w:r xmlns:w="http://schemas.openxmlformats.org/wordprocessingml/2006/main" xmlns:wp="http://schemas.openxmlformats.org/drawingml/2006/wordprocessingDrawing" xmlns:r="http://schemas.openxmlformats.org/officeDocument/2006/relationships" xmlns:w14="http://schemas.microsoft.com/office/word/2010/wordml">
+              <w:rPr>
+                <w:rFonts w:ascii="Helvetica" w:hAnsi="Helvetica" w:eastAsia="Helvetica" w:cs="Helvetica"/>
+                <w:sz w:val="22"/>
+                <w:szCs w:val="22"/>
+                <w:color w:val="000000"/>
+              </w:rPr>
+              <w:t xml:space="preserve">(3.483)</w:t>
+            </w:r>
+          </w:p>
+        </w:tc>
+        <w:tc>
+          <w:tcPr>
+            <w:tcBorders/>
+            <w:shd w:val="clear" w:color="auto" w:fill="FFFFFF"/>
+            <w:tcMar>
+              <w:top w:w="0" w:type="dxa"/>
+              <w:bottom w:w="0" w:type="dxa"/>
+              <w:left w:w="0" w:type="dxa"/>
+              <w:right w:w="0" w:type="dxa"/>
+            </w:tcMar>
+            <w:vAlign w:val="center"/>
+          </w:tcPr>
+          <w:p>
+            <w:pPr>
+              <w:jc w:val="left"/>
+              <w:spacing w:after="100" w:before="100" w:line="240"/>
+              <w:ind w:firstLine="0" w:left="100" w:right="100"/>
+            </w:pPr>
+            <w:r xmlns:w="http://schemas.openxmlformats.org/wordprocessingml/2006/main" xmlns:wp="http://schemas.openxmlformats.org/drawingml/2006/wordprocessingDrawing" xmlns:r="http://schemas.openxmlformats.org/officeDocument/2006/relationships" xmlns:w14="http://schemas.microsoft.com/office/word/2010/wordml">
+              <w:rPr>
+                <w:rFonts w:ascii="Helvetica" w:hAnsi="Helvetica" w:eastAsia="Helvetica" w:cs="Helvetica"/>
+                <w:sz w:val="22"/>
+                <w:szCs w:val="22"/>
+                <w:color w:val="000000"/>
+              </w:rPr>
+              <w:t xml:space="preserve">(3.476)</w:t>
+            </w:r>
+          </w:p>
+        </w:tc>
+        <w:tc>
+          <w:tcPr>
+            <w:tcBorders/>
+            <w:shd w:val="clear" w:color="auto" w:fill="FFFFFF"/>
+            <w:tcMar>
+              <w:top w:w="0" w:type="dxa"/>
+              <w:bottom w:w="0" w:type="dxa"/>
+              <w:left w:w="0" w:type="dxa"/>
+              <w:right w:w="0" w:type="dxa"/>
+            </w:tcMar>
+            <w:vAlign w:val="center"/>
+          </w:tcPr>
+          <w:p>
+            <w:pPr>
+              <w:jc w:val="left"/>
+              <w:spacing w:after="100" w:before="100" w:line="240"/>
+              <w:ind w:firstLine="0" w:left="100" w:right="100"/>
+            </w:pPr>
+            <w:r xmlns:w="http://schemas.openxmlformats.org/wordprocessingml/2006/main" xmlns:wp="http://schemas.openxmlformats.org/drawingml/2006/wordprocessingDrawing" xmlns:r="http://schemas.openxmlformats.org/officeDocument/2006/relationships" xmlns:w14="http://schemas.microsoft.com/office/word/2010/wordml">
+              <w:rPr>
+                <w:rFonts w:ascii="Helvetica" w:hAnsi="Helvetica" w:eastAsia="Helvetica" w:cs="Helvetica"/>
+                <w:sz w:val="22"/>
+                <w:szCs w:val="22"/>
+                <w:color w:val="000000"/>
+              </w:rPr>
+              <w:t xml:space="preserve">(5.809)</w:t>
+            </w:r>
+          </w:p>
+        </w:tc>
+        <w:tc>
+          <w:tcPr>
+            <w:tcBorders/>
+            <w:shd w:val="clear" w:color="auto" w:fill="FFFFFF"/>
+            <w:tcMar>
+              <w:top w:w="0" w:type="dxa"/>
+              <w:bottom w:w="0" w:type="dxa"/>
+              <w:left w:w="0" w:type="dxa"/>
+              <w:right w:w="0" w:type="dxa"/>
+            </w:tcMar>
+            <w:vAlign w:val="center"/>
+          </w:tcPr>
+          <w:p>
+            <w:pPr>
+              <w:jc w:val="left"/>
+              <w:spacing w:after="100" w:before="100" w:line="240"/>
+              <w:ind w:firstLine="0" w:left="100" w:right="100"/>
+            </w:pPr>
+            <w:r xmlns:w="http://schemas.openxmlformats.org/wordprocessingml/2006/main" xmlns:wp="http://schemas.openxmlformats.org/drawingml/2006/wordprocessingDrawing" xmlns:r="http://schemas.openxmlformats.org/officeDocument/2006/relationships" xmlns:w14="http://schemas.microsoft.com/office/word/2010/wordml">
+              <w:rPr>
+                <w:rFonts w:ascii="Helvetica" w:hAnsi="Helvetica" w:eastAsia="Helvetica" w:cs="Helvetica"/>
+                <w:sz w:val="22"/>
+                <w:szCs w:val="22"/>
+                <w:color w:val="000000"/>
+              </w:rPr>
+              <w:t xml:space="preserve">(5.638)</w:t>
             </w:r>
           </w:p>
         </w:tc>
@@ -1881,7 +2585,7 @@
                 <w:szCs w:val="22"/>
                 <w:color w:val="000000"/>
               </w:rPr>
-              <w:t xml:space="preserve">gdp_percap</w:t>
+              <w:t xml:space="preserve">time:unitary_semi_federal</w:t>
             </w:r>
           </w:p>
         </w:tc>
@@ -1939,65 +2643,123 @@
                 <w:szCs w:val="22"/>
                 <w:color w:val="000000"/>
               </w:rPr>
-              <w:t xml:space="preserve"/>
-            </w:r>
-          </w:p>
-        </w:tc>
-        <w:tc>
-          <w:tcPr>
-            <w:tcBorders/>
-            <w:shd w:val="clear" w:color="auto" w:fill="FFFFFF"/>
-            <w:tcMar>
-              <w:top w:w="0" w:type="dxa"/>
-              <w:bottom w:w="0" w:type="dxa"/>
-              <w:left w:w="0" w:type="dxa"/>
-              <w:right w:w="0" w:type="dxa"/>
-            </w:tcMar>
-            <w:vAlign w:val="center"/>
-          </w:tcPr>
-          <w:p>
-            <w:pPr>
-              <w:jc w:val="left"/>
-              <w:spacing w:after="100" w:before="100" w:line="240"/>
-              <w:ind w:firstLine="0" w:left="100" w:right="100"/>
-            </w:pPr>
-            <w:r xmlns:w="http://schemas.openxmlformats.org/wordprocessingml/2006/main" xmlns:wp="http://schemas.openxmlformats.org/drawingml/2006/wordprocessingDrawing" xmlns:r="http://schemas.openxmlformats.org/officeDocument/2006/relationships" xmlns:w14="http://schemas.microsoft.com/office/word/2010/wordml">
-              <w:rPr>
-                <w:rFonts w:ascii="Helvetica" w:hAnsi="Helvetica" w:eastAsia="Helvetica" w:cs="Helvetica"/>
-                <w:sz w:val="22"/>
-                <w:szCs w:val="22"/>
-                <w:color w:val="000000"/>
-              </w:rPr>
-              <w:t xml:space="preserve">0.000**</w:t>
-            </w:r>
-          </w:p>
-        </w:tc>
-        <w:tc>
-          <w:tcPr>
-            <w:tcBorders/>
-            <w:shd w:val="clear" w:color="auto" w:fill="FFFFFF"/>
-            <w:tcMar>
-              <w:top w:w="0" w:type="dxa"/>
-              <w:bottom w:w="0" w:type="dxa"/>
-              <w:left w:w="0" w:type="dxa"/>
-              <w:right w:w="0" w:type="dxa"/>
-            </w:tcMar>
-            <w:vAlign w:val="center"/>
-          </w:tcPr>
-          <w:p>
-            <w:pPr>
-              <w:jc w:val="left"/>
-              <w:spacing w:after="100" w:before="100" w:line="240"/>
-              <w:ind w:firstLine="0" w:left="100" w:right="100"/>
-            </w:pPr>
-            <w:r xmlns:w="http://schemas.openxmlformats.org/wordprocessingml/2006/main" xmlns:wp="http://schemas.openxmlformats.org/drawingml/2006/wordprocessingDrawing" xmlns:r="http://schemas.openxmlformats.org/officeDocument/2006/relationships" xmlns:w14="http://schemas.microsoft.com/office/word/2010/wordml">
-              <w:rPr>
-                <w:rFonts w:ascii="Helvetica" w:hAnsi="Helvetica" w:eastAsia="Helvetica" w:cs="Helvetica"/>
-                <w:sz w:val="22"/>
-                <w:szCs w:val="22"/>
-                <w:color w:val="000000"/>
-              </w:rPr>
-              <w:t xml:space="preserve">0.000***</w:t>
+              <w:t xml:space="preserve">4.804</w:t>
+            </w:r>
+          </w:p>
+        </w:tc>
+        <w:tc>
+          <w:tcPr>
+            <w:tcBorders/>
+            <w:shd w:val="clear" w:color="auto" w:fill="FFFFFF"/>
+            <w:tcMar>
+              <w:top w:w="0" w:type="dxa"/>
+              <w:bottom w:w="0" w:type="dxa"/>
+              <w:left w:w="0" w:type="dxa"/>
+              <w:right w:w="0" w:type="dxa"/>
+            </w:tcMar>
+            <w:vAlign w:val="center"/>
+          </w:tcPr>
+          <w:p>
+            <w:pPr>
+              <w:jc w:val="left"/>
+              <w:spacing w:after="100" w:before="100" w:line="240"/>
+              <w:ind w:firstLine="0" w:left="100" w:right="100"/>
+            </w:pPr>
+            <w:r xmlns:w="http://schemas.openxmlformats.org/wordprocessingml/2006/main" xmlns:wp="http://schemas.openxmlformats.org/drawingml/2006/wordprocessingDrawing" xmlns:r="http://schemas.openxmlformats.org/officeDocument/2006/relationships" xmlns:w14="http://schemas.microsoft.com/office/word/2010/wordml">
+              <w:rPr>
+                <w:rFonts w:ascii="Helvetica" w:hAnsi="Helvetica" w:eastAsia="Helvetica" w:cs="Helvetica"/>
+                <w:sz w:val="22"/>
+                <w:szCs w:val="22"/>
+                <w:color w:val="000000"/>
+              </w:rPr>
+              <w:t xml:space="preserve">-3.503</w:t>
+            </w:r>
+          </w:p>
+        </w:tc>
+        <w:tc>
+          <w:tcPr>
+            <w:tcBorders/>
+            <w:shd w:val="clear" w:color="auto" w:fill="FFFFFF"/>
+            <w:tcMar>
+              <w:top w:w="0" w:type="dxa"/>
+              <w:bottom w:w="0" w:type="dxa"/>
+              <w:left w:w="0" w:type="dxa"/>
+              <w:right w:w="0" w:type="dxa"/>
+            </w:tcMar>
+            <w:vAlign w:val="center"/>
+          </w:tcPr>
+          <w:p>
+            <w:pPr>
+              <w:jc w:val="left"/>
+              <w:spacing w:after="100" w:before="100" w:line="240"/>
+              <w:ind w:firstLine="0" w:left="100" w:right="100"/>
+            </w:pPr>
+            <w:r xmlns:w="http://schemas.openxmlformats.org/wordprocessingml/2006/main" xmlns:wp="http://schemas.openxmlformats.org/drawingml/2006/wordprocessingDrawing" xmlns:r="http://schemas.openxmlformats.org/officeDocument/2006/relationships" xmlns:w14="http://schemas.microsoft.com/office/word/2010/wordml">
+              <w:rPr>
+                <w:rFonts w:ascii="Helvetica" w:hAnsi="Helvetica" w:eastAsia="Helvetica" w:cs="Helvetica"/>
+                <w:sz w:val="22"/>
+                <w:szCs w:val="22"/>
+                <w:color w:val="000000"/>
+              </w:rPr>
+              <w:t xml:space="preserve">-3.568</w:t>
+            </w:r>
+          </w:p>
+        </w:tc>
+        <w:tc>
+          <w:tcPr>
+            <w:tcBorders/>
+            <w:shd w:val="clear" w:color="auto" w:fill="FFFFFF"/>
+            <w:tcMar>
+              <w:top w:w="0" w:type="dxa"/>
+              <w:bottom w:w="0" w:type="dxa"/>
+              <w:left w:w="0" w:type="dxa"/>
+              <w:right w:w="0" w:type="dxa"/>
+            </w:tcMar>
+            <w:vAlign w:val="center"/>
+          </w:tcPr>
+          <w:p>
+            <w:pPr>
+              <w:jc w:val="left"/>
+              <w:spacing w:after="100" w:before="100" w:line="240"/>
+              <w:ind w:firstLine="0" w:left="100" w:right="100"/>
+            </w:pPr>
+            <w:r xmlns:w="http://schemas.openxmlformats.org/wordprocessingml/2006/main" xmlns:wp="http://schemas.openxmlformats.org/drawingml/2006/wordprocessingDrawing" xmlns:r="http://schemas.openxmlformats.org/officeDocument/2006/relationships" xmlns:w14="http://schemas.microsoft.com/office/word/2010/wordml">
+              <w:rPr>
+                <w:rFonts w:ascii="Helvetica" w:hAnsi="Helvetica" w:eastAsia="Helvetica" w:cs="Helvetica"/>
+                <w:sz w:val="22"/>
+                <w:szCs w:val="22"/>
+                <w:color w:val="000000"/>
+              </w:rPr>
+              <w:t xml:space="preserve">-2.402</w:t>
+            </w:r>
+          </w:p>
+        </w:tc>
+        <w:tc>
+          <w:tcPr>
+            <w:tcBorders/>
+            <w:shd w:val="clear" w:color="auto" w:fill="FFFFFF"/>
+            <w:tcMar>
+              <w:top w:w="0" w:type="dxa"/>
+              <w:bottom w:w="0" w:type="dxa"/>
+              <w:left w:w="0" w:type="dxa"/>
+              <w:right w:w="0" w:type="dxa"/>
+            </w:tcMar>
+            <w:vAlign w:val="center"/>
+          </w:tcPr>
+          <w:p>
+            <w:pPr>
+              <w:jc w:val="left"/>
+              <w:spacing w:after="100" w:before="100" w:line="240"/>
+              <w:ind w:firstLine="0" w:left="100" w:right="100"/>
+            </w:pPr>
+            <w:r xmlns:w="http://schemas.openxmlformats.org/wordprocessingml/2006/main" xmlns:wp="http://schemas.openxmlformats.org/drawingml/2006/wordprocessingDrawing" xmlns:r="http://schemas.openxmlformats.org/officeDocument/2006/relationships" xmlns:w14="http://schemas.microsoft.com/office/word/2010/wordml">
+              <w:rPr>
+                <w:rFonts w:ascii="Helvetica" w:hAnsi="Helvetica" w:eastAsia="Helvetica" w:cs="Helvetica"/>
+                <w:sz w:val="22"/>
+                <w:szCs w:val="22"/>
+                <w:color w:val="000000"/>
+              </w:rPr>
+              <w:t xml:space="preserve">-3.854</w:t>
             </w:r>
           </w:p>
         </w:tc>
@@ -2090,65 +2852,123 @@
                 <w:szCs w:val="22"/>
                 <w:color w:val="000000"/>
               </w:rPr>
-              <w:t xml:space="preserve"/>
-            </w:r>
-          </w:p>
-        </w:tc>
-        <w:tc>
-          <w:tcPr>
-            <w:tcBorders/>
-            <w:shd w:val="clear" w:color="auto" w:fill="FFFFFF"/>
-            <w:tcMar>
-              <w:top w:w="0" w:type="dxa"/>
-              <w:bottom w:w="0" w:type="dxa"/>
-              <w:left w:w="0" w:type="dxa"/>
-              <w:right w:w="0" w:type="dxa"/>
-            </w:tcMar>
-            <w:vAlign w:val="center"/>
-          </w:tcPr>
-          <w:p>
-            <w:pPr>
-              <w:jc w:val="left"/>
-              <w:spacing w:after="100" w:before="100" w:line="240"/>
-              <w:ind w:firstLine="0" w:left="100" w:right="100"/>
-            </w:pPr>
-            <w:r xmlns:w="http://schemas.openxmlformats.org/wordprocessingml/2006/main" xmlns:wp="http://schemas.openxmlformats.org/drawingml/2006/wordprocessingDrawing" xmlns:r="http://schemas.openxmlformats.org/officeDocument/2006/relationships" xmlns:w14="http://schemas.microsoft.com/office/word/2010/wordml">
-              <w:rPr>
-                <w:rFonts w:ascii="Helvetica" w:hAnsi="Helvetica" w:eastAsia="Helvetica" w:cs="Helvetica"/>
-                <w:sz w:val="22"/>
-                <w:szCs w:val="22"/>
-                <w:color w:val="000000"/>
-              </w:rPr>
-              <w:t xml:space="preserve">(0.000)</w:t>
-            </w:r>
-          </w:p>
-        </w:tc>
-        <w:tc>
-          <w:tcPr>
-            <w:tcBorders/>
-            <w:shd w:val="clear" w:color="auto" w:fill="FFFFFF"/>
-            <w:tcMar>
-              <w:top w:w="0" w:type="dxa"/>
-              <w:bottom w:w="0" w:type="dxa"/>
-              <w:left w:w="0" w:type="dxa"/>
-              <w:right w:w="0" w:type="dxa"/>
-            </w:tcMar>
-            <w:vAlign w:val="center"/>
-          </w:tcPr>
-          <w:p>
-            <w:pPr>
-              <w:jc w:val="left"/>
-              <w:spacing w:after="100" w:before="100" w:line="240"/>
-              <w:ind w:firstLine="0" w:left="100" w:right="100"/>
-            </w:pPr>
-            <w:r xmlns:w="http://schemas.openxmlformats.org/wordprocessingml/2006/main" xmlns:wp="http://schemas.openxmlformats.org/drawingml/2006/wordprocessingDrawing" xmlns:r="http://schemas.openxmlformats.org/officeDocument/2006/relationships" xmlns:w14="http://schemas.microsoft.com/office/word/2010/wordml">
-              <w:rPr>
-                <w:rFonts w:ascii="Helvetica" w:hAnsi="Helvetica" w:eastAsia="Helvetica" w:cs="Helvetica"/>
-                <w:sz w:val="22"/>
-                <w:szCs w:val="22"/>
-                <w:color w:val="000000"/>
-              </w:rPr>
-              <w:t xml:space="preserve">(0.000)</w:t>
+              <w:t xml:space="preserve">(3.580)</w:t>
+            </w:r>
+          </w:p>
+        </w:tc>
+        <w:tc>
+          <w:tcPr>
+            <w:tcBorders/>
+            <w:shd w:val="clear" w:color="auto" w:fill="FFFFFF"/>
+            <w:tcMar>
+              <w:top w:w="0" w:type="dxa"/>
+              <w:bottom w:w="0" w:type="dxa"/>
+              <w:left w:w="0" w:type="dxa"/>
+              <w:right w:w="0" w:type="dxa"/>
+            </w:tcMar>
+            <w:vAlign w:val="center"/>
+          </w:tcPr>
+          <w:p>
+            <w:pPr>
+              <w:jc w:val="left"/>
+              <w:spacing w:after="100" w:before="100" w:line="240"/>
+              <w:ind w:firstLine="0" w:left="100" w:right="100"/>
+            </w:pPr>
+            <w:r xmlns:w="http://schemas.openxmlformats.org/wordprocessingml/2006/main" xmlns:wp="http://schemas.openxmlformats.org/drawingml/2006/wordprocessingDrawing" xmlns:r="http://schemas.openxmlformats.org/officeDocument/2006/relationships" xmlns:w14="http://schemas.microsoft.com/office/word/2010/wordml">
+              <w:rPr>
+                <w:rFonts w:ascii="Helvetica" w:hAnsi="Helvetica" w:eastAsia="Helvetica" w:cs="Helvetica"/>
+                <w:sz w:val="22"/>
+                <w:szCs w:val="22"/>
+                <w:color w:val="000000"/>
+              </w:rPr>
+              <w:t xml:space="preserve">(3.837)</w:t>
+            </w:r>
+          </w:p>
+        </w:tc>
+        <w:tc>
+          <w:tcPr>
+            <w:tcBorders/>
+            <w:shd w:val="clear" w:color="auto" w:fill="FFFFFF"/>
+            <w:tcMar>
+              <w:top w:w="0" w:type="dxa"/>
+              <w:bottom w:w="0" w:type="dxa"/>
+              <w:left w:w="0" w:type="dxa"/>
+              <w:right w:w="0" w:type="dxa"/>
+            </w:tcMar>
+            <w:vAlign w:val="center"/>
+          </w:tcPr>
+          <w:p>
+            <w:pPr>
+              <w:jc w:val="left"/>
+              <w:spacing w:after="100" w:before="100" w:line="240"/>
+              <w:ind w:firstLine="0" w:left="100" w:right="100"/>
+            </w:pPr>
+            <w:r xmlns:w="http://schemas.openxmlformats.org/wordprocessingml/2006/main" xmlns:wp="http://schemas.openxmlformats.org/drawingml/2006/wordprocessingDrawing" xmlns:r="http://schemas.openxmlformats.org/officeDocument/2006/relationships" xmlns:w14="http://schemas.microsoft.com/office/word/2010/wordml">
+              <w:rPr>
+                <w:rFonts w:ascii="Helvetica" w:hAnsi="Helvetica" w:eastAsia="Helvetica" w:cs="Helvetica"/>
+                <w:sz w:val="22"/>
+                <w:szCs w:val="22"/>
+                <w:color w:val="000000"/>
+              </w:rPr>
+              <w:t xml:space="preserve">(3.779)</w:t>
+            </w:r>
+          </w:p>
+        </w:tc>
+        <w:tc>
+          <w:tcPr>
+            <w:tcBorders/>
+            <w:shd w:val="clear" w:color="auto" w:fill="FFFFFF"/>
+            <w:tcMar>
+              <w:top w:w="0" w:type="dxa"/>
+              <w:bottom w:w="0" w:type="dxa"/>
+              <w:left w:w="0" w:type="dxa"/>
+              <w:right w:w="0" w:type="dxa"/>
+            </w:tcMar>
+            <w:vAlign w:val="center"/>
+          </w:tcPr>
+          <w:p>
+            <w:pPr>
+              <w:jc w:val="left"/>
+              <w:spacing w:after="100" w:before="100" w:line="240"/>
+              <w:ind w:firstLine="0" w:left="100" w:right="100"/>
+            </w:pPr>
+            <w:r xmlns:w="http://schemas.openxmlformats.org/wordprocessingml/2006/main" xmlns:wp="http://schemas.openxmlformats.org/drawingml/2006/wordprocessingDrawing" xmlns:r="http://schemas.openxmlformats.org/officeDocument/2006/relationships" xmlns:w14="http://schemas.microsoft.com/office/word/2010/wordml">
+              <w:rPr>
+                <w:rFonts w:ascii="Helvetica" w:hAnsi="Helvetica" w:eastAsia="Helvetica" w:cs="Helvetica"/>
+                <w:sz w:val="22"/>
+                <w:szCs w:val="22"/>
+                <w:color w:val="000000"/>
+              </w:rPr>
+              <w:t xml:space="preserve">(5.139)</w:t>
+            </w:r>
+          </w:p>
+        </w:tc>
+        <w:tc>
+          <w:tcPr>
+            <w:tcBorders/>
+            <w:shd w:val="clear" w:color="auto" w:fill="FFFFFF"/>
+            <w:tcMar>
+              <w:top w:w="0" w:type="dxa"/>
+              <w:bottom w:w="0" w:type="dxa"/>
+              <w:left w:w="0" w:type="dxa"/>
+              <w:right w:w="0" w:type="dxa"/>
+            </w:tcMar>
+            <w:vAlign w:val="center"/>
+          </w:tcPr>
+          <w:p>
+            <w:pPr>
+              <w:jc w:val="left"/>
+              <w:spacing w:after="100" w:before="100" w:line="240"/>
+              <w:ind w:firstLine="0" w:left="100" w:right="100"/>
+            </w:pPr>
+            <w:r xmlns:w="http://schemas.openxmlformats.org/wordprocessingml/2006/main" xmlns:wp="http://schemas.openxmlformats.org/drawingml/2006/wordprocessingDrawing" xmlns:r="http://schemas.openxmlformats.org/officeDocument/2006/relationships" xmlns:w14="http://schemas.microsoft.com/office/word/2010/wordml">
+              <w:rPr>
+                <w:rFonts w:ascii="Helvetica" w:hAnsi="Helvetica" w:eastAsia="Helvetica" w:cs="Helvetica"/>
+                <w:sz w:val="22"/>
+                <w:szCs w:val="22"/>
+                <w:color w:val="000000"/>
+              </w:rPr>
+              <w:t xml:space="preserve">(4.899)</w:t>
             </w:r>
           </w:p>
         </w:tc>
@@ -2270,36 +3090,94 @@
                 <w:szCs w:val="22"/>
                 <w:color w:val="000000"/>
               </w:rPr>
-              <w:t xml:space="preserve">-0.076</w:t>
-            </w:r>
-          </w:p>
-        </w:tc>
-        <w:tc>
-          <w:tcPr>
-            <w:tcBorders/>
-            <w:shd w:val="clear" w:color="auto" w:fill="FFFFFF"/>
-            <w:tcMar>
-              <w:top w:w="0" w:type="dxa"/>
-              <w:bottom w:w="0" w:type="dxa"/>
-              <w:left w:w="0" w:type="dxa"/>
-              <w:right w:w="0" w:type="dxa"/>
-            </w:tcMar>
-            <w:vAlign w:val="center"/>
-          </w:tcPr>
-          <w:p>
-            <w:pPr>
-              <w:jc w:val="left"/>
-              <w:spacing w:after="100" w:before="100" w:line="240"/>
-              <w:ind w:firstLine="0" w:left="100" w:right="100"/>
-            </w:pPr>
-            <w:r xmlns:w="http://schemas.openxmlformats.org/wordprocessingml/2006/main" xmlns:wp="http://schemas.openxmlformats.org/drawingml/2006/wordprocessingDrawing" xmlns:r="http://schemas.openxmlformats.org/officeDocument/2006/relationships" xmlns:w14="http://schemas.microsoft.com/office/word/2010/wordml">
-              <w:rPr>
-                <w:rFonts w:ascii="Helvetica" w:hAnsi="Helvetica" w:eastAsia="Helvetica" w:cs="Helvetica"/>
-                <w:sz w:val="22"/>
-                <w:szCs w:val="22"/>
-                <w:color w:val="000000"/>
-              </w:rPr>
-              <w:t xml:space="preserve">0.303*</w:t>
+              <w:t xml:space="preserve">0.091</w:t>
+            </w:r>
+          </w:p>
+        </w:tc>
+        <w:tc>
+          <w:tcPr>
+            <w:tcBorders/>
+            <w:shd w:val="clear" w:color="auto" w:fill="FFFFFF"/>
+            <w:tcMar>
+              <w:top w:w="0" w:type="dxa"/>
+              <w:bottom w:w="0" w:type="dxa"/>
+              <w:left w:w="0" w:type="dxa"/>
+              <w:right w:w="0" w:type="dxa"/>
+            </w:tcMar>
+            <w:vAlign w:val="center"/>
+          </w:tcPr>
+          <w:p>
+            <w:pPr>
+              <w:jc w:val="left"/>
+              <w:spacing w:after="100" w:before="100" w:line="240"/>
+              <w:ind w:firstLine="0" w:left="100" w:right="100"/>
+            </w:pPr>
+            <w:r xmlns:w="http://schemas.openxmlformats.org/wordprocessingml/2006/main" xmlns:wp="http://schemas.openxmlformats.org/drawingml/2006/wordprocessingDrawing" xmlns:r="http://schemas.openxmlformats.org/officeDocument/2006/relationships" xmlns:w14="http://schemas.microsoft.com/office/word/2010/wordml">
+              <w:rPr>
+                <w:rFonts w:ascii="Helvetica" w:hAnsi="Helvetica" w:eastAsia="Helvetica" w:cs="Helvetica"/>
+                <w:sz w:val="22"/>
+                <w:szCs w:val="22"/>
+                <w:color w:val="000000"/>
+              </w:rPr>
+              <w:t xml:space="preserve">0.181</w:t>
+            </w:r>
+          </w:p>
+        </w:tc>
+        <w:tc>
+          <w:tcPr>
+            <w:tcBorders/>
+            <w:shd w:val="clear" w:color="auto" w:fill="FFFFFF"/>
+            <w:tcMar>
+              <w:top w:w="0" w:type="dxa"/>
+              <w:bottom w:w="0" w:type="dxa"/>
+              <w:left w:w="0" w:type="dxa"/>
+              <w:right w:w="0" w:type="dxa"/>
+            </w:tcMar>
+            <w:vAlign w:val="center"/>
+          </w:tcPr>
+          <w:p>
+            <w:pPr>
+              <w:jc w:val="left"/>
+              <w:spacing w:after="100" w:before="100" w:line="240"/>
+              <w:ind w:firstLine="0" w:left="100" w:right="100"/>
+            </w:pPr>
+            <w:r xmlns:w="http://schemas.openxmlformats.org/wordprocessingml/2006/main" xmlns:wp="http://schemas.openxmlformats.org/drawingml/2006/wordprocessingDrawing" xmlns:r="http://schemas.openxmlformats.org/officeDocument/2006/relationships" xmlns:w14="http://schemas.microsoft.com/office/word/2010/wordml">
+              <w:rPr>
+                <w:rFonts w:ascii="Helvetica" w:hAnsi="Helvetica" w:eastAsia="Helvetica" w:cs="Helvetica"/>
+                <w:sz w:val="22"/>
+                <w:szCs w:val="22"/>
+                <w:color w:val="000000"/>
+              </w:rPr>
+              <w:t xml:space="preserve">0.172</w:t>
+            </w:r>
+          </w:p>
+        </w:tc>
+        <w:tc>
+          <w:tcPr>
+            <w:tcBorders/>
+            <w:shd w:val="clear" w:color="auto" w:fill="FFFFFF"/>
+            <w:tcMar>
+              <w:top w:w="0" w:type="dxa"/>
+              <w:bottom w:w="0" w:type="dxa"/>
+              <w:left w:w="0" w:type="dxa"/>
+              <w:right w:w="0" w:type="dxa"/>
+            </w:tcMar>
+            <w:vAlign w:val="center"/>
+          </w:tcPr>
+          <w:p>
+            <w:pPr>
+              <w:jc w:val="left"/>
+              <w:spacing w:after="100" w:before="100" w:line="240"/>
+              <w:ind w:firstLine="0" w:left="100" w:right="100"/>
+            </w:pPr>
+            <w:r xmlns:w="http://schemas.openxmlformats.org/wordprocessingml/2006/main" xmlns:wp="http://schemas.openxmlformats.org/drawingml/2006/wordprocessingDrawing" xmlns:r="http://schemas.openxmlformats.org/officeDocument/2006/relationships" xmlns:w14="http://schemas.microsoft.com/office/word/2010/wordml">
+              <w:rPr>
+                <w:rFonts w:ascii="Helvetica" w:hAnsi="Helvetica" w:eastAsia="Helvetica" w:cs="Helvetica"/>
+                <w:sz w:val="22"/>
+                <w:szCs w:val="22"/>
+                <w:color w:val="000000"/>
+              </w:rPr>
+              <w:t xml:space="preserve">0.402</w:t>
             </w:r>
           </w:p>
         </w:tc>
@@ -2421,36 +3299,94 @@
                 <w:szCs w:val="22"/>
                 <w:color w:val="000000"/>
               </w:rPr>
-              <w:t xml:space="preserve">(0.119)</w:t>
-            </w:r>
-          </w:p>
-        </w:tc>
-        <w:tc>
-          <w:tcPr>
-            <w:tcBorders/>
-            <w:shd w:val="clear" w:color="auto" w:fill="FFFFFF"/>
-            <w:tcMar>
-              <w:top w:w="0" w:type="dxa"/>
-              <w:bottom w:w="0" w:type="dxa"/>
-              <w:left w:w="0" w:type="dxa"/>
-              <w:right w:w="0" w:type="dxa"/>
-            </w:tcMar>
-            <w:vAlign w:val="center"/>
-          </w:tcPr>
-          <w:p>
-            <w:pPr>
-              <w:jc w:val="left"/>
-              <w:spacing w:after="100" w:before="100" w:line="240"/>
-              <w:ind w:firstLine="0" w:left="100" w:right="100"/>
-            </w:pPr>
-            <w:r xmlns:w="http://schemas.openxmlformats.org/wordprocessingml/2006/main" xmlns:wp="http://schemas.openxmlformats.org/drawingml/2006/wordprocessingDrawing" xmlns:r="http://schemas.openxmlformats.org/officeDocument/2006/relationships" xmlns:w14="http://schemas.microsoft.com/office/word/2010/wordml">
-              <w:rPr>
-                <w:rFonts w:ascii="Helvetica" w:hAnsi="Helvetica" w:eastAsia="Helvetica" w:cs="Helvetica"/>
-                <w:sz w:val="22"/>
-                <w:szCs w:val="22"/>
-                <w:color w:val="000000"/>
-              </w:rPr>
-              <w:t xml:space="preserve">(0.153)</w:t>
+              <w:t xml:space="preserve">(0.131)</w:t>
+            </w:r>
+          </w:p>
+        </w:tc>
+        <w:tc>
+          <w:tcPr>
+            <w:tcBorders/>
+            <w:shd w:val="clear" w:color="auto" w:fill="FFFFFF"/>
+            <w:tcMar>
+              <w:top w:w="0" w:type="dxa"/>
+              <w:bottom w:w="0" w:type="dxa"/>
+              <w:left w:w="0" w:type="dxa"/>
+              <w:right w:w="0" w:type="dxa"/>
+            </w:tcMar>
+            <w:vAlign w:val="center"/>
+          </w:tcPr>
+          <w:p>
+            <w:pPr>
+              <w:jc w:val="left"/>
+              <w:spacing w:after="100" w:before="100" w:line="240"/>
+              <w:ind w:firstLine="0" w:left="100" w:right="100"/>
+            </w:pPr>
+            <w:r xmlns:w="http://schemas.openxmlformats.org/wordprocessingml/2006/main" xmlns:wp="http://schemas.openxmlformats.org/drawingml/2006/wordprocessingDrawing" xmlns:r="http://schemas.openxmlformats.org/officeDocument/2006/relationships" xmlns:w14="http://schemas.microsoft.com/office/word/2010/wordml">
+              <w:rPr>
+                <w:rFonts w:ascii="Helvetica" w:hAnsi="Helvetica" w:eastAsia="Helvetica" w:cs="Helvetica"/>
+                <w:sz w:val="22"/>
+                <w:szCs w:val="22"/>
+                <w:color w:val="000000"/>
+              </w:rPr>
+              <w:t xml:space="preserve">(0.142)</w:t>
+            </w:r>
+          </w:p>
+        </w:tc>
+        <w:tc>
+          <w:tcPr>
+            <w:tcBorders/>
+            <w:shd w:val="clear" w:color="auto" w:fill="FFFFFF"/>
+            <w:tcMar>
+              <w:top w:w="0" w:type="dxa"/>
+              <w:bottom w:w="0" w:type="dxa"/>
+              <w:left w:w="0" w:type="dxa"/>
+              <w:right w:w="0" w:type="dxa"/>
+            </w:tcMar>
+            <w:vAlign w:val="center"/>
+          </w:tcPr>
+          <w:p>
+            <w:pPr>
+              <w:jc w:val="left"/>
+              <w:spacing w:after="100" w:before="100" w:line="240"/>
+              <w:ind w:firstLine="0" w:left="100" w:right="100"/>
+            </w:pPr>
+            <w:r xmlns:w="http://schemas.openxmlformats.org/wordprocessingml/2006/main" xmlns:wp="http://schemas.openxmlformats.org/drawingml/2006/wordprocessingDrawing" xmlns:r="http://schemas.openxmlformats.org/officeDocument/2006/relationships" xmlns:w14="http://schemas.microsoft.com/office/word/2010/wordml">
+              <w:rPr>
+                <w:rFonts w:ascii="Helvetica" w:hAnsi="Helvetica" w:eastAsia="Helvetica" w:cs="Helvetica"/>
+                <w:sz w:val="22"/>
+                <w:szCs w:val="22"/>
+                <w:color w:val="000000"/>
+              </w:rPr>
+              <w:t xml:space="preserve">(0.355)</w:t>
+            </w:r>
+          </w:p>
+        </w:tc>
+        <w:tc>
+          <w:tcPr>
+            <w:tcBorders/>
+            <w:shd w:val="clear" w:color="auto" w:fill="FFFFFF"/>
+            <w:tcMar>
+              <w:top w:w="0" w:type="dxa"/>
+              <w:bottom w:w="0" w:type="dxa"/>
+              <w:left w:w="0" w:type="dxa"/>
+              <w:right w:w="0" w:type="dxa"/>
+            </w:tcMar>
+            <w:vAlign w:val="center"/>
+          </w:tcPr>
+          <w:p>
+            <w:pPr>
+              <w:jc w:val="left"/>
+              <w:spacing w:after="100" w:before="100" w:line="240"/>
+              <w:ind w:firstLine="0" w:left="100" w:right="100"/>
+            </w:pPr>
+            <w:r xmlns:w="http://schemas.openxmlformats.org/wordprocessingml/2006/main" xmlns:wp="http://schemas.openxmlformats.org/drawingml/2006/wordprocessingDrawing" xmlns:r="http://schemas.openxmlformats.org/officeDocument/2006/relationships" xmlns:w14="http://schemas.microsoft.com/office/word/2010/wordml">
+              <w:rPr>
+                <w:rFonts w:ascii="Helvetica" w:hAnsi="Helvetica" w:eastAsia="Helvetica" w:cs="Helvetica"/>
+                <w:sz w:val="22"/>
+                <w:szCs w:val="22"/>
+                <w:color w:val="000000"/>
+              </w:rPr>
+              <w:t xml:space="preserve">(0.360)</w:t>
             </w:r>
           </w:p>
         </w:tc>
@@ -2485,7 +3421,7 @@
                 <w:szCs w:val="22"/>
                 <w:color w:val="000000"/>
               </w:rPr>
-              <w:t xml:space="preserve">time:gdp_percap</w:t>
+              <w:t xml:space="preserve">time:health_index</w:t>
             </w:r>
           </w:p>
         </w:tc>
@@ -2572,36 +3508,94 @@
                 <w:szCs w:val="22"/>
                 <w:color w:val="000000"/>
               </w:rPr>
-              <w:t xml:space="preserve">0.000</w:t>
-            </w:r>
-          </w:p>
-        </w:tc>
-        <w:tc>
-          <w:tcPr>
-            <w:tcBorders/>
-            <w:shd w:val="clear" w:color="auto" w:fill="FFFFFF"/>
-            <w:tcMar>
-              <w:top w:w="0" w:type="dxa"/>
-              <w:bottom w:w="0" w:type="dxa"/>
-              <w:left w:w="0" w:type="dxa"/>
-              <w:right w:w="0" w:type="dxa"/>
-            </w:tcMar>
-            <w:vAlign w:val="center"/>
-          </w:tcPr>
-          <w:p>
-            <w:pPr>
-              <w:jc w:val="left"/>
-              <w:spacing w:after="100" w:before="100" w:line="240"/>
-              <w:ind w:firstLine="0" w:left="100" w:right="100"/>
-            </w:pPr>
-            <w:r xmlns:w="http://schemas.openxmlformats.org/wordprocessingml/2006/main" xmlns:wp="http://schemas.openxmlformats.org/drawingml/2006/wordprocessingDrawing" xmlns:r="http://schemas.openxmlformats.org/officeDocument/2006/relationships" xmlns:w14="http://schemas.microsoft.com/office/word/2010/wordml">
-              <w:rPr>
-                <w:rFonts w:ascii="Helvetica" w:hAnsi="Helvetica" w:eastAsia="Helvetica" w:cs="Helvetica"/>
-                <w:sz w:val="22"/>
-                <w:szCs w:val="22"/>
-                <w:color w:val="000000"/>
-              </w:rPr>
-              <w:t xml:space="preserve">0.000*</w:t>
+              <w:t xml:space="preserve">0.502***</w:t>
+            </w:r>
+          </w:p>
+        </w:tc>
+        <w:tc>
+          <w:tcPr>
+            <w:tcBorders/>
+            <w:shd w:val="clear" w:color="auto" w:fill="FFFFFF"/>
+            <w:tcMar>
+              <w:top w:w="0" w:type="dxa"/>
+              <w:bottom w:w="0" w:type="dxa"/>
+              <w:left w:w="0" w:type="dxa"/>
+              <w:right w:w="0" w:type="dxa"/>
+            </w:tcMar>
+            <w:vAlign w:val="center"/>
+          </w:tcPr>
+          <w:p>
+            <w:pPr>
+              <w:jc w:val="left"/>
+              <w:spacing w:after="100" w:before="100" w:line="240"/>
+              <w:ind w:firstLine="0" w:left="100" w:right="100"/>
+            </w:pPr>
+            <w:r xmlns:w="http://schemas.openxmlformats.org/wordprocessingml/2006/main" xmlns:wp="http://schemas.openxmlformats.org/drawingml/2006/wordprocessingDrawing" xmlns:r="http://schemas.openxmlformats.org/officeDocument/2006/relationships" xmlns:w14="http://schemas.microsoft.com/office/word/2010/wordml">
+              <w:rPr>
+                <w:rFonts w:ascii="Helvetica" w:hAnsi="Helvetica" w:eastAsia="Helvetica" w:cs="Helvetica"/>
+                <w:sz w:val="22"/>
+                <w:szCs w:val="22"/>
+                <w:color w:val="000000"/>
+              </w:rPr>
+              <w:t xml:space="preserve">0.302*</w:t>
+            </w:r>
+          </w:p>
+        </w:tc>
+        <w:tc>
+          <w:tcPr>
+            <w:tcBorders/>
+            <w:shd w:val="clear" w:color="auto" w:fill="FFFFFF"/>
+            <w:tcMar>
+              <w:top w:w="0" w:type="dxa"/>
+              <w:bottom w:w="0" w:type="dxa"/>
+              <w:left w:w="0" w:type="dxa"/>
+              <w:right w:w="0" w:type="dxa"/>
+            </w:tcMar>
+            <w:vAlign w:val="center"/>
+          </w:tcPr>
+          <w:p>
+            <w:pPr>
+              <w:jc w:val="left"/>
+              <w:spacing w:after="100" w:before="100" w:line="240"/>
+              <w:ind w:firstLine="0" w:left="100" w:right="100"/>
+            </w:pPr>
+            <w:r xmlns:w="http://schemas.openxmlformats.org/wordprocessingml/2006/main" xmlns:wp="http://schemas.openxmlformats.org/drawingml/2006/wordprocessingDrawing" xmlns:r="http://schemas.openxmlformats.org/officeDocument/2006/relationships" xmlns:w14="http://schemas.microsoft.com/office/word/2010/wordml">
+              <w:rPr>
+                <w:rFonts w:ascii="Helvetica" w:hAnsi="Helvetica" w:eastAsia="Helvetica" w:cs="Helvetica"/>
+                <w:sz w:val="22"/>
+                <w:szCs w:val="22"/>
+                <w:color w:val="000000"/>
+              </w:rPr>
+              <w:t xml:space="preserve">0.064</w:t>
+            </w:r>
+          </w:p>
+        </w:tc>
+        <w:tc>
+          <w:tcPr>
+            <w:tcBorders/>
+            <w:shd w:val="clear" w:color="auto" w:fill="FFFFFF"/>
+            <w:tcMar>
+              <w:top w:w="0" w:type="dxa"/>
+              <w:bottom w:w="0" w:type="dxa"/>
+              <w:left w:w="0" w:type="dxa"/>
+              <w:right w:w="0" w:type="dxa"/>
+            </w:tcMar>
+            <w:vAlign w:val="center"/>
+          </w:tcPr>
+          <w:p>
+            <w:pPr>
+              <w:jc w:val="left"/>
+              <w:spacing w:after="100" w:before="100" w:line="240"/>
+              <w:ind w:firstLine="0" w:left="100" w:right="100"/>
+            </w:pPr>
+            <w:r xmlns:w="http://schemas.openxmlformats.org/wordprocessingml/2006/main" xmlns:wp="http://schemas.openxmlformats.org/drawingml/2006/wordprocessingDrawing" xmlns:r="http://schemas.openxmlformats.org/officeDocument/2006/relationships" xmlns:w14="http://schemas.microsoft.com/office/word/2010/wordml">
+              <w:rPr>
+                <w:rFonts w:ascii="Helvetica" w:hAnsi="Helvetica" w:eastAsia="Helvetica" w:cs="Helvetica"/>
+                <w:sz w:val="22"/>
+                <w:szCs w:val="22"/>
+                <w:color w:val="000000"/>
+              </w:rPr>
+              <w:t xml:space="preserve">0.367</w:t>
             </w:r>
           </w:p>
         </w:tc>
@@ -2723,36 +3717,94 @@
                 <w:szCs w:val="22"/>
                 <w:color w:val="000000"/>
               </w:rPr>
-              <w:t xml:space="preserve">(0.000)</w:t>
-            </w:r>
-          </w:p>
-        </w:tc>
-        <w:tc>
-          <w:tcPr>
-            <w:tcBorders/>
-            <w:shd w:val="clear" w:color="auto" w:fill="FFFFFF"/>
-            <w:tcMar>
-              <w:top w:w="0" w:type="dxa"/>
-              <w:bottom w:w="0" w:type="dxa"/>
-              <w:left w:w="0" w:type="dxa"/>
-              <w:right w:w="0" w:type="dxa"/>
-            </w:tcMar>
-            <w:vAlign w:val="center"/>
-          </w:tcPr>
-          <w:p>
-            <w:pPr>
-              <w:jc w:val="left"/>
-              <w:spacing w:after="100" w:before="100" w:line="240"/>
-              <w:ind w:firstLine="0" w:left="100" w:right="100"/>
-            </w:pPr>
-            <w:r xmlns:w="http://schemas.openxmlformats.org/wordprocessingml/2006/main" xmlns:wp="http://schemas.openxmlformats.org/drawingml/2006/wordprocessingDrawing" xmlns:r="http://schemas.openxmlformats.org/officeDocument/2006/relationships" xmlns:w14="http://schemas.microsoft.com/office/word/2010/wordml">
-              <w:rPr>
-                <w:rFonts w:ascii="Helvetica" w:hAnsi="Helvetica" w:eastAsia="Helvetica" w:cs="Helvetica"/>
-                <w:sz w:val="22"/>
-                <w:szCs w:val="22"/>
-                <w:color w:val="000000"/>
-              </w:rPr>
-              <w:t xml:space="preserve">(0.000)</w:t>
+              <w:t xml:space="preserve">(0.111)</w:t>
+            </w:r>
+          </w:p>
+        </w:tc>
+        <w:tc>
+          <w:tcPr>
+            <w:tcBorders/>
+            <w:shd w:val="clear" w:color="auto" w:fill="FFFFFF"/>
+            <w:tcMar>
+              <w:top w:w="0" w:type="dxa"/>
+              <w:bottom w:w="0" w:type="dxa"/>
+              <w:left w:w="0" w:type="dxa"/>
+              <w:right w:w="0" w:type="dxa"/>
+            </w:tcMar>
+            <w:vAlign w:val="center"/>
+          </w:tcPr>
+          <w:p>
+            <w:pPr>
+              <w:jc w:val="left"/>
+              <w:spacing w:after="100" w:before="100" w:line="240"/>
+              <w:ind w:firstLine="0" w:left="100" w:right="100"/>
+            </w:pPr>
+            <w:r xmlns:w="http://schemas.openxmlformats.org/wordprocessingml/2006/main" xmlns:wp="http://schemas.openxmlformats.org/drawingml/2006/wordprocessingDrawing" xmlns:r="http://schemas.openxmlformats.org/officeDocument/2006/relationships" xmlns:w14="http://schemas.microsoft.com/office/word/2010/wordml">
+              <w:rPr>
+                <w:rFonts w:ascii="Helvetica" w:hAnsi="Helvetica" w:eastAsia="Helvetica" w:cs="Helvetica"/>
+                <w:sz w:val="22"/>
+                <w:szCs w:val="22"/>
+                <w:color w:val="000000"/>
+              </w:rPr>
+              <w:t xml:space="preserve">(0.139)</w:t>
+            </w:r>
+          </w:p>
+        </w:tc>
+        <w:tc>
+          <w:tcPr>
+            <w:tcBorders/>
+            <w:shd w:val="clear" w:color="auto" w:fill="FFFFFF"/>
+            <w:tcMar>
+              <w:top w:w="0" w:type="dxa"/>
+              <w:bottom w:w="0" w:type="dxa"/>
+              <w:left w:w="0" w:type="dxa"/>
+              <w:right w:w="0" w:type="dxa"/>
+            </w:tcMar>
+            <w:vAlign w:val="center"/>
+          </w:tcPr>
+          <w:p>
+            <w:pPr>
+              <w:jc w:val="left"/>
+              <w:spacing w:after="100" w:before="100" w:line="240"/>
+              <w:ind w:firstLine="0" w:left="100" w:right="100"/>
+            </w:pPr>
+            <w:r xmlns:w="http://schemas.openxmlformats.org/wordprocessingml/2006/main" xmlns:wp="http://schemas.openxmlformats.org/drawingml/2006/wordprocessingDrawing" xmlns:r="http://schemas.openxmlformats.org/officeDocument/2006/relationships" xmlns:w14="http://schemas.microsoft.com/office/word/2010/wordml">
+              <w:rPr>
+                <w:rFonts w:ascii="Helvetica" w:hAnsi="Helvetica" w:eastAsia="Helvetica" w:cs="Helvetica"/>
+                <w:sz w:val="22"/>
+                <w:szCs w:val="22"/>
+                <w:color w:val="000000"/>
+              </w:rPr>
+              <w:t xml:space="preserve">(0.301)</w:t>
+            </w:r>
+          </w:p>
+        </w:tc>
+        <w:tc>
+          <w:tcPr>
+            <w:tcBorders/>
+            <w:shd w:val="clear" w:color="auto" w:fill="FFFFFF"/>
+            <w:tcMar>
+              <w:top w:w="0" w:type="dxa"/>
+              <w:bottom w:w="0" w:type="dxa"/>
+              <w:left w:w="0" w:type="dxa"/>
+              <w:right w:w="0" w:type="dxa"/>
+            </w:tcMar>
+            <w:vAlign w:val="center"/>
+          </w:tcPr>
+          <w:p>
+            <w:pPr>
+              <w:jc w:val="left"/>
+              <w:spacing w:after="100" w:before="100" w:line="240"/>
+              <w:ind w:firstLine="0" w:left="100" w:right="100"/>
+            </w:pPr>
+            <w:r xmlns:w="http://schemas.openxmlformats.org/wordprocessingml/2006/main" xmlns:wp="http://schemas.openxmlformats.org/drawingml/2006/wordprocessingDrawing" xmlns:r="http://schemas.openxmlformats.org/officeDocument/2006/relationships" xmlns:w14="http://schemas.microsoft.com/office/word/2010/wordml">
+              <w:rPr>
+                <w:rFonts w:ascii="Helvetica" w:hAnsi="Helvetica" w:eastAsia="Helvetica" w:cs="Helvetica"/>
+                <w:sz w:val="22"/>
+                <w:szCs w:val="22"/>
+                <w:color w:val="000000"/>
+              </w:rPr>
+              <w:t xml:space="preserve">(0.315)</w:t>
             </w:r>
           </w:p>
         </w:tc>
@@ -2787,7 +3839,7 @@
                 <w:szCs w:val="22"/>
                 <w:color w:val="000000"/>
               </w:rPr>
-              <w:t xml:space="preserve">time:health_index</w:t>
+              <w:t xml:space="preserve">Democracy</w:t>
             </w:r>
           </w:p>
         </w:tc>
@@ -2874,36 +3926,94 @@
                 <w:szCs w:val="22"/>
                 <w:color w:val="000000"/>
               </w:rPr>
-              <w:t xml:space="preserve">0.647***</w:t>
-            </w:r>
-          </w:p>
-        </w:tc>
-        <w:tc>
-          <w:tcPr>
-            <w:tcBorders/>
-            <w:shd w:val="clear" w:color="auto" w:fill="FFFFFF"/>
-            <w:tcMar>
-              <w:top w:w="0" w:type="dxa"/>
-              <w:bottom w:w="0" w:type="dxa"/>
-              <w:left w:w="0" w:type="dxa"/>
-              <w:right w:w="0" w:type="dxa"/>
-            </w:tcMar>
-            <w:vAlign w:val="center"/>
-          </w:tcPr>
-          <w:p>
-            <w:pPr>
-              <w:jc w:val="left"/>
-              <w:spacing w:after="100" w:before="100" w:line="240"/>
-              <w:ind w:firstLine="0" w:left="100" w:right="100"/>
-            </w:pPr>
-            <w:r xmlns:w="http://schemas.openxmlformats.org/wordprocessingml/2006/main" xmlns:wp="http://schemas.openxmlformats.org/drawingml/2006/wordprocessingDrawing" xmlns:r="http://schemas.openxmlformats.org/officeDocument/2006/relationships" xmlns:w14="http://schemas.microsoft.com/office/word/2010/wordml">
-              <w:rPr>
-                <w:rFonts w:ascii="Helvetica" w:hAnsi="Helvetica" w:eastAsia="Helvetica" w:cs="Helvetica"/>
-                <w:sz w:val="22"/>
-                <w:szCs w:val="22"/>
-                <w:color w:val="000000"/>
-              </w:rPr>
-              <w:t xml:space="preserve">0.409*</w:t>
+              <w:t xml:space="preserve"/>
+            </w:r>
+          </w:p>
+        </w:tc>
+        <w:tc>
+          <w:tcPr>
+            <w:tcBorders/>
+            <w:shd w:val="clear" w:color="auto" w:fill="FFFFFF"/>
+            <w:tcMar>
+              <w:top w:w="0" w:type="dxa"/>
+              <w:bottom w:w="0" w:type="dxa"/>
+              <w:left w:w="0" w:type="dxa"/>
+              <w:right w:w="0" w:type="dxa"/>
+            </w:tcMar>
+            <w:vAlign w:val="center"/>
+          </w:tcPr>
+          <w:p>
+            <w:pPr>
+              <w:jc w:val="left"/>
+              <w:spacing w:after="100" w:before="100" w:line="240"/>
+              <w:ind w:firstLine="0" w:left="100" w:right="100"/>
+            </w:pPr>
+            <w:r xmlns:w="http://schemas.openxmlformats.org/wordprocessingml/2006/main" xmlns:wp="http://schemas.openxmlformats.org/drawingml/2006/wordprocessingDrawing" xmlns:r="http://schemas.openxmlformats.org/officeDocument/2006/relationships" xmlns:w14="http://schemas.microsoft.com/office/word/2010/wordml">
+              <w:rPr>
+                <w:rFonts w:ascii="Helvetica" w:hAnsi="Helvetica" w:eastAsia="Helvetica" w:cs="Helvetica"/>
+                <w:sz w:val="22"/>
+                <w:szCs w:val="22"/>
+                <w:color w:val="000000"/>
+              </w:rPr>
+              <w:t xml:space="preserve">-0.108</w:t>
+            </w:r>
+          </w:p>
+        </w:tc>
+        <w:tc>
+          <w:tcPr>
+            <w:tcBorders/>
+            <w:shd w:val="clear" w:color="auto" w:fill="FFFFFF"/>
+            <w:tcMar>
+              <w:top w:w="0" w:type="dxa"/>
+              <w:bottom w:w="0" w:type="dxa"/>
+              <w:left w:w="0" w:type="dxa"/>
+              <w:right w:w="0" w:type="dxa"/>
+            </w:tcMar>
+            <w:vAlign w:val="center"/>
+          </w:tcPr>
+          <w:p>
+            <w:pPr>
+              <w:jc w:val="left"/>
+              <w:spacing w:after="100" w:before="100" w:line="240"/>
+              <w:ind w:firstLine="0" w:left="100" w:right="100"/>
+            </w:pPr>
+            <w:r xmlns:w="http://schemas.openxmlformats.org/wordprocessingml/2006/main" xmlns:wp="http://schemas.openxmlformats.org/drawingml/2006/wordprocessingDrawing" xmlns:r="http://schemas.openxmlformats.org/officeDocument/2006/relationships" xmlns:w14="http://schemas.microsoft.com/office/word/2010/wordml">
+              <w:rPr>
+                <w:rFonts w:ascii="Helvetica" w:hAnsi="Helvetica" w:eastAsia="Helvetica" w:cs="Helvetica"/>
+                <w:sz w:val="22"/>
+                <w:szCs w:val="22"/>
+                <w:color w:val="000000"/>
+              </w:rPr>
+              <w:t xml:space="preserve">0.016</w:t>
+            </w:r>
+          </w:p>
+        </w:tc>
+        <w:tc>
+          <w:tcPr>
+            <w:tcBorders/>
+            <w:shd w:val="clear" w:color="auto" w:fill="FFFFFF"/>
+            <w:tcMar>
+              <w:top w:w="0" w:type="dxa"/>
+              <w:bottom w:w="0" w:type="dxa"/>
+              <w:left w:w="0" w:type="dxa"/>
+              <w:right w:w="0" w:type="dxa"/>
+            </w:tcMar>
+            <w:vAlign w:val="center"/>
+          </w:tcPr>
+          <w:p>
+            <w:pPr>
+              <w:jc w:val="left"/>
+              <w:spacing w:after="100" w:before="100" w:line="240"/>
+              <w:ind w:firstLine="0" w:left="100" w:right="100"/>
+            </w:pPr>
+            <w:r xmlns:w="http://schemas.openxmlformats.org/wordprocessingml/2006/main" xmlns:wp="http://schemas.openxmlformats.org/drawingml/2006/wordprocessingDrawing" xmlns:r="http://schemas.openxmlformats.org/officeDocument/2006/relationships" xmlns:w14="http://schemas.microsoft.com/office/word/2010/wordml">
+              <w:rPr>
+                <w:rFonts w:ascii="Helvetica" w:hAnsi="Helvetica" w:eastAsia="Helvetica" w:cs="Helvetica"/>
+                <w:sz w:val="22"/>
+                <w:szCs w:val="22"/>
+                <w:color w:val="000000"/>
+              </w:rPr>
+              <w:t xml:space="preserve">0.282</w:t>
             </w:r>
           </w:p>
         </w:tc>
@@ -3025,36 +4135,94 @@
                 <w:szCs w:val="22"/>
                 <w:color w:val="000000"/>
               </w:rPr>
-              <w:t xml:space="preserve">(0.133)</w:t>
-            </w:r>
-          </w:p>
-        </w:tc>
-        <w:tc>
-          <w:tcPr>
-            <w:tcBorders/>
-            <w:shd w:val="clear" w:color="auto" w:fill="FFFFFF"/>
-            <w:tcMar>
-              <w:top w:w="0" w:type="dxa"/>
-              <w:bottom w:w="0" w:type="dxa"/>
-              <w:left w:w="0" w:type="dxa"/>
-              <w:right w:w="0" w:type="dxa"/>
-            </w:tcMar>
-            <w:vAlign w:val="center"/>
-          </w:tcPr>
-          <w:p>
-            <w:pPr>
-              <w:jc w:val="left"/>
-              <w:spacing w:after="100" w:before="100" w:line="240"/>
-              <w:ind w:firstLine="0" w:left="100" w:right="100"/>
-            </w:pPr>
-            <w:r xmlns:w="http://schemas.openxmlformats.org/wordprocessingml/2006/main" xmlns:wp="http://schemas.openxmlformats.org/drawingml/2006/wordprocessingDrawing" xmlns:r="http://schemas.openxmlformats.org/officeDocument/2006/relationships" xmlns:w14="http://schemas.microsoft.com/office/word/2010/wordml">
-              <w:rPr>
-                <w:rFonts w:ascii="Helvetica" w:hAnsi="Helvetica" w:eastAsia="Helvetica" w:cs="Helvetica"/>
-                <w:sz w:val="22"/>
-                <w:szCs w:val="22"/>
-                <w:color w:val="000000"/>
-              </w:rPr>
-              <w:t xml:space="preserve">(0.159)</w:t>
+              <w:t xml:space="preserve"/>
+            </w:r>
+          </w:p>
+        </w:tc>
+        <w:tc>
+          <w:tcPr>
+            <w:tcBorders/>
+            <w:shd w:val="clear" w:color="auto" w:fill="FFFFFF"/>
+            <w:tcMar>
+              <w:top w:w="0" w:type="dxa"/>
+              <w:bottom w:w="0" w:type="dxa"/>
+              <w:left w:w="0" w:type="dxa"/>
+              <w:right w:w="0" w:type="dxa"/>
+            </w:tcMar>
+            <w:vAlign w:val="center"/>
+          </w:tcPr>
+          <w:p>
+            <w:pPr>
+              <w:jc w:val="left"/>
+              <w:spacing w:after="100" w:before="100" w:line="240"/>
+              <w:ind w:firstLine="0" w:left="100" w:right="100"/>
+            </w:pPr>
+            <w:r xmlns:w="http://schemas.openxmlformats.org/wordprocessingml/2006/main" xmlns:wp="http://schemas.openxmlformats.org/drawingml/2006/wordprocessingDrawing" xmlns:r="http://schemas.openxmlformats.org/officeDocument/2006/relationships" xmlns:w14="http://schemas.microsoft.com/office/word/2010/wordml">
+              <w:rPr>
+                <w:rFonts w:ascii="Helvetica" w:hAnsi="Helvetica" w:eastAsia="Helvetica" w:cs="Helvetica"/>
+                <w:sz w:val="22"/>
+                <w:szCs w:val="22"/>
+                <w:color w:val="000000"/>
+              </w:rPr>
+              <w:t xml:space="preserve">(0.081)</w:t>
+            </w:r>
+          </w:p>
+        </w:tc>
+        <w:tc>
+          <w:tcPr>
+            <w:tcBorders/>
+            <w:shd w:val="clear" w:color="auto" w:fill="FFFFFF"/>
+            <w:tcMar>
+              <w:top w:w="0" w:type="dxa"/>
+              <w:bottom w:w="0" w:type="dxa"/>
+              <w:left w:w="0" w:type="dxa"/>
+              <w:right w:w="0" w:type="dxa"/>
+            </w:tcMar>
+            <w:vAlign w:val="center"/>
+          </w:tcPr>
+          <w:p>
+            <w:pPr>
+              <w:jc w:val="left"/>
+              <w:spacing w:after="100" w:before="100" w:line="240"/>
+              <w:ind w:firstLine="0" w:left="100" w:right="100"/>
+            </w:pPr>
+            <w:r xmlns:w="http://schemas.openxmlformats.org/wordprocessingml/2006/main" xmlns:wp="http://schemas.openxmlformats.org/drawingml/2006/wordprocessingDrawing" xmlns:r="http://schemas.openxmlformats.org/officeDocument/2006/relationships" xmlns:w14="http://schemas.microsoft.com/office/word/2010/wordml">
+              <w:rPr>
+                <w:rFonts w:ascii="Helvetica" w:hAnsi="Helvetica" w:eastAsia="Helvetica" w:cs="Helvetica"/>
+                <w:sz w:val="22"/>
+                <w:szCs w:val="22"/>
+                <w:color w:val="000000"/>
+              </w:rPr>
+              <w:t xml:space="preserve">(0.294)</w:t>
+            </w:r>
+          </w:p>
+        </w:tc>
+        <w:tc>
+          <w:tcPr>
+            <w:tcBorders/>
+            <w:shd w:val="clear" w:color="auto" w:fill="FFFFFF"/>
+            <w:tcMar>
+              <w:top w:w="0" w:type="dxa"/>
+              <w:bottom w:w="0" w:type="dxa"/>
+              <w:left w:w="0" w:type="dxa"/>
+              <w:right w:w="0" w:type="dxa"/>
+            </w:tcMar>
+            <w:vAlign w:val="center"/>
+          </w:tcPr>
+          <w:p>
+            <w:pPr>
+              <w:jc w:val="left"/>
+              <w:spacing w:after="100" w:before="100" w:line="240"/>
+              <w:ind w:firstLine="0" w:left="100" w:right="100"/>
+            </w:pPr>
+            <w:r xmlns:w="http://schemas.openxmlformats.org/wordprocessingml/2006/main" xmlns:wp="http://schemas.openxmlformats.org/drawingml/2006/wordprocessingDrawing" xmlns:r="http://schemas.openxmlformats.org/officeDocument/2006/relationships" xmlns:w14="http://schemas.microsoft.com/office/word/2010/wordml">
+              <w:rPr>
+                <w:rFonts w:ascii="Helvetica" w:hAnsi="Helvetica" w:eastAsia="Helvetica" w:cs="Helvetica"/>
+                <w:sz w:val="22"/>
+                <w:szCs w:val="22"/>
+                <w:color w:val="000000"/>
+              </w:rPr>
+              <w:t xml:space="preserve">(0.314)</w:t>
             </w:r>
           </w:p>
         </w:tc>
@@ -3089,7 +4257,7 @@
                 <w:szCs w:val="22"/>
                 <w:color w:val="000000"/>
               </w:rPr>
-              <w:t xml:space="preserve">democracy</w:t>
+              <w:t xml:space="preserve">time:democracy</w:t>
             </w:r>
           </w:p>
         </w:tc>
@@ -3205,7 +4373,65 @@
                 <w:szCs w:val="22"/>
                 <w:color w:val="000000"/>
               </w:rPr>
-              <w:t xml:space="preserve">0.167</w:t>
+              <w:t xml:space="preserve">0.197*</w:t>
+            </w:r>
+          </w:p>
+        </w:tc>
+        <w:tc>
+          <w:tcPr>
+            <w:tcBorders/>
+            <w:shd w:val="clear" w:color="auto" w:fill="FFFFFF"/>
+            <w:tcMar>
+              <w:top w:w="0" w:type="dxa"/>
+              <w:bottom w:w="0" w:type="dxa"/>
+              <w:left w:w="0" w:type="dxa"/>
+              <w:right w:w="0" w:type="dxa"/>
+            </w:tcMar>
+            <w:vAlign w:val="center"/>
+          </w:tcPr>
+          <w:p>
+            <w:pPr>
+              <w:jc w:val="left"/>
+              <w:spacing w:after="100" w:before="100" w:line="240"/>
+              <w:ind w:firstLine="0" w:left="100" w:right="100"/>
+            </w:pPr>
+            <w:r xmlns:w="http://schemas.openxmlformats.org/wordprocessingml/2006/main" xmlns:wp="http://schemas.openxmlformats.org/drawingml/2006/wordprocessingDrawing" xmlns:r="http://schemas.openxmlformats.org/officeDocument/2006/relationships" xmlns:w14="http://schemas.microsoft.com/office/word/2010/wordml">
+              <w:rPr>
+                <w:rFonts w:ascii="Helvetica" w:hAnsi="Helvetica" w:eastAsia="Helvetica" w:cs="Helvetica"/>
+                <w:sz w:val="22"/>
+                <w:szCs w:val="22"/>
+                <w:color w:val="000000"/>
+              </w:rPr>
+              <w:t xml:space="preserve">-0.396</w:t>
+            </w:r>
+          </w:p>
+        </w:tc>
+        <w:tc>
+          <w:tcPr>
+            <w:tcBorders/>
+            <w:shd w:val="clear" w:color="auto" w:fill="FFFFFF"/>
+            <w:tcMar>
+              <w:top w:w="0" w:type="dxa"/>
+              <w:bottom w:w="0" w:type="dxa"/>
+              <w:left w:w="0" w:type="dxa"/>
+              <w:right w:w="0" w:type="dxa"/>
+            </w:tcMar>
+            <w:vAlign w:val="center"/>
+          </w:tcPr>
+          <w:p>
+            <w:pPr>
+              <w:jc w:val="left"/>
+              <w:spacing w:after="100" w:before="100" w:line="240"/>
+              <w:ind w:firstLine="0" w:left="100" w:right="100"/>
+            </w:pPr>
+            <w:r xmlns:w="http://schemas.openxmlformats.org/wordprocessingml/2006/main" xmlns:wp="http://schemas.openxmlformats.org/drawingml/2006/wordprocessingDrawing" xmlns:r="http://schemas.openxmlformats.org/officeDocument/2006/relationships" xmlns:w14="http://schemas.microsoft.com/office/word/2010/wordml">
+              <w:rPr>
+                <w:rFonts w:ascii="Helvetica" w:hAnsi="Helvetica" w:eastAsia="Helvetica" w:cs="Helvetica"/>
+                <w:sz w:val="22"/>
+                <w:szCs w:val="22"/>
+                <w:color w:val="000000"/>
+              </w:rPr>
+              <w:t xml:space="preserve">0.021</w:t>
             </w:r>
           </w:p>
         </w:tc>
@@ -3356,7 +4582,65 @@
                 <w:szCs w:val="22"/>
                 <w:color w:val="000000"/>
               </w:rPr>
-              <w:t xml:space="preserve">(0.218)</w:t>
+              <w:t xml:space="preserve">(0.083)</w:t>
+            </w:r>
+          </w:p>
+        </w:tc>
+        <w:tc>
+          <w:tcPr>
+            <w:tcBorders/>
+            <w:shd w:val="clear" w:color="auto" w:fill="FFFFFF"/>
+            <w:tcMar>
+              <w:top w:w="0" w:type="dxa"/>
+              <w:bottom w:w="0" w:type="dxa"/>
+              <w:left w:w="0" w:type="dxa"/>
+              <w:right w:w="0" w:type="dxa"/>
+            </w:tcMar>
+            <w:vAlign w:val="center"/>
+          </w:tcPr>
+          <w:p>
+            <w:pPr>
+              <w:jc w:val="left"/>
+              <w:spacing w:after="100" w:before="100" w:line="240"/>
+              <w:ind w:firstLine="0" w:left="100" w:right="100"/>
+            </w:pPr>
+            <w:r xmlns:w="http://schemas.openxmlformats.org/wordprocessingml/2006/main" xmlns:wp="http://schemas.openxmlformats.org/drawingml/2006/wordprocessingDrawing" xmlns:r="http://schemas.openxmlformats.org/officeDocument/2006/relationships" xmlns:w14="http://schemas.microsoft.com/office/word/2010/wordml">
+              <w:rPr>
+                <w:rFonts w:ascii="Helvetica" w:hAnsi="Helvetica" w:eastAsia="Helvetica" w:cs="Helvetica"/>
+                <w:sz w:val="22"/>
+                <w:szCs w:val="22"/>
+                <w:color w:val="000000"/>
+              </w:rPr>
+              <w:t xml:space="preserve">(0.209)</w:t>
+            </w:r>
+          </w:p>
+        </w:tc>
+        <w:tc>
+          <w:tcPr>
+            <w:tcBorders/>
+            <w:shd w:val="clear" w:color="auto" w:fill="FFFFFF"/>
+            <w:tcMar>
+              <w:top w:w="0" w:type="dxa"/>
+              <w:bottom w:w="0" w:type="dxa"/>
+              <w:left w:w="0" w:type="dxa"/>
+              <w:right w:w="0" w:type="dxa"/>
+            </w:tcMar>
+            <w:vAlign w:val="center"/>
+          </w:tcPr>
+          <w:p>
+            <w:pPr>
+              <w:jc w:val="left"/>
+              <w:spacing w:after="100" w:before="100" w:line="240"/>
+              <w:ind w:firstLine="0" w:left="100" w:right="100"/>
+            </w:pPr>
+            <w:r xmlns:w="http://schemas.openxmlformats.org/wordprocessingml/2006/main" xmlns:wp="http://schemas.openxmlformats.org/drawingml/2006/wordprocessingDrawing" xmlns:r="http://schemas.openxmlformats.org/officeDocument/2006/relationships" xmlns:w14="http://schemas.microsoft.com/office/word/2010/wordml">
+              <w:rPr>
+                <w:rFonts w:ascii="Helvetica" w:hAnsi="Helvetica" w:eastAsia="Helvetica" w:cs="Helvetica"/>
+                <w:sz w:val="22"/>
+                <w:szCs w:val="22"/>
+                <w:color w:val="000000"/>
+              </w:rPr>
+              <w:t xml:space="preserve">(0.271)</w:t>
             </w:r>
           </w:p>
         </w:tc>
@@ -3391,7 +4675,7 @@
                 <w:szCs w:val="22"/>
                 <w:color w:val="000000"/>
               </w:rPr>
-              <w:t xml:space="preserve">civil_liberty</w:t>
+              <w:t xml:space="preserve">Trust in government</w:t>
             </w:r>
           </w:p>
         </w:tc>
@@ -3507,7 +4791,65 @@
                 <w:szCs w:val="22"/>
                 <w:color w:val="000000"/>
               </w:rPr>
-              <w:t xml:space="preserve">-0.186</w:t>
+              <w:t xml:space="preserve"/>
+            </w:r>
+          </w:p>
+        </w:tc>
+        <w:tc>
+          <w:tcPr>
+            <w:tcBorders/>
+            <w:shd w:val="clear" w:color="auto" w:fill="FFFFFF"/>
+            <w:tcMar>
+              <w:top w:w="0" w:type="dxa"/>
+              <w:bottom w:w="0" w:type="dxa"/>
+              <w:left w:w="0" w:type="dxa"/>
+              <w:right w:w="0" w:type="dxa"/>
+            </w:tcMar>
+            <w:vAlign w:val="center"/>
+          </w:tcPr>
+          <w:p>
+            <w:pPr>
+              <w:jc w:val="left"/>
+              <w:spacing w:after="100" w:before="100" w:line="240"/>
+              <w:ind w:firstLine="0" w:left="100" w:right="100"/>
+            </w:pPr>
+            <w:r xmlns:w="http://schemas.openxmlformats.org/wordprocessingml/2006/main" xmlns:wp="http://schemas.openxmlformats.org/drawingml/2006/wordprocessingDrawing" xmlns:r="http://schemas.openxmlformats.org/officeDocument/2006/relationships" xmlns:w14="http://schemas.microsoft.com/office/word/2010/wordml">
+              <w:rPr>
+                <w:rFonts w:ascii="Helvetica" w:hAnsi="Helvetica" w:eastAsia="Helvetica" w:cs="Helvetica"/>
+                <w:sz w:val="22"/>
+                <w:szCs w:val="22"/>
+                <w:color w:val="000000"/>
+              </w:rPr>
+              <w:t xml:space="preserve">-0.342</w:t>
+            </w:r>
+          </w:p>
+        </w:tc>
+        <w:tc>
+          <w:tcPr>
+            <w:tcBorders/>
+            <w:shd w:val="clear" w:color="auto" w:fill="FFFFFF"/>
+            <w:tcMar>
+              <w:top w:w="0" w:type="dxa"/>
+              <w:bottom w:w="0" w:type="dxa"/>
+              <w:left w:w="0" w:type="dxa"/>
+              <w:right w:w="0" w:type="dxa"/>
+            </w:tcMar>
+            <w:vAlign w:val="center"/>
+          </w:tcPr>
+          <w:p>
+            <w:pPr>
+              <w:jc w:val="left"/>
+              <w:spacing w:after="100" w:before="100" w:line="240"/>
+              <w:ind w:firstLine="0" w:left="100" w:right="100"/>
+            </w:pPr>
+            <w:r xmlns:w="http://schemas.openxmlformats.org/wordprocessingml/2006/main" xmlns:wp="http://schemas.openxmlformats.org/drawingml/2006/wordprocessingDrawing" xmlns:r="http://schemas.openxmlformats.org/officeDocument/2006/relationships" xmlns:w14="http://schemas.microsoft.com/office/word/2010/wordml">
+              <w:rPr>
+                <w:rFonts w:ascii="Helvetica" w:hAnsi="Helvetica" w:eastAsia="Helvetica" w:cs="Helvetica"/>
+                <w:sz w:val="22"/>
+                <w:szCs w:val="22"/>
+                <w:color w:val="000000"/>
+              </w:rPr>
+              <w:t xml:space="preserve">-0.240</w:t>
             </w:r>
           </w:p>
         </w:tc>
@@ -3658,7 +5000,65 @@
                 <w:szCs w:val="22"/>
                 <w:color w:val="000000"/>
               </w:rPr>
-              <w:t xml:space="preserve">(0.173)</w:t>
+              <w:t xml:space="preserve"/>
+            </w:r>
+          </w:p>
+        </w:tc>
+        <w:tc>
+          <w:tcPr>
+            <w:tcBorders/>
+            <w:shd w:val="clear" w:color="auto" w:fill="FFFFFF"/>
+            <w:tcMar>
+              <w:top w:w="0" w:type="dxa"/>
+              <w:bottom w:w="0" w:type="dxa"/>
+              <w:left w:w="0" w:type="dxa"/>
+              <w:right w:w="0" w:type="dxa"/>
+            </w:tcMar>
+            <w:vAlign w:val="center"/>
+          </w:tcPr>
+          <w:p>
+            <w:pPr>
+              <w:jc w:val="left"/>
+              <w:spacing w:after="100" w:before="100" w:line="240"/>
+              <w:ind w:firstLine="0" w:left="100" w:right="100"/>
+            </w:pPr>
+            <w:r xmlns:w="http://schemas.openxmlformats.org/wordprocessingml/2006/main" xmlns:wp="http://schemas.openxmlformats.org/drawingml/2006/wordprocessingDrawing" xmlns:r="http://schemas.openxmlformats.org/officeDocument/2006/relationships" xmlns:w14="http://schemas.microsoft.com/office/word/2010/wordml">
+              <w:rPr>
+                <w:rFonts w:ascii="Helvetica" w:hAnsi="Helvetica" w:eastAsia="Helvetica" w:cs="Helvetica"/>
+                <w:sz w:val="22"/>
+                <w:szCs w:val="22"/>
+                <w:color w:val="000000"/>
+              </w:rPr>
+              <w:t xml:space="preserve">(0.191)</w:t>
+            </w:r>
+          </w:p>
+        </w:tc>
+        <w:tc>
+          <w:tcPr>
+            <w:tcBorders/>
+            <w:shd w:val="clear" w:color="auto" w:fill="FFFFFF"/>
+            <w:tcMar>
+              <w:top w:w="0" w:type="dxa"/>
+              <w:bottom w:w="0" w:type="dxa"/>
+              <w:left w:w="0" w:type="dxa"/>
+              <w:right w:w="0" w:type="dxa"/>
+            </w:tcMar>
+            <w:vAlign w:val="center"/>
+          </w:tcPr>
+          <w:p>
+            <w:pPr>
+              <w:jc w:val="left"/>
+              <w:spacing w:after="100" w:before="100" w:line="240"/>
+              <w:ind w:firstLine="0" w:left="100" w:right="100"/>
+            </w:pPr>
+            <w:r xmlns:w="http://schemas.openxmlformats.org/wordprocessingml/2006/main" xmlns:wp="http://schemas.openxmlformats.org/drawingml/2006/wordprocessingDrawing" xmlns:r="http://schemas.openxmlformats.org/officeDocument/2006/relationships" xmlns:w14="http://schemas.microsoft.com/office/word/2010/wordml">
+              <w:rPr>
+                <w:rFonts w:ascii="Helvetica" w:hAnsi="Helvetica" w:eastAsia="Helvetica" w:cs="Helvetica"/>
+                <w:sz w:val="22"/>
+                <w:szCs w:val="22"/>
+                <w:color w:val="000000"/>
+              </w:rPr>
+              <w:t xml:space="preserve">(0.191)</w:t>
             </w:r>
           </w:p>
         </w:tc>
@@ -3693,7 +5093,7 @@
                 <w:szCs w:val="22"/>
                 <w:color w:val="000000"/>
               </w:rPr>
-              <w:t xml:space="preserve">gov_eff</w:t>
+              <w:t xml:space="preserve">time:trust_gov</w:t>
             </w:r>
           </w:p>
         </w:tc>
@@ -3809,7 +5209,65 @@
                 <w:szCs w:val="22"/>
                 <w:color w:val="000000"/>
               </w:rPr>
-              <w:t xml:space="preserve">-7.896</w:t>
+              <w:t xml:space="preserve"/>
+            </w:r>
+          </w:p>
+        </w:tc>
+        <w:tc>
+          <w:tcPr>
+            <w:tcBorders/>
+            <w:shd w:val="clear" w:color="auto" w:fill="FFFFFF"/>
+            <w:tcMar>
+              <w:top w:w="0" w:type="dxa"/>
+              <w:bottom w:w="0" w:type="dxa"/>
+              <w:left w:w="0" w:type="dxa"/>
+              <w:right w:w="0" w:type="dxa"/>
+            </w:tcMar>
+            <w:vAlign w:val="center"/>
+          </w:tcPr>
+          <w:p>
+            <w:pPr>
+              <w:jc w:val="left"/>
+              <w:spacing w:after="100" w:before="100" w:line="240"/>
+              <w:ind w:firstLine="0" w:left="100" w:right="100"/>
+            </w:pPr>
+            <w:r xmlns:w="http://schemas.openxmlformats.org/wordprocessingml/2006/main" xmlns:wp="http://schemas.openxmlformats.org/drawingml/2006/wordprocessingDrawing" xmlns:r="http://schemas.openxmlformats.org/officeDocument/2006/relationships" xmlns:w14="http://schemas.microsoft.com/office/word/2010/wordml">
+              <w:rPr>
+                <w:rFonts w:ascii="Helvetica" w:hAnsi="Helvetica" w:eastAsia="Helvetica" w:cs="Helvetica"/>
+                <w:sz w:val="22"/>
+                <w:szCs w:val="22"/>
+                <w:color w:val="000000"/>
+              </w:rPr>
+              <w:t xml:space="preserve">-0.370*</w:t>
+            </w:r>
+          </w:p>
+        </w:tc>
+        <w:tc>
+          <w:tcPr>
+            <w:tcBorders/>
+            <w:shd w:val="clear" w:color="auto" w:fill="FFFFFF"/>
+            <w:tcMar>
+              <w:top w:w="0" w:type="dxa"/>
+              <w:bottom w:w="0" w:type="dxa"/>
+              <w:left w:w="0" w:type="dxa"/>
+              <w:right w:w="0" w:type="dxa"/>
+            </w:tcMar>
+            <w:vAlign w:val="center"/>
+          </w:tcPr>
+          <w:p>
+            <w:pPr>
+              <w:jc w:val="left"/>
+              <w:spacing w:after="100" w:before="100" w:line="240"/>
+              <w:ind w:firstLine="0" w:left="100" w:right="100"/>
+            </w:pPr>
+            <w:r xmlns:w="http://schemas.openxmlformats.org/wordprocessingml/2006/main" xmlns:wp="http://schemas.openxmlformats.org/drawingml/2006/wordprocessingDrawing" xmlns:r="http://schemas.openxmlformats.org/officeDocument/2006/relationships" xmlns:w14="http://schemas.microsoft.com/office/word/2010/wordml">
+              <w:rPr>
+                <w:rFonts w:ascii="Helvetica" w:hAnsi="Helvetica" w:eastAsia="Helvetica" w:cs="Helvetica"/>
+                <w:sz w:val="22"/>
+                <w:szCs w:val="22"/>
+                <w:color w:val="000000"/>
+              </w:rPr>
+              <w:t xml:space="preserve">-0.209</w:t>
             </w:r>
           </w:p>
         </w:tc>
@@ -3960,7 +5418,65 @@
                 <w:szCs w:val="22"/>
                 <w:color w:val="000000"/>
               </w:rPr>
-              <w:t xml:space="preserve">(4.224)</w:t>
+              <w:t xml:space="preserve"/>
+            </w:r>
+          </w:p>
+        </w:tc>
+        <w:tc>
+          <w:tcPr>
+            <w:tcBorders/>
+            <w:shd w:val="clear" w:color="auto" w:fill="FFFFFF"/>
+            <w:tcMar>
+              <w:top w:w="0" w:type="dxa"/>
+              <w:bottom w:w="0" w:type="dxa"/>
+              <w:left w:w="0" w:type="dxa"/>
+              <w:right w:w="0" w:type="dxa"/>
+            </w:tcMar>
+            <w:vAlign w:val="center"/>
+          </w:tcPr>
+          <w:p>
+            <w:pPr>
+              <w:jc w:val="left"/>
+              <w:spacing w:after="100" w:before="100" w:line="240"/>
+              <w:ind w:firstLine="0" w:left="100" w:right="100"/>
+            </w:pPr>
+            <w:r xmlns:w="http://schemas.openxmlformats.org/wordprocessingml/2006/main" xmlns:wp="http://schemas.openxmlformats.org/drawingml/2006/wordprocessingDrawing" xmlns:r="http://schemas.openxmlformats.org/officeDocument/2006/relationships" xmlns:w14="http://schemas.microsoft.com/office/word/2010/wordml">
+              <w:rPr>
+                <w:rFonts w:ascii="Helvetica" w:hAnsi="Helvetica" w:eastAsia="Helvetica" w:cs="Helvetica"/>
+                <w:sz w:val="22"/>
+                <w:szCs w:val="22"/>
+                <w:color w:val="000000"/>
+              </w:rPr>
+              <w:t xml:space="preserve">(0.158)</w:t>
+            </w:r>
+          </w:p>
+        </w:tc>
+        <w:tc>
+          <w:tcPr>
+            <w:tcBorders/>
+            <w:shd w:val="clear" w:color="auto" w:fill="FFFFFF"/>
+            <w:tcMar>
+              <w:top w:w="0" w:type="dxa"/>
+              <w:bottom w:w="0" w:type="dxa"/>
+              <w:left w:w="0" w:type="dxa"/>
+              <w:right w:w="0" w:type="dxa"/>
+            </w:tcMar>
+            <w:vAlign w:val="center"/>
+          </w:tcPr>
+          <w:p>
+            <w:pPr>
+              <w:jc w:val="left"/>
+              <w:spacing w:after="100" w:before="100" w:line="240"/>
+              <w:ind w:firstLine="0" w:left="100" w:right="100"/>
+            </w:pPr>
+            <w:r xmlns:w="http://schemas.openxmlformats.org/wordprocessingml/2006/main" xmlns:wp="http://schemas.openxmlformats.org/drawingml/2006/wordprocessingDrawing" xmlns:r="http://schemas.openxmlformats.org/officeDocument/2006/relationships" xmlns:w14="http://schemas.microsoft.com/office/word/2010/wordml">
+              <w:rPr>
+                <w:rFonts w:ascii="Helvetica" w:hAnsi="Helvetica" w:eastAsia="Helvetica" w:cs="Helvetica"/>
+                <w:sz w:val="22"/>
+                <w:szCs w:val="22"/>
+                <w:color w:val="000000"/>
+              </w:rPr>
+              <w:t xml:space="preserve">(0.166)</w:t>
             </w:r>
           </w:p>
         </w:tc>
@@ -3995,7 +5511,7 @@
                 <w:szCs w:val="22"/>
                 <w:color w:val="000000"/>
               </w:rPr>
-              <w:t xml:space="preserve">control_corruption</w:t>
+              <w:t xml:space="preserve">Government Effectiveness</w:t>
             </w:r>
           </w:p>
         </w:tc>
@@ -4111,7 +5627,65 @@
                 <w:szCs w:val="22"/>
                 <w:color w:val="000000"/>
               </w:rPr>
-              <w:t xml:space="preserve">1.917</w:t>
+              <w:t xml:space="preserve"/>
+            </w:r>
+          </w:p>
+        </w:tc>
+        <w:tc>
+          <w:tcPr>
+            <w:tcBorders/>
+            <w:shd w:val="clear" w:color="auto" w:fill="FFFFFF"/>
+            <w:tcMar>
+              <w:top w:w="0" w:type="dxa"/>
+              <w:bottom w:w="0" w:type="dxa"/>
+              <w:left w:w="0" w:type="dxa"/>
+              <w:right w:w="0" w:type="dxa"/>
+            </w:tcMar>
+            <w:vAlign w:val="center"/>
+          </w:tcPr>
+          <w:p>
+            <w:pPr>
+              <w:jc w:val="left"/>
+              <w:spacing w:after="100" w:before="100" w:line="240"/>
+              <w:ind w:firstLine="0" w:left="100" w:right="100"/>
+            </w:pPr>
+            <w:r xmlns:w="http://schemas.openxmlformats.org/wordprocessingml/2006/main" xmlns:wp="http://schemas.openxmlformats.org/drawingml/2006/wordprocessingDrawing" xmlns:r="http://schemas.openxmlformats.org/officeDocument/2006/relationships" xmlns:w14="http://schemas.microsoft.com/office/word/2010/wordml">
+              <w:rPr>
+                <w:rFonts w:ascii="Helvetica" w:hAnsi="Helvetica" w:eastAsia="Helvetica" w:cs="Helvetica"/>
+                <w:sz w:val="22"/>
+                <w:szCs w:val="22"/>
+                <w:color w:val="000000"/>
+              </w:rPr>
+              <w:t xml:space="preserve"/>
+            </w:r>
+          </w:p>
+        </w:tc>
+        <w:tc>
+          <w:tcPr>
+            <w:tcBorders/>
+            <w:shd w:val="clear" w:color="auto" w:fill="FFFFFF"/>
+            <w:tcMar>
+              <w:top w:w="0" w:type="dxa"/>
+              <w:bottom w:w="0" w:type="dxa"/>
+              <w:left w:w="0" w:type="dxa"/>
+              <w:right w:w="0" w:type="dxa"/>
+            </w:tcMar>
+            <w:vAlign w:val="center"/>
+          </w:tcPr>
+          <w:p>
+            <w:pPr>
+              <w:jc w:val="left"/>
+              <w:spacing w:after="100" w:before="100" w:line="240"/>
+              <w:ind w:firstLine="0" w:left="100" w:right="100"/>
+            </w:pPr>
+            <w:r xmlns:w="http://schemas.openxmlformats.org/wordprocessingml/2006/main" xmlns:wp="http://schemas.openxmlformats.org/drawingml/2006/wordprocessingDrawing" xmlns:r="http://schemas.openxmlformats.org/officeDocument/2006/relationships" xmlns:w14="http://schemas.microsoft.com/office/word/2010/wordml">
+              <w:rPr>
+                <w:rFonts w:ascii="Helvetica" w:hAnsi="Helvetica" w:eastAsia="Helvetica" w:cs="Helvetica"/>
+                <w:sz w:val="22"/>
+                <w:szCs w:val="22"/>
+                <w:color w:val="000000"/>
+              </w:rPr>
+              <w:t xml:space="preserve">-20.552*</w:t>
             </w:r>
           </w:p>
         </w:tc>
@@ -4262,7 +5836,65 @@
                 <w:szCs w:val="22"/>
                 <w:color w:val="000000"/>
               </w:rPr>
-              <w:t xml:space="preserve">(3.487)</w:t>
+              <w:t xml:space="preserve"/>
+            </w:r>
+          </w:p>
+        </w:tc>
+        <w:tc>
+          <w:tcPr>
+            <w:tcBorders/>
+            <w:shd w:val="clear" w:color="auto" w:fill="FFFFFF"/>
+            <w:tcMar>
+              <w:top w:w="0" w:type="dxa"/>
+              <w:bottom w:w="0" w:type="dxa"/>
+              <w:left w:w="0" w:type="dxa"/>
+              <w:right w:w="0" w:type="dxa"/>
+            </w:tcMar>
+            <w:vAlign w:val="center"/>
+          </w:tcPr>
+          <w:p>
+            <w:pPr>
+              <w:jc w:val="left"/>
+              <w:spacing w:after="100" w:before="100" w:line="240"/>
+              <w:ind w:firstLine="0" w:left="100" w:right="100"/>
+            </w:pPr>
+            <w:r xmlns:w="http://schemas.openxmlformats.org/wordprocessingml/2006/main" xmlns:wp="http://schemas.openxmlformats.org/drawingml/2006/wordprocessingDrawing" xmlns:r="http://schemas.openxmlformats.org/officeDocument/2006/relationships" xmlns:w14="http://schemas.microsoft.com/office/word/2010/wordml">
+              <w:rPr>
+                <w:rFonts w:ascii="Helvetica" w:hAnsi="Helvetica" w:eastAsia="Helvetica" w:cs="Helvetica"/>
+                <w:sz w:val="22"/>
+                <w:szCs w:val="22"/>
+                <w:color w:val="000000"/>
+              </w:rPr>
+              <w:t xml:space="preserve"/>
+            </w:r>
+          </w:p>
+        </w:tc>
+        <w:tc>
+          <w:tcPr>
+            <w:tcBorders/>
+            <w:shd w:val="clear" w:color="auto" w:fill="FFFFFF"/>
+            <w:tcMar>
+              <w:top w:w="0" w:type="dxa"/>
+              <w:bottom w:w="0" w:type="dxa"/>
+              <w:left w:w="0" w:type="dxa"/>
+              <w:right w:w="0" w:type="dxa"/>
+            </w:tcMar>
+            <w:vAlign w:val="center"/>
+          </w:tcPr>
+          <w:p>
+            <w:pPr>
+              <w:jc w:val="left"/>
+              <w:spacing w:after="100" w:before="100" w:line="240"/>
+              <w:ind w:firstLine="0" w:left="100" w:right="100"/>
+            </w:pPr>
+            <w:r xmlns:w="http://schemas.openxmlformats.org/wordprocessingml/2006/main" xmlns:wp="http://schemas.openxmlformats.org/drawingml/2006/wordprocessingDrawing" xmlns:r="http://schemas.openxmlformats.org/officeDocument/2006/relationships" xmlns:w14="http://schemas.microsoft.com/office/word/2010/wordml">
+              <w:rPr>
+                <w:rFonts w:ascii="Helvetica" w:hAnsi="Helvetica" w:eastAsia="Helvetica" w:cs="Helvetica"/>
+                <w:sz w:val="22"/>
+                <w:szCs w:val="22"/>
+                <w:color w:val="000000"/>
+              </w:rPr>
+              <w:t xml:space="preserve">(10.398)</w:t>
             </w:r>
           </w:p>
         </w:tc>
@@ -4297,7 +5929,7 @@
                 <w:szCs w:val="22"/>
                 <w:color w:val="000000"/>
               </w:rPr>
-              <w:t xml:space="preserve">fragility</w:t>
+              <w:t xml:space="preserve">time:gov_eff</w:t>
             </w:r>
           </w:p>
         </w:tc>
@@ -4413,7 +6045,65 @@
                 <w:szCs w:val="22"/>
                 <w:color w:val="000000"/>
               </w:rPr>
-              <w:t xml:space="preserve">0.150</w:t>
+              <w:t xml:space="preserve"/>
+            </w:r>
+          </w:p>
+        </w:tc>
+        <w:tc>
+          <w:tcPr>
+            <w:tcBorders/>
+            <w:shd w:val="clear" w:color="auto" w:fill="FFFFFF"/>
+            <w:tcMar>
+              <w:top w:w="0" w:type="dxa"/>
+              <w:bottom w:w="0" w:type="dxa"/>
+              <w:left w:w="0" w:type="dxa"/>
+              <w:right w:w="0" w:type="dxa"/>
+            </w:tcMar>
+            <w:vAlign w:val="center"/>
+          </w:tcPr>
+          <w:p>
+            <w:pPr>
+              <w:jc w:val="left"/>
+              <w:spacing w:after="100" w:before="100" w:line="240"/>
+              <w:ind w:firstLine="0" w:left="100" w:right="100"/>
+            </w:pPr>
+            <w:r xmlns:w="http://schemas.openxmlformats.org/wordprocessingml/2006/main" xmlns:wp="http://schemas.openxmlformats.org/drawingml/2006/wordprocessingDrawing" xmlns:r="http://schemas.openxmlformats.org/officeDocument/2006/relationships" xmlns:w14="http://schemas.microsoft.com/office/word/2010/wordml">
+              <w:rPr>
+                <w:rFonts w:ascii="Helvetica" w:hAnsi="Helvetica" w:eastAsia="Helvetica" w:cs="Helvetica"/>
+                <w:sz w:val="22"/>
+                <w:szCs w:val="22"/>
+                <w:color w:val="000000"/>
+              </w:rPr>
+              <w:t xml:space="preserve"/>
+            </w:r>
+          </w:p>
+        </w:tc>
+        <w:tc>
+          <w:tcPr>
+            <w:tcBorders/>
+            <w:shd w:val="clear" w:color="auto" w:fill="FFFFFF"/>
+            <w:tcMar>
+              <w:top w:w="0" w:type="dxa"/>
+              <w:bottom w:w="0" w:type="dxa"/>
+              <w:left w:w="0" w:type="dxa"/>
+              <w:right w:w="0" w:type="dxa"/>
+            </w:tcMar>
+            <w:vAlign w:val="center"/>
+          </w:tcPr>
+          <w:p>
+            <w:pPr>
+              <w:jc w:val="left"/>
+              <w:spacing w:after="100" w:before="100" w:line="240"/>
+              <w:ind w:firstLine="0" w:left="100" w:right="100"/>
+            </w:pPr>
+            <w:r xmlns:w="http://schemas.openxmlformats.org/wordprocessingml/2006/main" xmlns:wp="http://schemas.openxmlformats.org/drawingml/2006/wordprocessingDrawing" xmlns:r="http://schemas.openxmlformats.org/officeDocument/2006/relationships" xmlns:w14="http://schemas.microsoft.com/office/word/2010/wordml">
+              <w:rPr>
+                <w:rFonts w:ascii="Helvetica" w:hAnsi="Helvetica" w:eastAsia="Helvetica" w:cs="Helvetica"/>
+                <w:sz w:val="22"/>
+                <w:szCs w:val="22"/>
+                <w:color w:val="000000"/>
+              </w:rPr>
+              <w:t xml:space="preserve">-16.345*</w:t>
             </w:r>
           </w:p>
         </w:tc>
@@ -4564,7 +6254,65 @@
                 <w:szCs w:val="22"/>
                 <w:color w:val="000000"/>
               </w:rPr>
-              <w:t xml:space="preserve">(0.145)</w:t>
+              <w:t xml:space="preserve"/>
+            </w:r>
+          </w:p>
+        </w:tc>
+        <w:tc>
+          <w:tcPr>
+            <w:tcBorders/>
+            <w:shd w:val="clear" w:color="auto" w:fill="FFFFFF"/>
+            <w:tcMar>
+              <w:top w:w="0" w:type="dxa"/>
+              <w:bottom w:w="0" w:type="dxa"/>
+              <w:left w:w="0" w:type="dxa"/>
+              <w:right w:w="0" w:type="dxa"/>
+            </w:tcMar>
+            <w:vAlign w:val="center"/>
+          </w:tcPr>
+          <w:p>
+            <w:pPr>
+              <w:jc w:val="left"/>
+              <w:spacing w:after="100" w:before="100" w:line="240"/>
+              <w:ind w:firstLine="0" w:left="100" w:right="100"/>
+            </w:pPr>
+            <w:r xmlns:w="http://schemas.openxmlformats.org/wordprocessingml/2006/main" xmlns:wp="http://schemas.openxmlformats.org/drawingml/2006/wordprocessingDrawing" xmlns:r="http://schemas.openxmlformats.org/officeDocument/2006/relationships" xmlns:w14="http://schemas.microsoft.com/office/word/2010/wordml">
+              <w:rPr>
+                <w:rFonts w:ascii="Helvetica" w:hAnsi="Helvetica" w:eastAsia="Helvetica" w:cs="Helvetica"/>
+                <w:sz w:val="22"/>
+                <w:szCs w:val="22"/>
+                <w:color w:val="000000"/>
+              </w:rPr>
+              <w:t xml:space="preserve"/>
+            </w:r>
+          </w:p>
+        </w:tc>
+        <w:tc>
+          <w:tcPr>
+            <w:tcBorders/>
+            <w:shd w:val="clear" w:color="auto" w:fill="FFFFFF"/>
+            <w:tcMar>
+              <w:top w:w="0" w:type="dxa"/>
+              <w:bottom w:w="0" w:type="dxa"/>
+              <w:left w:w="0" w:type="dxa"/>
+              <w:right w:w="0" w:type="dxa"/>
+            </w:tcMar>
+            <w:vAlign w:val="center"/>
+          </w:tcPr>
+          <w:p>
+            <w:pPr>
+              <w:jc w:val="left"/>
+              <w:spacing w:after="100" w:before="100" w:line="240"/>
+              <w:ind w:firstLine="0" w:left="100" w:right="100"/>
+            </w:pPr>
+            <w:r xmlns:w="http://schemas.openxmlformats.org/wordprocessingml/2006/main" xmlns:wp="http://schemas.openxmlformats.org/drawingml/2006/wordprocessingDrawing" xmlns:r="http://schemas.openxmlformats.org/officeDocument/2006/relationships" xmlns:w14="http://schemas.microsoft.com/office/word/2010/wordml">
+              <w:rPr>
+                <w:rFonts w:ascii="Helvetica" w:hAnsi="Helvetica" w:eastAsia="Helvetica" w:cs="Helvetica"/>
+                <w:sz w:val="22"/>
+                <w:szCs w:val="22"/>
+                <w:color w:val="000000"/>
+              </w:rPr>
+              <w:t xml:space="preserve">(7.257)</w:t>
             </w:r>
           </w:p>
         </w:tc>
@@ -4576,146 +6324,218 @@
         </w:trPr>
         <w:tc>
           <w:tcPr>
-            <w:tcBorders/>
-            <w:shd w:val="clear" w:color="auto" w:fill="FFFFFF"/>
-            <w:tcMar>
-              <w:top w:w="0" w:type="dxa"/>
-              <w:bottom w:w="0" w:type="dxa"/>
-              <w:left w:w="0" w:type="dxa"/>
-              <w:right w:w="0" w:type="dxa"/>
-            </w:tcMar>
-            <w:vAlign w:val="center"/>
-          </w:tcPr>
-          <w:p>
-            <w:pPr>
-              <w:jc w:val="left"/>
-              <w:spacing w:after="100" w:before="100" w:line="240"/>
-              <w:ind w:firstLine="0" w:left="100" w:right="100"/>
-            </w:pPr>
-            <w:r xmlns:w="http://schemas.openxmlformats.org/wordprocessingml/2006/main" xmlns:wp="http://schemas.openxmlformats.org/drawingml/2006/wordprocessingDrawing" xmlns:r="http://schemas.openxmlformats.org/officeDocument/2006/relationships" xmlns:w14="http://schemas.microsoft.com/office/word/2010/wordml">
-              <w:rPr>
-                <w:rFonts w:ascii="Helvetica" w:hAnsi="Helvetica" w:eastAsia="Helvetica" w:cs="Helvetica"/>
-                <w:sz w:val="22"/>
-                <w:szCs w:val="22"/>
-                <w:color w:val="000000"/>
-              </w:rPr>
-              <w:t xml:space="preserve">time:democracy</w:t>
-            </w:r>
-          </w:p>
-        </w:tc>
-        <w:tc>
-          <w:tcPr>
-            <w:tcBorders/>
-            <w:shd w:val="clear" w:color="auto" w:fill="FFFFFF"/>
-            <w:tcMar>
-              <w:top w:w="0" w:type="dxa"/>
-              <w:bottom w:w="0" w:type="dxa"/>
-              <w:left w:w="0" w:type="dxa"/>
-              <w:right w:w="0" w:type="dxa"/>
-            </w:tcMar>
-            <w:vAlign w:val="center"/>
-          </w:tcPr>
-          <w:p>
-            <w:pPr>
-              <w:jc w:val="left"/>
-              <w:spacing w:after="100" w:before="100" w:line="240"/>
-              <w:ind w:firstLine="0" w:left="100" w:right="100"/>
-            </w:pPr>
-            <w:r xmlns:w="http://schemas.openxmlformats.org/wordprocessingml/2006/main" xmlns:wp="http://schemas.openxmlformats.org/drawingml/2006/wordprocessingDrawing" xmlns:r="http://schemas.openxmlformats.org/officeDocument/2006/relationships" xmlns:w14="http://schemas.microsoft.com/office/word/2010/wordml">
-              <w:rPr>
-                <w:rFonts w:ascii="Helvetica" w:hAnsi="Helvetica" w:eastAsia="Helvetica" w:cs="Helvetica"/>
-                <w:sz w:val="22"/>
-                <w:szCs w:val="22"/>
-                <w:color w:val="000000"/>
-              </w:rPr>
-              <w:t xml:space="preserve"/>
-            </w:r>
-          </w:p>
-        </w:tc>
-        <w:tc>
-          <w:tcPr>
-            <w:tcBorders/>
-            <w:shd w:val="clear" w:color="auto" w:fill="FFFFFF"/>
-            <w:tcMar>
-              <w:top w:w="0" w:type="dxa"/>
-              <w:bottom w:w="0" w:type="dxa"/>
-              <w:left w:w="0" w:type="dxa"/>
-              <w:right w:w="0" w:type="dxa"/>
-            </w:tcMar>
-            <w:vAlign w:val="center"/>
-          </w:tcPr>
-          <w:p>
-            <w:pPr>
-              <w:jc w:val="left"/>
-              <w:spacing w:after="100" w:before="100" w:line="240"/>
-              <w:ind w:firstLine="0" w:left="100" w:right="100"/>
-            </w:pPr>
-            <w:r xmlns:w="http://schemas.openxmlformats.org/wordprocessingml/2006/main" xmlns:wp="http://schemas.openxmlformats.org/drawingml/2006/wordprocessingDrawing" xmlns:r="http://schemas.openxmlformats.org/officeDocument/2006/relationships" xmlns:w14="http://schemas.microsoft.com/office/word/2010/wordml">
-              <w:rPr>
-                <w:rFonts w:ascii="Helvetica" w:hAnsi="Helvetica" w:eastAsia="Helvetica" w:cs="Helvetica"/>
-                <w:sz w:val="22"/>
-                <w:szCs w:val="22"/>
-                <w:color w:val="000000"/>
-              </w:rPr>
-              <w:t xml:space="preserve"/>
-            </w:r>
-          </w:p>
-        </w:tc>
-        <w:tc>
-          <w:tcPr>
-            <w:tcBorders/>
-            <w:shd w:val="clear" w:color="auto" w:fill="FFFFFF"/>
-            <w:tcMar>
-              <w:top w:w="0" w:type="dxa"/>
-              <w:bottom w:w="0" w:type="dxa"/>
-              <w:left w:w="0" w:type="dxa"/>
-              <w:right w:w="0" w:type="dxa"/>
-            </w:tcMar>
-            <w:vAlign w:val="center"/>
-          </w:tcPr>
-          <w:p>
-            <w:pPr>
-              <w:jc w:val="left"/>
-              <w:spacing w:after="100" w:before="100" w:line="240"/>
-              <w:ind w:firstLine="0" w:left="100" w:right="100"/>
-            </w:pPr>
-            <w:r xmlns:w="http://schemas.openxmlformats.org/wordprocessingml/2006/main" xmlns:wp="http://schemas.openxmlformats.org/drawingml/2006/wordprocessingDrawing" xmlns:r="http://schemas.openxmlformats.org/officeDocument/2006/relationships" xmlns:w14="http://schemas.microsoft.com/office/word/2010/wordml">
-              <w:rPr>
-                <w:rFonts w:ascii="Helvetica" w:hAnsi="Helvetica" w:eastAsia="Helvetica" w:cs="Helvetica"/>
-                <w:sz w:val="22"/>
-                <w:szCs w:val="22"/>
-                <w:color w:val="000000"/>
-              </w:rPr>
-              <w:t xml:space="preserve"/>
-            </w:r>
-          </w:p>
-        </w:tc>
-        <w:tc>
-          <w:tcPr>
-            <w:tcBorders/>
-            <w:shd w:val="clear" w:color="auto" w:fill="FFFFFF"/>
-            <w:tcMar>
-              <w:top w:w="0" w:type="dxa"/>
-              <w:bottom w:w="0" w:type="dxa"/>
-              <w:left w:w="0" w:type="dxa"/>
-              <w:right w:w="0" w:type="dxa"/>
-            </w:tcMar>
-            <w:vAlign w:val="center"/>
-          </w:tcPr>
-          <w:p>
-            <w:pPr>
-              <w:jc w:val="left"/>
-              <w:spacing w:after="100" w:before="100" w:line="240"/>
-              <w:ind w:firstLine="0" w:left="100" w:right="100"/>
-            </w:pPr>
-            <w:r xmlns:w="http://schemas.openxmlformats.org/wordprocessingml/2006/main" xmlns:wp="http://schemas.openxmlformats.org/drawingml/2006/wordprocessingDrawing" xmlns:r="http://schemas.openxmlformats.org/officeDocument/2006/relationships" xmlns:w14="http://schemas.microsoft.com/office/word/2010/wordml">
-              <w:rPr>
-                <w:rFonts w:ascii="Helvetica" w:hAnsi="Helvetica" w:eastAsia="Helvetica" w:cs="Helvetica"/>
-                <w:sz w:val="22"/>
-                <w:szCs w:val="22"/>
-                <w:color w:val="000000"/>
-              </w:rPr>
-              <w:t xml:space="preserve">-0.469*</w:t>
+            <w:tcBorders>
+              <w:top w:val="single" w:sz="8" w:space="0" w:color="000000"/>
+            </w:tcBorders>
+            <w:shd w:val="clear" w:color="auto" w:fill="FFFFFF"/>
+            <w:tcMar>
+              <w:top w:w="0" w:type="dxa"/>
+              <w:bottom w:w="0" w:type="dxa"/>
+              <w:left w:w="0" w:type="dxa"/>
+              <w:right w:w="0" w:type="dxa"/>
+            </w:tcMar>
+            <w:vAlign w:val="center"/>
+          </w:tcPr>
+          <w:p>
+            <w:pPr>
+              <w:jc w:val="left"/>
+              <w:spacing w:after="100" w:before="100" w:line="240"/>
+              <w:ind w:firstLine="0" w:left="100" w:right="100"/>
+            </w:pPr>
+            <w:r xmlns:w="http://schemas.openxmlformats.org/wordprocessingml/2006/main" xmlns:wp="http://schemas.openxmlformats.org/drawingml/2006/wordprocessingDrawing" xmlns:r="http://schemas.openxmlformats.org/officeDocument/2006/relationships" xmlns:w14="http://schemas.microsoft.com/office/word/2010/wordml">
+              <w:rPr>
+                <w:rFonts w:ascii="Helvetica" w:hAnsi="Helvetica" w:eastAsia="Helvetica" w:cs="Helvetica"/>
+                <w:sz w:val="22"/>
+                <w:szCs w:val="22"/>
+                <w:color w:val="000000"/>
+              </w:rPr>
+              <w:t xml:space="preserve">Num.Obs.</w:t>
+            </w:r>
+          </w:p>
+        </w:tc>
+        <w:tc>
+          <w:tcPr>
+            <w:tcBorders>
+              <w:top w:val="single" w:sz="8" w:space="0" w:color="000000"/>
+            </w:tcBorders>
+            <w:shd w:val="clear" w:color="auto" w:fill="FFFFFF"/>
+            <w:tcMar>
+              <w:top w:w="0" w:type="dxa"/>
+              <w:bottom w:w="0" w:type="dxa"/>
+              <w:left w:w="0" w:type="dxa"/>
+              <w:right w:w="0" w:type="dxa"/>
+            </w:tcMar>
+            <w:vAlign w:val="center"/>
+          </w:tcPr>
+          <w:p>
+            <w:pPr>
+              <w:jc w:val="left"/>
+              <w:spacing w:after="100" w:before="100" w:line="240"/>
+              <w:ind w:firstLine="0" w:left="100" w:right="100"/>
+            </w:pPr>
+            <w:r xmlns:w="http://schemas.openxmlformats.org/wordprocessingml/2006/main" xmlns:wp="http://schemas.openxmlformats.org/drawingml/2006/wordprocessingDrawing" xmlns:r="http://schemas.openxmlformats.org/officeDocument/2006/relationships" xmlns:w14="http://schemas.microsoft.com/office/word/2010/wordml">
+              <w:rPr>
+                <w:rFonts w:ascii="Helvetica" w:hAnsi="Helvetica" w:eastAsia="Helvetica" w:cs="Helvetica"/>
+                <w:sz w:val="22"/>
+                <w:szCs w:val="22"/>
+                <w:color w:val="000000"/>
+              </w:rPr>
+              <w:t xml:space="preserve">1155</w:t>
+            </w:r>
+          </w:p>
+        </w:tc>
+        <w:tc>
+          <w:tcPr>
+            <w:tcBorders>
+              <w:top w:val="single" w:sz="8" w:space="0" w:color="000000"/>
+            </w:tcBorders>
+            <w:shd w:val="clear" w:color="auto" w:fill="FFFFFF"/>
+            <w:tcMar>
+              <w:top w:w="0" w:type="dxa"/>
+              <w:bottom w:w="0" w:type="dxa"/>
+              <w:left w:w="0" w:type="dxa"/>
+              <w:right w:w="0" w:type="dxa"/>
+            </w:tcMar>
+            <w:vAlign w:val="center"/>
+          </w:tcPr>
+          <w:p>
+            <w:pPr>
+              <w:jc w:val="left"/>
+              <w:spacing w:after="100" w:before="100" w:line="240"/>
+              <w:ind w:firstLine="0" w:left="100" w:right="100"/>
+            </w:pPr>
+            <w:r xmlns:w="http://schemas.openxmlformats.org/wordprocessingml/2006/main" xmlns:wp="http://schemas.openxmlformats.org/drawingml/2006/wordprocessingDrawing" xmlns:r="http://schemas.openxmlformats.org/officeDocument/2006/relationships" xmlns:w14="http://schemas.microsoft.com/office/word/2010/wordml">
+              <w:rPr>
+                <w:rFonts w:ascii="Helvetica" w:hAnsi="Helvetica" w:eastAsia="Helvetica" w:cs="Helvetica"/>
+                <w:sz w:val="22"/>
+                <w:szCs w:val="22"/>
+                <w:color w:val="000000"/>
+              </w:rPr>
+              <w:t xml:space="preserve">1127</w:t>
+            </w:r>
+          </w:p>
+        </w:tc>
+        <w:tc>
+          <w:tcPr>
+            <w:tcBorders>
+              <w:top w:val="single" w:sz="8" w:space="0" w:color="000000"/>
+            </w:tcBorders>
+            <w:shd w:val="clear" w:color="auto" w:fill="FFFFFF"/>
+            <w:tcMar>
+              <w:top w:w="0" w:type="dxa"/>
+              <w:bottom w:w="0" w:type="dxa"/>
+              <w:left w:w="0" w:type="dxa"/>
+              <w:right w:w="0" w:type="dxa"/>
+            </w:tcMar>
+            <w:vAlign w:val="center"/>
+          </w:tcPr>
+          <w:p>
+            <w:pPr>
+              <w:jc w:val="left"/>
+              <w:spacing w:after="100" w:before="100" w:line="240"/>
+              <w:ind w:firstLine="0" w:left="100" w:right="100"/>
+            </w:pPr>
+            <w:r xmlns:w="http://schemas.openxmlformats.org/wordprocessingml/2006/main" xmlns:wp="http://schemas.openxmlformats.org/drawingml/2006/wordprocessingDrawing" xmlns:r="http://schemas.openxmlformats.org/officeDocument/2006/relationships" xmlns:w14="http://schemas.microsoft.com/office/word/2010/wordml">
+              <w:rPr>
+                <w:rFonts w:ascii="Helvetica" w:hAnsi="Helvetica" w:eastAsia="Helvetica" w:cs="Helvetica"/>
+                <w:sz w:val="22"/>
+                <w:szCs w:val="22"/>
+                <w:color w:val="000000"/>
+              </w:rPr>
+              <w:t xml:space="preserve">1057</w:t>
+            </w:r>
+          </w:p>
+        </w:tc>
+        <w:tc>
+          <w:tcPr>
+            <w:tcBorders>
+              <w:top w:val="single" w:sz="8" w:space="0" w:color="000000"/>
+            </w:tcBorders>
+            <w:shd w:val="clear" w:color="auto" w:fill="FFFFFF"/>
+            <w:tcMar>
+              <w:top w:w="0" w:type="dxa"/>
+              <w:bottom w:w="0" w:type="dxa"/>
+              <w:left w:w="0" w:type="dxa"/>
+              <w:right w:w="0" w:type="dxa"/>
+            </w:tcMar>
+            <w:vAlign w:val="center"/>
+          </w:tcPr>
+          <w:p>
+            <w:pPr>
+              <w:jc w:val="left"/>
+              <w:spacing w:after="100" w:before="100" w:line="240"/>
+              <w:ind w:firstLine="0" w:left="100" w:right="100"/>
+            </w:pPr>
+            <w:r xmlns:w="http://schemas.openxmlformats.org/wordprocessingml/2006/main" xmlns:wp="http://schemas.openxmlformats.org/drawingml/2006/wordprocessingDrawing" xmlns:r="http://schemas.openxmlformats.org/officeDocument/2006/relationships" xmlns:w14="http://schemas.microsoft.com/office/word/2010/wordml">
+              <w:rPr>
+                <w:rFonts w:ascii="Helvetica" w:hAnsi="Helvetica" w:eastAsia="Helvetica" w:cs="Helvetica"/>
+                <w:sz w:val="22"/>
+                <w:szCs w:val="22"/>
+                <w:color w:val="000000"/>
+              </w:rPr>
+              <w:t xml:space="preserve">1057</w:t>
+            </w:r>
+          </w:p>
+        </w:tc>
+        <w:tc>
+          <w:tcPr>
+            <w:tcBorders>
+              <w:top w:val="single" w:sz="8" w:space="0" w:color="000000"/>
+            </w:tcBorders>
+            <w:shd w:val="clear" w:color="auto" w:fill="FFFFFF"/>
+            <w:tcMar>
+              <w:top w:w="0" w:type="dxa"/>
+              <w:bottom w:w="0" w:type="dxa"/>
+              <w:left w:w="0" w:type="dxa"/>
+              <w:right w:w="0" w:type="dxa"/>
+            </w:tcMar>
+            <w:vAlign w:val="center"/>
+          </w:tcPr>
+          <w:p>
+            <w:pPr>
+              <w:jc w:val="left"/>
+              <w:spacing w:after="100" w:before="100" w:line="240"/>
+              <w:ind w:firstLine="0" w:left="100" w:right="100"/>
+            </w:pPr>
+            <w:r xmlns:w="http://schemas.openxmlformats.org/wordprocessingml/2006/main" xmlns:wp="http://schemas.openxmlformats.org/drawingml/2006/wordprocessingDrawing" xmlns:r="http://schemas.openxmlformats.org/officeDocument/2006/relationships" xmlns:w14="http://schemas.microsoft.com/office/word/2010/wordml">
+              <w:rPr>
+                <w:rFonts w:ascii="Helvetica" w:hAnsi="Helvetica" w:eastAsia="Helvetica" w:cs="Helvetica"/>
+                <w:sz w:val="22"/>
+                <w:szCs w:val="22"/>
+                <w:color w:val="000000"/>
+              </w:rPr>
+              <w:t xml:space="preserve">273</w:t>
+            </w:r>
+          </w:p>
+        </w:tc>
+        <w:tc>
+          <w:tcPr>
+            <w:tcBorders>
+              <w:top w:val="single" w:sz="8" w:space="0" w:color="000000"/>
+            </w:tcBorders>
+            <w:shd w:val="clear" w:color="auto" w:fill="FFFFFF"/>
+            <w:tcMar>
+              <w:top w:w="0" w:type="dxa"/>
+              <w:bottom w:w="0" w:type="dxa"/>
+              <w:left w:w="0" w:type="dxa"/>
+              <w:right w:w="0" w:type="dxa"/>
+            </w:tcMar>
+            <w:vAlign w:val="center"/>
+          </w:tcPr>
+          <w:p>
+            <w:pPr>
+              <w:jc w:val="left"/>
+              <w:spacing w:after="100" w:before="100" w:line="240"/>
+              <w:ind w:firstLine="0" w:left="100" w:right="100"/>
+            </w:pPr>
+            <w:r xmlns:w="http://schemas.openxmlformats.org/wordprocessingml/2006/main" xmlns:wp="http://schemas.openxmlformats.org/drawingml/2006/wordprocessingDrawing" xmlns:r="http://schemas.openxmlformats.org/officeDocument/2006/relationships" xmlns:w14="http://schemas.microsoft.com/office/word/2010/wordml">
+              <w:rPr>
+                <w:rFonts w:ascii="Helvetica" w:hAnsi="Helvetica" w:eastAsia="Helvetica" w:cs="Helvetica"/>
+                <w:sz w:val="22"/>
+                <w:szCs w:val="22"/>
+                <w:color w:val="000000"/>
+              </w:rPr>
+              <w:t xml:space="preserve">273</w:t>
             </w:r>
           </w:p>
         </w:tc>
@@ -4727,146 +6547,218 @@
         </w:trPr>
         <w:tc>
           <w:tcPr>
-            <w:tcBorders/>
-            <w:shd w:val="clear" w:color="auto" w:fill="FFFFFF"/>
-            <w:tcMar>
-              <w:top w:w="0" w:type="dxa"/>
-              <w:bottom w:w="0" w:type="dxa"/>
-              <w:left w:w="0" w:type="dxa"/>
-              <w:right w:w="0" w:type="dxa"/>
-            </w:tcMar>
-            <w:vAlign w:val="center"/>
-          </w:tcPr>
-          <w:p>
-            <w:pPr>
-              <w:jc w:val="left"/>
-              <w:spacing w:after="100" w:before="100" w:line="240"/>
-              <w:ind w:firstLine="0" w:left="100" w:right="100"/>
-            </w:pPr>
-            <w:r xmlns:w="http://schemas.openxmlformats.org/wordprocessingml/2006/main" xmlns:wp="http://schemas.openxmlformats.org/drawingml/2006/wordprocessingDrawing" xmlns:r="http://schemas.openxmlformats.org/officeDocument/2006/relationships" xmlns:w14="http://schemas.microsoft.com/office/word/2010/wordml">
-              <w:rPr>
-                <w:rFonts w:ascii="Helvetica" w:hAnsi="Helvetica" w:eastAsia="Helvetica" w:cs="Helvetica"/>
-                <w:sz w:val="22"/>
-                <w:szCs w:val="22"/>
-                <w:color w:val="000000"/>
-              </w:rPr>
-              <w:t xml:space="preserve"/>
-            </w:r>
-          </w:p>
-        </w:tc>
-        <w:tc>
-          <w:tcPr>
-            <w:tcBorders/>
-            <w:shd w:val="clear" w:color="auto" w:fill="FFFFFF"/>
-            <w:tcMar>
-              <w:top w:w="0" w:type="dxa"/>
-              <w:bottom w:w="0" w:type="dxa"/>
-              <w:left w:w="0" w:type="dxa"/>
-              <w:right w:w="0" w:type="dxa"/>
-            </w:tcMar>
-            <w:vAlign w:val="center"/>
-          </w:tcPr>
-          <w:p>
-            <w:pPr>
-              <w:jc w:val="left"/>
-              <w:spacing w:after="100" w:before="100" w:line="240"/>
-              <w:ind w:firstLine="0" w:left="100" w:right="100"/>
-            </w:pPr>
-            <w:r xmlns:w="http://schemas.openxmlformats.org/wordprocessingml/2006/main" xmlns:wp="http://schemas.openxmlformats.org/drawingml/2006/wordprocessingDrawing" xmlns:r="http://schemas.openxmlformats.org/officeDocument/2006/relationships" xmlns:w14="http://schemas.microsoft.com/office/word/2010/wordml">
-              <w:rPr>
-                <w:rFonts w:ascii="Helvetica" w:hAnsi="Helvetica" w:eastAsia="Helvetica" w:cs="Helvetica"/>
-                <w:sz w:val="22"/>
-                <w:szCs w:val="22"/>
-                <w:color w:val="000000"/>
-              </w:rPr>
-              <w:t xml:space="preserve"/>
-            </w:r>
-          </w:p>
-        </w:tc>
-        <w:tc>
-          <w:tcPr>
-            <w:tcBorders/>
-            <w:shd w:val="clear" w:color="auto" w:fill="FFFFFF"/>
-            <w:tcMar>
-              <w:top w:w="0" w:type="dxa"/>
-              <w:bottom w:w="0" w:type="dxa"/>
-              <w:left w:w="0" w:type="dxa"/>
-              <w:right w:w="0" w:type="dxa"/>
-            </w:tcMar>
-            <w:vAlign w:val="center"/>
-          </w:tcPr>
-          <w:p>
-            <w:pPr>
-              <w:jc w:val="left"/>
-              <w:spacing w:after="100" w:before="100" w:line="240"/>
-              <w:ind w:firstLine="0" w:left="100" w:right="100"/>
-            </w:pPr>
-            <w:r xmlns:w="http://schemas.openxmlformats.org/wordprocessingml/2006/main" xmlns:wp="http://schemas.openxmlformats.org/drawingml/2006/wordprocessingDrawing" xmlns:r="http://schemas.openxmlformats.org/officeDocument/2006/relationships" xmlns:w14="http://schemas.microsoft.com/office/word/2010/wordml">
-              <w:rPr>
-                <w:rFonts w:ascii="Helvetica" w:hAnsi="Helvetica" w:eastAsia="Helvetica" w:cs="Helvetica"/>
-                <w:sz w:val="22"/>
-                <w:szCs w:val="22"/>
-                <w:color w:val="000000"/>
-              </w:rPr>
-              <w:t xml:space="preserve"/>
-            </w:r>
-          </w:p>
-        </w:tc>
-        <w:tc>
-          <w:tcPr>
-            <w:tcBorders/>
-            <w:shd w:val="clear" w:color="auto" w:fill="FFFFFF"/>
-            <w:tcMar>
-              <w:top w:w="0" w:type="dxa"/>
-              <w:bottom w:w="0" w:type="dxa"/>
-              <w:left w:w="0" w:type="dxa"/>
-              <w:right w:w="0" w:type="dxa"/>
-            </w:tcMar>
-            <w:vAlign w:val="center"/>
-          </w:tcPr>
-          <w:p>
-            <w:pPr>
-              <w:jc w:val="left"/>
-              <w:spacing w:after="100" w:before="100" w:line="240"/>
-              <w:ind w:firstLine="0" w:left="100" w:right="100"/>
-            </w:pPr>
-            <w:r xmlns:w="http://schemas.openxmlformats.org/wordprocessingml/2006/main" xmlns:wp="http://schemas.openxmlformats.org/drawingml/2006/wordprocessingDrawing" xmlns:r="http://schemas.openxmlformats.org/officeDocument/2006/relationships" xmlns:w14="http://schemas.microsoft.com/office/word/2010/wordml">
-              <w:rPr>
-                <w:rFonts w:ascii="Helvetica" w:hAnsi="Helvetica" w:eastAsia="Helvetica" w:cs="Helvetica"/>
-                <w:sz w:val="22"/>
-                <w:szCs w:val="22"/>
-                <w:color w:val="000000"/>
-              </w:rPr>
-              <w:t xml:space="preserve"/>
-            </w:r>
-          </w:p>
-        </w:tc>
-        <w:tc>
-          <w:tcPr>
-            <w:tcBorders/>
-            <w:shd w:val="clear" w:color="auto" w:fill="FFFFFF"/>
-            <w:tcMar>
-              <w:top w:w="0" w:type="dxa"/>
-              <w:bottom w:w="0" w:type="dxa"/>
-              <w:left w:w="0" w:type="dxa"/>
-              <w:right w:w="0" w:type="dxa"/>
-            </w:tcMar>
-            <w:vAlign w:val="center"/>
-          </w:tcPr>
-          <w:p>
-            <w:pPr>
-              <w:jc w:val="left"/>
-              <w:spacing w:after="100" w:before="100" w:line="240"/>
-              <w:ind w:firstLine="0" w:left="100" w:right="100"/>
-            </w:pPr>
-            <w:r xmlns:w="http://schemas.openxmlformats.org/wordprocessingml/2006/main" xmlns:wp="http://schemas.openxmlformats.org/drawingml/2006/wordprocessingDrawing" xmlns:r="http://schemas.openxmlformats.org/officeDocument/2006/relationships" xmlns:w14="http://schemas.microsoft.com/office/word/2010/wordml">
-              <w:rPr>
-                <w:rFonts w:ascii="Helvetica" w:hAnsi="Helvetica" w:eastAsia="Helvetica" w:cs="Helvetica"/>
-                <w:sz w:val="22"/>
-                <w:szCs w:val="22"/>
-                <w:color w:val="000000"/>
-              </w:rPr>
-              <w:t xml:space="preserve">(0.225)</w:t>
+            <w:tcBorders>
+              <w:bottom w:val="single" w:sz="16" w:space="0" w:color="666666"/>
+            </w:tcBorders>
+            <w:shd w:val="clear" w:color="auto" w:fill="FFFFFF"/>
+            <w:tcMar>
+              <w:top w:w="0" w:type="dxa"/>
+              <w:bottom w:w="0" w:type="dxa"/>
+              <w:left w:w="0" w:type="dxa"/>
+              <w:right w:w="0" w:type="dxa"/>
+            </w:tcMar>
+            <w:vAlign w:val="center"/>
+          </w:tcPr>
+          <w:p>
+            <w:pPr>
+              <w:jc w:val="left"/>
+              <w:spacing w:after="100" w:before="100" w:line="240"/>
+              <w:ind w:firstLine="0" w:left="100" w:right="100"/>
+            </w:pPr>
+            <w:r xmlns:w="http://schemas.openxmlformats.org/wordprocessingml/2006/main" xmlns:wp="http://schemas.openxmlformats.org/drawingml/2006/wordprocessingDrawing" xmlns:r="http://schemas.openxmlformats.org/officeDocument/2006/relationships" xmlns:w14="http://schemas.microsoft.com/office/word/2010/wordml">
+              <w:rPr>
+                <w:rFonts w:ascii="Helvetica" w:hAnsi="Helvetica" w:eastAsia="Helvetica" w:cs="Helvetica"/>
+                <w:sz w:val="22"/>
+                <w:szCs w:val="22"/>
+                <w:color w:val="000000"/>
+              </w:rPr>
+              <w:t xml:space="preserve">RMSE</w:t>
+            </w:r>
+          </w:p>
+        </w:tc>
+        <w:tc>
+          <w:tcPr>
+            <w:tcBorders>
+              <w:bottom w:val="single" w:sz="16" w:space="0" w:color="666666"/>
+            </w:tcBorders>
+            <w:shd w:val="clear" w:color="auto" w:fill="FFFFFF"/>
+            <w:tcMar>
+              <w:top w:w="0" w:type="dxa"/>
+              <w:bottom w:w="0" w:type="dxa"/>
+              <w:left w:w="0" w:type="dxa"/>
+              <w:right w:w="0" w:type="dxa"/>
+            </w:tcMar>
+            <w:vAlign w:val="center"/>
+          </w:tcPr>
+          <w:p>
+            <w:pPr>
+              <w:jc w:val="left"/>
+              <w:spacing w:after="100" w:before="100" w:line="240"/>
+              <w:ind w:firstLine="0" w:left="100" w:right="100"/>
+            </w:pPr>
+            <w:r xmlns:w="http://schemas.openxmlformats.org/wordprocessingml/2006/main" xmlns:wp="http://schemas.openxmlformats.org/drawingml/2006/wordprocessingDrawing" xmlns:r="http://schemas.openxmlformats.org/officeDocument/2006/relationships" xmlns:w14="http://schemas.microsoft.com/office/word/2010/wordml">
+              <w:rPr>
+                <w:rFonts w:ascii="Helvetica" w:hAnsi="Helvetica" w:eastAsia="Helvetica" w:cs="Helvetica"/>
+                <w:sz w:val="22"/>
+                <w:szCs w:val="22"/>
+                <w:color w:val="000000"/>
+              </w:rPr>
+              <w:t xml:space="preserve">9.75</w:t>
+            </w:r>
+          </w:p>
+        </w:tc>
+        <w:tc>
+          <w:tcPr>
+            <w:tcBorders>
+              <w:bottom w:val="single" w:sz="16" w:space="0" w:color="666666"/>
+            </w:tcBorders>
+            <w:shd w:val="clear" w:color="auto" w:fill="FFFFFF"/>
+            <w:tcMar>
+              <w:top w:w="0" w:type="dxa"/>
+              <w:bottom w:w="0" w:type="dxa"/>
+              <w:left w:w="0" w:type="dxa"/>
+              <w:right w:w="0" w:type="dxa"/>
+            </w:tcMar>
+            <w:vAlign w:val="center"/>
+          </w:tcPr>
+          <w:p>
+            <w:pPr>
+              <w:jc w:val="left"/>
+              <w:spacing w:after="100" w:before="100" w:line="240"/>
+              <w:ind w:firstLine="0" w:left="100" w:right="100"/>
+            </w:pPr>
+            <w:r xmlns:w="http://schemas.openxmlformats.org/wordprocessingml/2006/main" xmlns:wp="http://schemas.openxmlformats.org/drawingml/2006/wordprocessingDrawing" xmlns:r="http://schemas.openxmlformats.org/officeDocument/2006/relationships" xmlns:w14="http://schemas.microsoft.com/office/word/2010/wordml">
+              <w:rPr>
+                <w:rFonts w:ascii="Helvetica" w:hAnsi="Helvetica" w:eastAsia="Helvetica" w:cs="Helvetica"/>
+                <w:sz w:val="22"/>
+                <w:szCs w:val="22"/>
+                <w:color w:val="000000"/>
+              </w:rPr>
+              <w:t xml:space="preserve">12.06</w:t>
+            </w:r>
+          </w:p>
+        </w:tc>
+        <w:tc>
+          <w:tcPr>
+            <w:tcBorders>
+              <w:bottom w:val="single" w:sz="16" w:space="0" w:color="666666"/>
+            </w:tcBorders>
+            <w:shd w:val="clear" w:color="auto" w:fill="FFFFFF"/>
+            <w:tcMar>
+              <w:top w:w="0" w:type="dxa"/>
+              <w:bottom w:w="0" w:type="dxa"/>
+              <w:left w:w="0" w:type="dxa"/>
+              <w:right w:w="0" w:type="dxa"/>
+            </w:tcMar>
+            <w:vAlign w:val="center"/>
+          </w:tcPr>
+          <w:p>
+            <w:pPr>
+              <w:jc w:val="left"/>
+              <w:spacing w:after="100" w:before="100" w:line="240"/>
+              <w:ind w:firstLine="0" w:left="100" w:right="100"/>
+            </w:pPr>
+            <w:r xmlns:w="http://schemas.openxmlformats.org/wordprocessingml/2006/main" xmlns:wp="http://schemas.openxmlformats.org/drawingml/2006/wordprocessingDrawing" xmlns:r="http://schemas.openxmlformats.org/officeDocument/2006/relationships" xmlns:w14="http://schemas.microsoft.com/office/word/2010/wordml">
+              <w:rPr>
+                <w:rFonts w:ascii="Helvetica" w:hAnsi="Helvetica" w:eastAsia="Helvetica" w:cs="Helvetica"/>
+                <w:sz w:val="22"/>
+                <w:szCs w:val="22"/>
+                <w:color w:val="000000"/>
+              </w:rPr>
+              <w:t xml:space="preserve">12.04</w:t>
+            </w:r>
+          </w:p>
+        </w:tc>
+        <w:tc>
+          <w:tcPr>
+            <w:tcBorders>
+              <w:bottom w:val="single" w:sz="16" w:space="0" w:color="666666"/>
+            </w:tcBorders>
+            <w:shd w:val="clear" w:color="auto" w:fill="FFFFFF"/>
+            <w:tcMar>
+              <w:top w:w="0" w:type="dxa"/>
+              <w:bottom w:w="0" w:type="dxa"/>
+              <w:left w:w="0" w:type="dxa"/>
+              <w:right w:w="0" w:type="dxa"/>
+            </w:tcMar>
+            <w:vAlign w:val="center"/>
+          </w:tcPr>
+          <w:p>
+            <w:pPr>
+              <w:jc w:val="left"/>
+              <w:spacing w:after="100" w:before="100" w:line="240"/>
+              <w:ind w:firstLine="0" w:left="100" w:right="100"/>
+            </w:pPr>
+            <w:r xmlns:w="http://schemas.openxmlformats.org/wordprocessingml/2006/main" xmlns:wp="http://schemas.openxmlformats.org/drawingml/2006/wordprocessingDrawing" xmlns:r="http://schemas.openxmlformats.org/officeDocument/2006/relationships" xmlns:w14="http://schemas.microsoft.com/office/word/2010/wordml">
+              <w:rPr>
+                <w:rFonts w:ascii="Helvetica" w:hAnsi="Helvetica" w:eastAsia="Helvetica" w:cs="Helvetica"/>
+                <w:sz w:val="22"/>
+                <w:szCs w:val="22"/>
+                <w:color w:val="000000"/>
+              </w:rPr>
+              <w:t xml:space="preserve">12.04</w:t>
+            </w:r>
+          </w:p>
+        </w:tc>
+        <w:tc>
+          <w:tcPr>
+            <w:tcBorders>
+              <w:bottom w:val="single" w:sz="16" w:space="0" w:color="666666"/>
+            </w:tcBorders>
+            <w:shd w:val="clear" w:color="auto" w:fill="FFFFFF"/>
+            <w:tcMar>
+              <w:top w:w="0" w:type="dxa"/>
+              <w:bottom w:w="0" w:type="dxa"/>
+              <w:left w:w="0" w:type="dxa"/>
+              <w:right w:w="0" w:type="dxa"/>
+            </w:tcMar>
+            <w:vAlign w:val="center"/>
+          </w:tcPr>
+          <w:p>
+            <w:pPr>
+              <w:jc w:val="left"/>
+              <w:spacing w:after="100" w:before="100" w:line="240"/>
+              <w:ind w:firstLine="0" w:left="100" w:right="100"/>
+            </w:pPr>
+            <w:r xmlns:w="http://schemas.openxmlformats.org/wordprocessingml/2006/main" xmlns:wp="http://schemas.openxmlformats.org/drawingml/2006/wordprocessingDrawing" xmlns:r="http://schemas.openxmlformats.org/officeDocument/2006/relationships" xmlns:w14="http://schemas.microsoft.com/office/word/2010/wordml">
+              <w:rPr>
+                <w:rFonts w:ascii="Helvetica" w:hAnsi="Helvetica" w:eastAsia="Helvetica" w:cs="Helvetica"/>
+                <w:sz w:val="22"/>
+                <w:szCs w:val="22"/>
+                <w:color w:val="000000"/>
+              </w:rPr>
+              <w:t xml:space="preserve">15.36</w:t>
+            </w:r>
+          </w:p>
+        </w:tc>
+        <w:tc>
+          <w:tcPr>
+            <w:tcBorders>
+              <w:bottom w:val="single" w:sz="16" w:space="0" w:color="666666"/>
+            </w:tcBorders>
+            <w:shd w:val="clear" w:color="auto" w:fill="FFFFFF"/>
+            <w:tcMar>
+              <w:top w:w="0" w:type="dxa"/>
+              <w:bottom w:w="0" w:type="dxa"/>
+              <w:left w:w="0" w:type="dxa"/>
+              <w:right w:w="0" w:type="dxa"/>
+            </w:tcMar>
+            <w:vAlign w:val="center"/>
+          </w:tcPr>
+          <w:p>
+            <w:pPr>
+              <w:jc w:val="left"/>
+              <w:spacing w:after="100" w:before="100" w:line="240"/>
+              <w:ind w:firstLine="0" w:left="100" w:right="100"/>
+            </w:pPr>
+            <w:r xmlns:w="http://schemas.openxmlformats.org/wordprocessingml/2006/main" xmlns:wp="http://schemas.openxmlformats.org/drawingml/2006/wordprocessingDrawing" xmlns:r="http://schemas.openxmlformats.org/officeDocument/2006/relationships" xmlns:w14="http://schemas.microsoft.com/office/word/2010/wordml">
+              <w:rPr>
+                <w:rFonts w:ascii="Helvetica" w:hAnsi="Helvetica" w:eastAsia="Helvetica" w:cs="Helvetica"/>
+                <w:sz w:val="22"/>
+                <w:szCs w:val="22"/>
+                <w:color w:val="000000"/>
+              </w:rPr>
+              <w:t xml:space="preserve">15.38</w:t>
             </w:r>
           </w:p>
         </w:tc>
@@ -4878,1537 +6770,7 @@
         </w:trPr>
         <w:tc>
           <w:tcPr>
-            <w:tcBorders/>
-            <w:shd w:val="clear" w:color="auto" w:fill="FFFFFF"/>
-            <w:tcMar>
-              <w:top w:w="0" w:type="dxa"/>
-              <w:bottom w:w="0" w:type="dxa"/>
-              <w:left w:w="0" w:type="dxa"/>
-              <w:right w:w="0" w:type="dxa"/>
-            </w:tcMar>
-            <w:vAlign w:val="center"/>
-          </w:tcPr>
-          <w:p>
-            <w:pPr>
-              <w:jc w:val="left"/>
-              <w:spacing w:after="100" w:before="100" w:line="240"/>
-              <w:ind w:firstLine="0" w:left="100" w:right="100"/>
-            </w:pPr>
-            <w:r xmlns:w="http://schemas.openxmlformats.org/wordprocessingml/2006/main" xmlns:wp="http://schemas.openxmlformats.org/drawingml/2006/wordprocessingDrawing" xmlns:r="http://schemas.openxmlformats.org/officeDocument/2006/relationships" xmlns:w14="http://schemas.microsoft.com/office/word/2010/wordml">
-              <w:rPr>
-                <w:rFonts w:ascii="Helvetica" w:hAnsi="Helvetica" w:eastAsia="Helvetica" w:cs="Helvetica"/>
-                <w:sz w:val="22"/>
-                <w:szCs w:val="22"/>
-                <w:color w:val="000000"/>
-              </w:rPr>
-              <w:t xml:space="preserve">time:civil_liberty</w:t>
-            </w:r>
-          </w:p>
-        </w:tc>
-        <w:tc>
-          <w:tcPr>
-            <w:tcBorders/>
-            <w:shd w:val="clear" w:color="auto" w:fill="FFFFFF"/>
-            <w:tcMar>
-              <w:top w:w="0" w:type="dxa"/>
-              <w:bottom w:w="0" w:type="dxa"/>
-              <w:left w:w="0" w:type="dxa"/>
-              <w:right w:w="0" w:type="dxa"/>
-            </w:tcMar>
-            <w:vAlign w:val="center"/>
-          </w:tcPr>
-          <w:p>
-            <w:pPr>
-              <w:jc w:val="left"/>
-              <w:spacing w:after="100" w:before="100" w:line="240"/>
-              <w:ind w:firstLine="0" w:left="100" w:right="100"/>
-            </w:pPr>
-            <w:r xmlns:w="http://schemas.openxmlformats.org/wordprocessingml/2006/main" xmlns:wp="http://schemas.openxmlformats.org/drawingml/2006/wordprocessingDrawing" xmlns:r="http://schemas.openxmlformats.org/officeDocument/2006/relationships" xmlns:w14="http://schemas.microsoft.com/office/word/2010/wordml">
-              <w:rPr>
-                <w:rFonts w:ascii="Helvetica" w:hAnsi="Helvetica" w:eastAsia="Helvetica" w:cs="Helvetica"/>
-                <w:sz w:val="22"/>
-                <w:szCs w:val="22"/>
-                <w:color w:val="000000"/>
-              </w:rPr>
-              <w:t xml:space="preserve"/>
-            </w:r>
-          </w:p>
-        </w:tc>
-        <w:tc>
-          <w:tcPr>
-            <w:tcBorders/>
-            <w:shd w:val="clear" w:color="auto" w:fill="FFFFFF"/>
-            <w:tcMar>
-              <w:top w:w="0" w:type="dxa"/>
-              <w:bottom w:w="0" w:type="dxa"/>
-              <w:left w:w="0" w:type="dxa"/>
-              <w:right w:w="0" w:type="dxa"/>
-            </w:tcMar>
-            <w:vAlign w:val="center"/>
-          </w:tcPr>
-          <w:p>
-            <w:pPr>
-              <w:jc w:val="left"/>
-              <w:spacing w:after="100" w:before="100" w:line="240"/>
-              <w:ind w:firstLine="0" w:left="100" w:right="100"/>
-            </w:pPr>
-            <w:r xmlns:w="http://schemas.openxmlformats.org/wordprocessingml/2006/main" xmlns:wp="http://schemas.openxmlformats.org/drawingml/2006/wordprocessingDrawing" xmlns:r="http://schemas.openxmlformats.org/officeDocument/2006/relationships" xmlns:w14="http://schemas.microsoft.com/office/word/2010/wordml">
-              <w:rPr>
-                <w:rFonts w:ascii="Helvetica" w:hAnsi="Helvetica" w:eastAsia="Helvetica" w:cs="Helvetica"/>
-                <w:sz w:val="22"/>
-                <w:szCs w:val="22"/>
-                <w:color w:val="000000"/>
-              </w:rPr>
-              <w:t xml:space="preserve"/>
-            </w:r>
-          </w:p>
-        </w:tc>
-        <w:tc>
-          <w:tcPr>
-            <w:tcBorders/>
-            <w:shd w:val="clear" w:color="auto" w:fill="FFFFFF"/>
-            <w:tcMar>
-              <w:top w:w="0" w:type="dxa"/>
-              <w:bottom w:w="0" w:type="dxa"/>
-              <w:left w:w="0" w:type="dxa"/>
-              <w:right w:w="0" w:type="dxa"/>
-            </w:tcMar>
-            <w:vAlign w:val="center"/>
-          </w:tcPr>
-          <w:p>
-            <w:pPr>
-              <w:jc w:val="left"/>
-              <w:spacing w:after="100" w:before="100" w:line="240"/>
-              <w:ind w:firstLine="0" w:left="100" w:right="100"/>
-            </w:pPr>
-            <w:r xmlns:w="http://schemas.openxmlformats.org/wordprocessingml/2006/main" xmlns:wp="http://schemas.openxmlformats.org/drawingml/2006/wordprocessingDrawing" xmlns:r="http://schemas.openxmlformats.org/officeDocument/2006/relationships" xmlns:w14="http://schemas.microsoft.com/office/word/2010/wordml">
-              <w:rPr>
-                <w:rFonts w:ascii="Helvetica" w:hAnsi="Helvetica" w:eastAsia="Helvetica" w:cs="Helvetica"/>
-                <w:sz w:val="22"/>
-                <w:szCs w:val="22"/>
-                <w:color w:val="000000"/>
-              </w:rPr>
-              <w:t xml:space="preserve"/>
-            </w:r>
-          </w:p>
-        </w:tc>
-        <w:tc>
-          <w:tcPr>
-            <w:tcBorders/>
-            <w:shd w:val="clear" w:color="auto" w:fill="FFFFFF"/>
-            <w:tcMar>
-              <w:top w:w="0" w:type="dxa"/>
-              <w:bottom w:w="0" w:type="dxa"/>
-              <w:left w:w="0" w:type="dxa"/>
-              <w:right w:w="0" w:type="dxa"/>
-            </w:tcMar>
-            <w:vAlign w:val="center"/>
-          </w:tcPr>
-          <w:p>
-            <w:pPr>
-              <w:jc w:val="left"/>
-              <w:spacing w:after="100" w:before="100" w:line="240"/>
-              <w:ind w:firstLine="0" w:left="100" w:right="100"/>
-            </w:pPr>
-            <w:r xmlns:w="http://schemas.openxmlformats.org/wordprocessingml/2006/main" xmlns:wp="http://schemas.openxmlformats.org/drawingml/2006/wordprocessingDrawing" xmlns:r="http://schemas.openxmlformats.org/officeDocument/2006/relationships" xmlns:w14="http://schemas.microsoft.com/office/word/2010/wordml">
-              <w:rPr>
-                <w:rFonts w:ascii="Helvetica" w:hAnsi="Helvetica" w:eastAsia="Helvetica" w:cs="Helvetica"/>
-                <w:sz w:val="22"/>
-                <w:szCs w:val="22"/>
-                <w:color w:val="000000"/>
-              </w:rPr>
-              <w:t xml:space="preserve">0.552**</w:t>
-            </w:r>
-          </w:p>
-        </w:tc>
-      </w:tr>
-      <w:tr>
-        <w:trPr>
-          <w:cantSplit/>
-          <w:trHeight w:val="360" w:hRule="auto"/>
-        </w:trPr>
-        <w:tc>
-          <w:tcPr>
-            <w:tcBorders/>
-            <w:shd w:val="clear" w:color="auto" w:fill="FFFFFF"/>
-            <w:tcMar>
-              <w:top w:w="0" w:type="dxa"/>
-              <w:bottom w:w="0" w:type="dxa"/>
-              <w:left w:w="0" w:type="dxa"/>
-              <w:right w:w="0" w:type="dxa"/>
-            </w:tcMar>
-            <w:vAlign w:val="center"/>
-          </w:tcPr>
-          <w:p>
-            <w:pPr>
-              <w:jc w:val="left"/>
-              <w:spacing w:after="100" w:before="100" w:line="240"/>
-              <w:ind w:firstLine="0" w:left="100" w:right="100"/>
-            </w:pPr>
-            <w:r xmlns:w="http://schemas.openxmlformats.org/wordprocessingml/2006/main" xmlns:wp="http://schemas.openxmlformats.org/drawingml/2006/wordprocessingDrawing" xmlns:r="http://schemas.openxmlformats.org/officeDocument/2006/relationships" xmlns:w14="http://schemas.microsoft.com/office/word/2010/wordml">
-              <w:rPr>
-                <w:rFonts w:ascii="Helvetica" w:hAnsi="Helvetica" w:eastAsia="Helvetica" w:cs="Helvetica"/>
-                <w:sz w:val="22"/>
-                <w:szCs w:val="22"/>
-                <w:color w:val="000000"/>
-              </w:rPr>
-              <w:t xml:space="preserve"/>
-            </w:r>
-          </w:p>
-        </w:tc>
-        <w:tc>
-          <w:tcPr>
-            <w:tcBorders/>
-            <w:shd w:val="clear" w:color="auto" w:fill="FFFFFF"/>
-            <w:tcMar>
-              <w:top w:w="0" w:type="dxa"/>
-              <w:bottom w:w="0" w:type="dxa"/>
-              <w:left w:w="0" w:type="dxa"/>
-              <w:right w:w="0" w:type="dxa"/>
-            </w:tcMar>
-            <w:vAlign w:val="center"/>
-          </w:tcPr>
-          <w:p>
-            <w:pPr>
-              <w:jc w:val="left"/>
-              <w:spacing w:after="100" w:before="100" w:line="240"/>
-              <w:ind w:firstLine="0" w:left="100" w:right="100"/>
-            </w:pPr>
-            <w:r xmlns:w="http://schemas.openxmlformats.org/wordprocessingml/2006/main" xmlns:wp="http://schemas.openxmlformats.org/drawingml/2006/wordprocessingDrawing" xmlns:r="http://schemas.openxmlformats.org/officeDocument/2006/relationships" xmlns:w14="http://schemas.microsoft.com/office/word/2010/wordml">
-              <w:rPr>
-                <w:rFonts w:ascii="Helvetica" w:hAnsi="Helvetica" w:eastAsia="Helvetica" w:cs="Helvetica"/>
-                <w:sz w:val="22"/>
-                <w:szCs w:val="22"/>
-                <w:color w:val="000000"/>
-              </w:rPr>
-              <w:t xml:space="preserve"/>
-            </w:r>
-          </w:p>
-        </w:tc>
-        <w:tc>
-          <w:tcPr>
-            <w:tcBorders/>
-            <w:shd w:val="clear" w:color="auto" w:fill="FFFFFF"/>
-            <w:tcMar>
-              <w:top w:w="0" w:type="dxa"/>
-              <w:bottom w:w="0" w:type="dxa"/>
-              <w:left w:w="0" w:type="dxa"/>
-              <w:right w:w="0" w:type="dxa"/>
-            </w:tcMar>
-            <w:vAlign w:val="center"/>
-          </w:tcPr>
-          <w:p>
-            <w:pPr>
-              <w:jc w:val="left"/>
-              <w:spacing w:after="100" w:before="100" w:line="240"/>
-              <w:ind w:firstLine="0" w:left="100" w:right="100"/>
-            </w:pPr>
-            <w:r xmlns:w="http://schemas.openxmlformats.org/wordprocessingml/2006/main" xmlns:wp="http://schemas.openxmlformats.org/drawingml/2006/wordprocessingDrawing" xmlns:r="http://schemas.openxmlformats.org/officeDocument/2006/relationships" xmlns:w14="http://schemas.microsoft.com/office/word/2010/wordml">
-              <w:rPr>
-                <w:rFonts w:ascii="Helvetica" w:hAnsi="Helvetica" w:eastAsia="Helvetica" w:cs="Helvetica"/>
-                <w:sz w:val="22"/>
-                <w:szCs w:val="22"/>
-                <w:color w:val="000000"/>
-              </w:rPr>
-              <w:t xml:space="preserve"/>
-            </w:r>
-          </w:p>
-        </w:tc>
-        <w:tc>
-          <w:tcPr>
-            <w:tcBorders/>
-            <w:shd w:val="clear" w:color="auto" w:fill="FFFFFF"/>
-            <w:tcMar>
-              <w:top w:w="0" w:type="dxa"/>
-              <w:bottom w:w="0" w:type="dxa"/>
-              <w:left w:w="0" w:type="dxa"/>
-              <w:right w:w="0" w:type="dxa"/>
-            </w:tcMar>
-            <w:vAlign w:val="center"/>
-          </w:tcPr>
-          <w:p>
-            <w:pPr>
-              <w:jc w:val="left"/>
-              <w:spacing w:after="100" w:before="100" w:line="240"/>
-              <w:ind w:firstLine="0" w:left="100" w:right="100"/>
-            </w:pPr>
-            <w:r xmlns:w="http://schemas.openxmlformats.org/wordprocessingml/2006/main" xmlns:wp="http://schemas.openxmlformats.org/drawingml/2006/wordprocessingDrawing" xmlns:r="http://schemas.openxmlformats.org/officeDocument/2006/relationships" xmlns:w14="http://schemas.microsoft.com/office/word/2010/wordml">
-              <w:rPr>
-                <w:rFonts w:ascii="Helvetica" w:hAnsi="Helvetica" w:eastAsia="Helvetica" w:cs="Helvetica"/>
-                <w:sz w:val="22"/>
-                <w:szCs w:val="22"/>
-                <w:color w:val="000000"/>
-              </w:rPr>
-              <w:t xml:space="preserve"/>
-            </w:r>
-          </w:p>
-        </w:tc>
-        <w:tc>
-          <w:tcPr>
-            <w:tcBorders/>
-            <w:shd w:val="clear" w:color="auto" w:fill="FFFFFF"/>
-            <w:tcMar>
-              <w:top w:w="0" w:type="dxa"/>
-              <w:bottom w:w="0" w:type="dxa"/>
-              <w:left w:w="0" w:type="dxa"/>
-              <w:right w:w="0" w:type="dxa"/>
-            </w:tcMar>
-            <w:vAlign w:val="center"/>
-          </w:tcPr>
-          <w:p>
-            <w:pPr>
-              <w:jc w:val="left"/>
-              <w:spacing w:after="100" w:before="100" w:line="240"/>
-              <w:ind w:firstLine="0" w:left="100" w:right="100"/>
-            </w:pPr>
-            <w:r xmlns:w="http://schemas.openxmlformats.org/wordprocessingml/2006/main" xmlns:wp="http://schemas.openxmlformats.org/drawingml/2006/wordprocessingDrawing" xmlns:r="http://schemas.openxmlformats.org/officeDocument/2006/relationships" xmlns:w14="http://schemas.microsoft.com/office/word/2010/wordml">
-              <w:rPr>
-                <w:rFonts w:ascii="Helvetica" w:hAnsi="Helvetica" w:eastAsia="Helvetica" w:cs="Helvetica"/>
-                <w:sz w:val="22"/>
-                <w:szCs w:val="22"/>
-                <w:color w:val="000000"/>
-              </w:rPr>
-              <w:t xml:space="preserve">(0.179)</w:t>
-            </w:r>
-          </w:p>
-        </w:tc>
-      </w:tr>
-      <w:tr>
-        <w:trPr>
-          <w:cantSplit/>
-          <w:trHeight w:val="360" w:hRule="auto"/>
-        </w:trPr>
-        <w:tc>
-          <w:tcPr>
-            <w:tcBorders/>
-            <w:shd w:val="clear" w:color="auto" w:fill="FFFFFF"/>
-            <w:tcMar>
-              <w:top w:w="0" w:type="dxa"/>
-              <w:bottom w:w="0" w:type="dxa"/>
-              <w:left w:w="0" w:type="dxa"/>
-              <w:right w:w="0" w:type="dxa"/>
-            </w:tcMar>
-            <w:vAlign w:val="center"/>
-          </w:tcPr>
-          <w:p>
-            <w:pPr>
-              <w:jc w:val="left"/>
-              <w:spacing w:after="100" w:before="100" w:line="240"/>
-              <w:ind w:firstLine="0" w:left="100" w:right="100"/>
-            </w:pPr>
-            <w:r xmlns:w="http://schemas.openxmlformats.org/wordprocessingml/2006/main" xmlns:wp="http://schemas.openxmlformats.org/drawingml/2006/wordprocessingDrawing" xmlns:r="http://schemas.openxmlformats.org/officeDocument/2006/relationships" xmlns:w14="http://schemas.microsoft.com/office/word/2010/wordml">
-              <w:rPr>
-                <w:rFonts w:ascii="Helvetica" w:hAnsi="Helvetica" w:eastAsia="Helvetica" w:cs="Helvetica"/>
-                <w:sz w:val="22"/>
-                <w:szCs w:val="22"/>
-                <w:color w:val="000000"/>
-              </w:rPr>
-              <w:t xml:space="preserve">time:gov_eff</w:t>
-            </w:r>
-          </w:p>
-        </w:tc>
-        <w:tc>
-          <w:tcPr>
-            <w:tcBorders/>
-            <w:shd w:val="clear" w:color="auto" w:fill="FFFFFF"/>
-            <w:tcMar>
-              <w:top w:w="0" w:type="dxa"/>
-              <w:bottom w:w="0" w:type="dxa"/>
-              <w:left w:w="0" w:type="dxa"/>
-              <w:right w:w="0" w:type="dxa"/>
-            </w:tcMar>
-            <w:vAlign w:val="center"/>
-          </w:tcPr>
-          <w:p>
-            <w:pPr>
-              <w:jc w:val="left"/>
-              <w:spacing w:after="100" w:before="100" w:line="240"/>
-              <w:ind w:firstLine="0" w:left="100" w:right="100"/>
-            </w:pPr>
-            <w:r xmlns:w="http://schemas.openxmlformats.org/wordprocessingml/2006/main" xmlns:wp="http://schemas.openxmlformats.org/drawingml/2006/wordprocessingDrawing" xmlns:r="http://schemas.openxmlformats.org/officeDocument/2006/relationships" xmlns:w14="http://schemas.microsoft.com/office/word/2010/wordml">
-              <w:rPr>
-                <w:rFonts w:ascii="Helvetica" w:hAnsi="Helvetica" w:eastAsia="Helvetica" w:cs="Helvetica"/>
-                <w:sz w:val="22"/>
-                <w:szCs w:val="22"/>
-                <w:color w:val="000000"/>
-              </w:rPr>
-              <w:t xml:space="preserve"/>
-            </w:r>
-          </w:p>
-        </w:tc>
-        <w:tc>
-          <w:tcPr>
-            <w:tcBorders/>
-            <w:shd w:val="clear" w:color="auto" w:fill="FFFFFF"/>
-            <w:tcMar>
-              <w:top w:w="0" w:type="dxa"/>
-              <w:bottom w:w="0" w:type="dxa"/>
-              <w:left w:w="0" w:type="dxa"/>
-              <w:right w:w="0" w:type="dxa"/>
-            </w:tcMar>
-            <w:vAlign w:val="center"/>
-          </w:tcPr>
-          <w:p>
-            <w:pPr>
-              <w:jc w:val="left"/>
-              <w:spacing w:after="100" w:before="100" w:line="240"/>
-              <w:ind w:firstLine="0" w:left="100" w:right="100"/>
-            </w:pPr>
-            <w:r xmlns:w="http://schemas.openxmlformats.org/wordprocessingml/2006/main" xmlns:wp="http://schemas.openxmlformats.org/drawingml/2006/wordprocessingDrawing" xmlns:r="http://schemas.openxmlformats.org/officeDocument/2006/relationships" xmlns:w14="http://schemas.microsoft.com/office/word/2010/wordml">
-              <w:rPr>
-                <w:rFonts w:ascii="Helvetica" w:hAnsi="Helvetica" w:eastAsia="Helvetica" w:cs="Helvetica"/>
-                <w:sz w:val="22"/>
-                <w:szCs w:val="22"/>
-                <w:color w:val="000000"/>
-              </w:rPr>
-              <w:t xml:space="preserve"/>
-            </w:r>
-          </w:p>
-        </w:tc>
-        <w:tc>
-          <w:tcPr>
-            <w:tcBorders/>
-            <w:shd w:val="clear" w:color="auto" w:fill="FFFFFF"/>
-            <w:tcMar>
-              <w:top w:w="0" w:type="dxa"/>
-              <w:bottom w:w="0" w:type="dxa"/>
-              <w:left w:w="0" w:type="dxa"/>
-              <w:right w:w="0" w:type="dxa"/>
-            </w:tcMar>
-            <w:vAlign w:val="center"/>
-          </w:tcPr>
-          <w:p>
-            <w:pPr>
-              <w:jc w:val="left"/>
-              <w:spacing w:after="100" w:before="100" w:line="240"/>
-              <w:ind w:firstLine="0" w:left="100" w:right="100"/>
-            </w:pPr>
-            <w:r xmlns:w="http://schemas.openxmlformats.org/wordprocessingml/2006/main" xmlns:wp="http://schemas.openxmlformats.org/drawingml/2006/wordprocessingDrawing" xmlns:r="http://schemas.openxmlformats.org/officeDocument/2006/relationships" xmlns:w14="http://schemas.microsoft.com/office/word/2010/wordml">
-              <w:rPr>
-                <w:rFonts w:ascii="Helvetica" w:hAnsi="Helvetica" w:eastAsia="Helvetica" w:cs="Helvetica"/>
-                <w:sz w:val="22"/>
-                <w:szCs w:val="22"/>
-                <w:color w:val="000000"/>
-              </w:rPr>
-              <w:t xml:space="preserve"/>
-            </w:r>
-          </w:p>
-        </w:tc>
-        <w:tc>
-          <w:tcPr>
-            <w:tcBorders/>
-            <w:shd w:val="clear" w:color="auto" w:fill="FFFFFF"/>
-            <w:tcMar>
-              <w:top w:w="0" w:type="dxa"/>
-              <w:bottom w:w="0" w:type="dxa"/>
-              <w:left w:w="0" w:type="dxa"/>
-              <w:right w:w="0" w:type="dxa"/>
-            </w:tcMar>
-            <w:vAlign w:val="center"/>
-          </w:tcPr>
-          <w:p>
-            <w:pPr>
-              <w:jc w:val="left"/>
-              <w:spacing w:after="100" w:before="100" w:line="240"/>
-              <w:ind w:firstLine="0" w:left="100" w:right="100"/>
-            </w:pPr>
-            <w:r xmlns:w="http://schemas.openxmlformats.org/wordprocessingml/2006/main" xmlns:wp="http://schemas.openxmlformats.org/drawingml/2006/wordprocessingDrawing" xmlns:r="http://schemas.openxmlformats.org/officeDocument/2006/relationships" xmlns:w14="http://schemas.microsoft.com/office/word/2010/wordml">
-              <w:rPr>
-                <w:rFonts w:ascii="Helvetica" w:hAnsi="Helvetica" w:eastAsia="Helvetica" w:cs="Helvetica"/>
-                <w:sz w:val="22"/>
-                <w:szCs w:val="22"/>
-                <w:color w:val="000000"/>
-              </w:rPr>
-              <w:t xml:space="preserve">0.086</w:t>
-            </w:r>
-          </w:p>
-        </w:tc>
-      </w:tr>
-      <w:tr>
-        <w:trPr>
-          <w:cantSplit/>
-          <w:trHeight w:val="360" w:hRule="auto"/>
-        </w:trPr>
-        <w:tc>
-          <w:tcPr>
-            <w:tcBorders/>
-            <w:shd w:val="clear" w:color="auto" w:fill="FFFFFF"/>
-            <w:tcMar>
-              <w:top w:w="0" w:type="dxa"/>
-              <w:bottom w:w="0" w:type="dxa"/>
-              <w:left w:w="0" w:type="dxa"/>
-              <w:right w:w="0" w:type="dxa"/>
-            </w:tcMar>
-            <w:vAlign w:val="center"/>
-          </w:tcPr>
-          <w:p>
-            <w:pPr>
-              <w:jc w:val="left"/>
-              <w:spacing w:after="100" w:before="100" w:line="240"/>
-              <w:ind w:firstLine="0" w:left="100" w:right="100"/>
-            </w:pPr>
-            <w:r xmlns:w="http://schemas.openxmlformats.org/wordprocessingml/2006/main" xmlns:wp="http://schemas.openxmlformats.org/drawingml/2006/wordprocessingDrawing" xmlns:r="http://schemas.openxmlformats.org/officeDocument/2006/relationships" xmlns:w14="http://schemas.microsoft.com/office/word/2010/wordml">
-              <w:rPr>
-                <w:rFonts w:ascii="Helvetica" w:hAnsi="Helvetica" w:eastAsia="Helvetica" w:cs="Helvetica"/>
-                <w:sz w:val="22"/>
-                <w:szCs w:val="22"/>
-                <w:color w:val="000000"/>
-              </w:rPr>
-              <w:t xml:space="preserve"/>
-            </w:r>
-          </w:p>
-        </w:tc>
-        <w:tc>
-          <w:tcPr>
-            <w:tcBorders/>
-            <w:shd w:val="clear" w:color="auto" w:fill="FFFFFF"/>
-            <w:tcMar>
-              <w:top w:w="0" w:type="dxa"/>
-              <w:bottom w:w="0" w:type="dxa"/>
-              <w:left w:w="0" w:type="dxa"/>
-              <w:right w:w="0" w:type="dxa"/>
-            </w:tcMar>
-            <w:vAlign w:val="center"/>
-          </w:tcPr>
-          <w:p>
-            <w:pPr>
-              <w:jc w:val="left"/>
-              <w:spacing w:after="100" w:before="100" w:line="240"/>
-              <w:ind w:firstLine="0" w:left="100" w:right="100"/>
-            </w:pPr>
-            <w:r xmlns:w="http://schemas.openxmlformats.org/wordprocessingml/2006/main" xmlns:wp="http://schemas.openxmlformats.org/drawingml/2006/wordprocessingDrawing" xmlns:r="http://schemas.openxmlformats.org/officeDocument/2006/relationships" xmlns:w14="http://schemas.microsoft.com/office/word/2010/wordml">
-              <w:rPr>
-                <w:rFonts w:ascii="Helvetica" w:hAnsi="Helvetica" w:eastAsia="Helvetica" w:cs="Helvetica"/>
-                <w:sz w:val="22"/>
-                <w:szCs w:val="22"/>
-                <w:color w:val="000000"/>
-              </w:rPr>
-              <w:t xml:space="preserve"/>
-            </w:r>
-          </w:p>
-        </w:tc>
-        <w:tc>
-          <w:tcPr>
-            <w:tcBorders/>
-            <w:shd w:val="clear" w:color="auto" w:fill="FFFFFF"/>
-            <w:tcMar>
-              <w:top w:w="0" w:type="dxa"/>
-              <w:bottom w:w="0" w:type="dxa"/>
-              <w:left w:w="0" w:type="dxa"/>
-              <w:right w:w="0" w:type="dxa"/>
-            </w:tcMar>
-            <w:vAlign w:val="center"/>
-          </w:tcPr>
-          <w:p>
-            <w:pPr>
-              <w:jc w:val="left"/>
-              <w:spacing w:after="100" w:before="100" w:line="240"/>
-              <w:ind w:firstLine="0" w:left="100" w:right="100"/>
-            </w:pPr>
-            <w:r xmlns:w="http://schemas.openxmlformats.org/wordprocessingml/2006/main" xmlns:wp="http://schemas.openxmlformats.org/drawingml/2006/wordprocessingDrawing" xmlns:r="http://schemas.openxmlformats.org/officeDocument/2006/relationships" xmlns:w14="http://schemas.microsoft.com/office/word/2010/wordml">
-              <w:rPr>
-                <w:rFonts w:ascii="Helvetica" w:hAnsi="Helvetica" w:eastAsia="Helvetica" w:cs="Helvetica"/>
-                <w:sz w:val="22"/>
-                <w:szCs w:val="22"/>
-                <w:color w:val="000000"/>
-              </w:rPr>
-              <w:t xml:space="preserve"/>
-            </w:r>
-          </w:p>
-        </w:tc>
-        <w:tc>
-          <w:tcPr>
-            <w:tcBorders/>
-            <w:shd w:val="clear" w:color="auto" w:fill="FFFFFF"/>
-            <w:tcMar>
-              <w:top w:w="0" w:type="dxa"/>
-              <w:bottom w:w="0" w:type="dxa"/>
-              <w:left w:w="0" w:type="dxa"/>
-              <w:right w:w="0" w:type="dxa"/>
-            </w:tcMar>
-            <w:vAlign w:val="center"/>
-          </w:tcPr>
-          <w:p>
-            <w:pPr>
-              <w:jc w:val="left"/>
-              <w:spacing w:after="100" w:before="100" w:line="240"/>
-              <w:ind w:firstLine="0" w:left="100" w:right="100"/>
-            </w:pPr>
-            <w:r xmlns:w="http://schemas.openxmlformats.org/wordprocessingml/2006/main" xmlns:wp="http://schemas.openxmlformats.org/drawingml/2006/wordprocessingDrawing" xmlns:r="http://schemas.openxmlformats.org/officeDocument/2006/relationships" xmlns:w14="http://schemas.microsoft.com/office/word/2010/wordml">
-              <w:rPr>
-                <w:rFonts w:ascii="Helvetica" w:hAnsi="Helvetica" w:eastAsia="Helvetica" w:cs="Helvetica"/>
-                <w:sz w:val="22"/>
-                <w:szCs w:val="22"/>
-                <w:color w:val="000000"/>
-              </w:rPr>
-              <w:t xml:space="preserve"/>
-            </w:r>
-          </w:p>
-        </w:tc>
-        <w:tc>
-          <w:tcPr>
-            <w:tcBorders/>
-            <w:shd w:val="clear" w:color="auto" w:fill="FFFFFF"/>
-            <w:tcMar>
-              <w:top w:w="0" w:type="dxa"/>
-              <w:bottom w:w="0" w:type="dxa"/>
-              <w:left w:w="0" w:type="dxa"/>
-              <w:right w:w="0" w:type="dxa"/>
-            </w:tcMar>
-            <w:vAlign w:val="center"/>
-          </w:tcPr>
-          <w:p>
-            <w:pPr>
-              <w:jc w:val="left"/>
-              <w:spacing w:after="100" w:before="100" w:line="240"/>
-              <w:ind w:firstLine="0" w:left="100" w:right="100"/>
-            </w:pPr>
-            <w:r xmlns:w="http://schemas.openxmlformats.org/wordprocessingml/2006/main" xmlns:wp="http://schemas.openxmlformats.org/drawingml/2006/wordprocessingDrawing" xmlns:r="http://schemas.openxmlformats.org/officeDocument/2006/relationships" xmlns:w14="http://schemas.microsoft.com/office/word/2010/wordml">
-              <w:rPr>
-                <w:rFonts w:ascii="Helvetica" w:hAnsi="Helvetica" w:eastAsia="Helvetica" w:cs="Helvetica"/>
-                <w:sz w:val="22"/>
-                <w:szCs w:val="22"/>
-                <w:color w:val="000000"/>
-              </w:rPr>
-              <w:t xml:space="preserve">(4.373)</w:t>
-            </w:r>
-          </w:p>
-        </w:tc>
-      </w:tr>
-      <w:tr>
-        <w:trPr>
-          <w:cantSplit/>
-          <w:trHeight w:val="360" w:hRule="auto"/>
-        </w:trPr>
-        <w:tc>
-          <w:tcPr>
-            <w:tcBorders/>
-            <w:shd w:val="clear" w:color="auto" w:fill="FFFFFF"/>
-            <w:tcMar>
-              <w:top w:w="0" w:type="dxa"/>
-              <w:bottom w:w="0" w:type="dxa"/>
-              <w:left w:w="0" w:type="dxa"/>
-              <w:right w:w="0" w:type="dxa"/>
-            </w:tcMar>
-            <w:vAlign w:val="center"/>
-          </w:tcPr>
-          <w:p>
-            <w:pPr>
-              <w:jc w:val="left"/>
-              <w:spacing w:after="100" w:before="100" w:line="240"/>
-              <w:ind w:firstLine="0" w:left="100" w:right="100"/>
-            </w:pPr>
-            <w:r xmlns:w="http://schemas.openxmlformats.org/wordprocessingml/2006/main" xmlns:wp="http://schemas.openxmlformats.org/drawingml/2006/wordprocessingDrawing" xmlns:r="http://schemas.openxmlformats.org/officeDocument/2006/relationships" xmlns:w14="http://schemas.microsoft.com/office/word/2010/wordml">
-              <w:rPr>
-                <w:rFonts w:ascii="Helvetica" w:hAnsi="Helvetica" w:eastAsia="Helvetica" w:cs="Helvetica"/>
-                <w:sz w:val="22"/>
-                <w:szCs w:val="22"/>
-                <w:color w:val="000000"/>
-              </w:rPr>
-              <w:t xml:space="preserve">time:control_corruption</w:t>
-            </w:r>
-          </w:p>
-        </w:tc>
-        <w:tc>
-          <w:tcPr>
-            <w:tcBorders/>
-            <w:shd w:val="clear" w:color="auto" w:fill="FFFFFF"/>
-            <w:tcMar>
-              <w:top w:w="0" w:type="dxa"/>
-              <w:bottom w:w="0" w:type="dxa"/>
-              <w:left w:w="0" w:type="dxa"/>
-              <w:right w:w="0" w:type="dxa"/>
-            </w:tcMar>
-            <w:vAlign w:val="center"/>
-          </w:tcPr>
-          <w:p>
-            <w:pPr>
-              <w:jc w:val="left"/>
-              <w:spacing w:after="100" w:before="100" w:line="240"/>
-              <w:ind w:firstLine="0" w:left="100" w:right="100"/>
-            </w:pPr>
-            <w:r xmlns:w="http://schemas.openxmlformats.org/wordprocessingml/2006/main" xmlns:wp="http://schemas.openxmlformats.org/drawingml/2006/wordprocessingDrawing" xmlns:r="http://schemas.openxmlformats.org/officeDocument/2006/relationships" xmlns:w14="http://schemas.microsoft.com/office/word/2010/wordml">
-              <w:rPr>
-                <w:rFonts w:ascii="Helvetica" w:hAnsi="Helvetica" w:eastAsia="Helvetica" w:cs="Helvetica"/>
-                <w:sz w:val="22"/>
-                <w:szCs w:val="22"/>
-                <w:color w:val="000000"/>
-              </w:rPr>
-              <w:t xml:space="preserve"/>
-            </w:r>
-          </w:p>
-        </w:tc>
-        <w:tc>
-          <w:tcPr>
-            <w:tcBorders/>
-            <w:shd w:val="clear" w:color="auto" w:fill="FFFFFF"/>
-            <w:tcMar>
-              <w:top w:w="0" w:type="dxa"/>
-              <w:bottom w:w="0" w:type="dxa"/>
-              <w:left w:w="0" w:type="dxa"/>
-              <w:right w:w="0" w:type="dxa"/>
-            </w:tcMar>
-            <w:vAlign w:val="center"/>
-          </w:tcPr>
-          <w:p>
-            <w:pPr>
-              <w:jc w:val="left"/>
-              <w:spacing w:after="100" w:before="100" w:line="240"/>
-              <w:ind w:firstLine="0" w:left="100" w:right="100"/>
-            </w:pPr>
-            <w:r xmlns:w="http://schemas.openxmlformats.org/wordprocessingml/2006/main" xmlns:wp="http://schemas.openxmlformats.org/drawingml/2006/wordprocessingDrawing" xmlns:r="http://schemas.openxmlformats.org/officeDocument/2006/relationships" xmlns:w14="http://schemas.microsoft.com/office/word/2010/wordml">
-              <w:rPr>
-                <w:rFonts w:ascii="Helvetica" w:hAnsi="Helvetica" w:eastAsia="Helvetica" w:cs="Helvetica"/>
-                <w:sz w:val="22"/>
-                <w:szCs w:val="22"/>
-                <w:color w:val="000000"/>
-              </w:rPr>
-              <w:t xml:space="preserve"/>
-            </w:r>
-          </w:p>
-        </w:tc>
-        <w:tc>
-          <w:tcPr>
-            <w:tcBorders/>
-            <w:shd w:val="clear" w:color="auto" w:fill="FFFFFF"/>
-            <w:tcMar>
-              <w:top w:w="0" w:type="dxa"/>
-              <w:bottom w:w="0" w:type="dxa"/>
-              <w:left w:w="0" w:type="dxa"/>
-              <w:right w:w="0" w:type="dxa"/>
-            </w:tcMar>
-            <w:vAlign w:val="center"/>
-          </w:tcPr>
-          <w:p>
-            <w:pPr>
-              <w:jc w:val="left"/>
-              <w:spacing w:after="100" w:before="100" w:line="240"/>
-              <w:ind w:firstLine="0" w:left="100" w:right="100"/>
-            </w:pPr>
-            <w:r xmlns:w="http://schemas.openxmlformats.org/wordprocessingml/2006/main" xmlns:wp="http://schemas.openxmlformats.org/drawingml/2006/wordprocessingDrawing" xmlns:r="http://schemas.openxmlformats.org/officeDocument/2006/relationships" xmlns:w14="http://schemas.microsoft.com/office/word/2010/wordml">
-              <w:rPr>
-                <w:rFonts w:ascii="Helvetica" w:hAnsi="Helvetica" w:eastAsia="Helvetica" w:cs="Helvetica"/>
-                <w:sz w:val="22"/>
-                <w:szCs w:val="22"/>
-                <w:color w:val="000000"/>
-              </w:rPr>
-              <w:t xml:space="preserve"/>
-            </w:r>
-          </w:p>
-        </w:tc>
-        <w:tc>
-          <w:tcPr>
-            <w:tcBorders/>
-            <w:shd w:val="clear" w:color="auto" w:fill="FFFFFF"/>
-            <w:tcMar>
-              <w:top w:w="0" w:type="dxa"/>
-              <w:bottom w:w="0" w:type="dxa"/>
-              <w:left w:w="0" w:type="dxa"/>
-              <w:right w:w="0" w:type="dxa"/>
-            </w:tcMar>
-            <w:vAlign w:val="center"/>
-          </w:tcPr>
-          <w:p>
-            <w:pPr>
-              <w:jc w:val="left"/>
-              <w:spacing w:after="100" w:before="100" w:line="240"/>
-              <w:ind w:firstLine="0" w:left="100" w:right="100"/>
-            </w:pPr>
-            <w:r xmlns:w="http://schemas.openxmlformats.org/wordprocessingml/2006/main" xmlns:wp="http://schemas.openxmlformats.org/drawingml/2006/wordprocessingDrawing" xmlns:r="http://schemas.openxmlformats.org/officeDocument/2006/relationships" xmlns:w14="http://schemas.microsoft.com/office/word/2010/wordml">
-              <w:rPr>
-                <w:rFonts w:ascii="Helvetica" w:hAnsi="Helvetica" w:eastAsia="Helvetica" w:cs="Helvetica"/>
-                <w:sz w:val="22"/>
-                <w:szCs w:val="22"/>
-                <w:color w:val="000000"/>
-              </w:rPr>
-              <w:t xml:space="preserve">-7.559*</w:t>
-            </w:r>
-          </w:p>
-        </w:tc>
-      </w:tr>
-      <w:tr>
-        <w:trPr>
-          <w:cantSplit/>
-          <w:trHeight w:val="360" w:hRule="auto"/>
-        </w:trPr>
-        <w:tc>
-          <w:tcPr>
-            <w:tcBorders/>
-            <w:shd w:val="clear" w:color="auto" w:fill="FFFFFF"/>
-            <w:tcMar>
-              <w:top w:w="0" w:type="dxa"/>
-              <w:bottom w:w="0" w:type="dxa"/>
-              <w:left w:w="0" w:type="dxa"/>
-              <w:right w:w="0" w:type="dxa"/>
-            </w:tcMar>
-            <w:vAlign w:val="center"/>
-          </w:tcPr>
-          <w:p>
-            <w:pPr>
-              <w:jc w:val="left"/>
-              <w:spacing w:after="100" w:before="100" w:line="240"/>
-              <w:ind w:firstLine="0" w:left="100" w:right="100"/>
-            </w:pPr>
-            <w:r xmlns:w="http://schemas.openxmlformats.org/wordprocessingml/2006/main" xmlns:wp="http://schemas.openxmlformats.org/drawingml/2006/wordprocessingDrawing" xmlns:r="http://schemas.openxmlformats.org/officeDocument/2006/relationships" xmlns:w14="http://schemas.microsoft.com/office/word/2010/wordml">
-              <w:rPr>
-                <w:rFonts w:ascii="Helvetica" w:hAnsi="Helvetica" w:eastAsia="Helvetica" w:cs="Helvetica"/>
-                <w:sz w:val="22"/>
-                <w:szCs w:val="22"/>
-                <w:color w:val="000000"/>
-              </w:rPr>
-              <w:t xml:space="preserve"/>
-            </w:r>
-          </w:p>
-        </w:tc>
-        <w:tc>
-          <w:tcPr>
-            <w:tcBorders/>
-            <w:shd w:val="clear" w:color="auto" w:fill="FFFFFF"/>
-            <w:tcMar>
-              <w:top w:w="0" w:type="dxa"/>
-              <w:bottom w:w="0" w:type="dxa"/>
-              <w:left w:w="0" w:type="dxa"/>
-              <w:right w:w="0" w:type="dxa"/>
-            </w:tcMar>
-            <w:vAlign w:val="center"/>
-          </w:tcPr>
-          <w:p>
-            <w:pPr>
-              <w:jc w:val="left"/>
-              <w:spacing w:after="100" w:before="100" w:line="240"/>
-              <w:ind w:firstLine="0" w:left="100" w:right="100"/>
-            </w:pPr>
-            <w:r xmlns:w="http://schemas.openxmlformats.org/wordprocessingml/2006/main" xmlns:wp="http://schemas.openxmlformats.org/drawingml/2006/wordprocessingDrawing" xmlns:r="http://schemas.openxmlformats.org/officeDocument/2006/relationships" xmlns:w14="http://schemas.microsoft.com/office/word/2010/wordml">
-              <w:rPr>
-                <w:rFonts w:ascii="Helvetica" w:hAnsi="Helvetica" w:eastAsia="Helvetica" w:cs="Helvetica"/>
-                <w:sz w:val="22"/>
-                <w:szCs w:val="22"/>
-                <w:color w:val="000000"/>
-              </w:rPr>
-              <w:t xml:space="preserve"/>
-            </w:r>
-          </w:p>
-        </w:tc>
-        <w:tc>
-          <w:tcPr>
-            <w:tcBorders/>
-            <w:shd w:val="clear" w:color="auto" w:fill="FFFFFF"/>
-            <w:tcMar>
-              <w:top w:w="0" w:type="dxa"/>
-              <w:bottom w:w="0" w:type="dxa"/>
-              <w:left w:w="0" w:type="dxa"/>
-              <w:right w:w="0" w:type="dxa"/>
-            </w:tcMar>
-            <w:vAlign w:val="center"/>
-          </w:tcPr>
-          <w:p>
-            <w:pPr>
-              <w:jc w:val="left"/>
-              <w:spacing w:after="100" w:before="100" w:line="240"/>
-              <w:ind w:firstLine="0" w:left="100" w:right="100"/>
-            </w:pPr>
-            <w:r xmlns:w="http://schemas.openxmlformats.org/wordprocessingml/2006/main" xmlns:wp="http://schemas.openxmlformats.org/drawingml/2006/wordprocessingDrawing" xmlns:r="http://schemas.openxmlformats.org/officeDocument/2006/relationships" xmlns:w14="http://schemas.microsoft.com/office/word/2010/wordml">
-              <w:rPr>
-                <w:rFonts w:ascii="Helvetica" w:hAnsi="Helvetica" w:eastAsia="Helvetica" w:cs="Helvetica"/>
-                <w:sz w:val="22"/>
-                <w:szCs w:val="22"/>
-                <w:color w:val="000000"/>
-              </w:rPr>
-              <w:t xml:space="preserve"/>
-            </w:r>
-          </w:p>
-        </w:tc>
-        <w:tc>
-          <w:tcPr>
-            <w:tcBorders/>
-            <w:shd w:val="clear" w:color="auto" w:fill="FFFFFF"/>
-            <w:tcMar>
-              <w:top w:w="0" w:type="dxa"/>
-              <w:bottom w:w="0" w:type="dxa"/>
-              <w:left w:w="0" w:type="dxa"/>
-              <w:right w:w="0" w:type="dxa"/>
-            </w:tcMar>
-            <w:vAlign w:val="center"/>
-          </w:tcPr>
-          <w:p>
-            <w:pPr>
-              <w:jc w:val="left"/>
-              <w:spacing w:after="100" w:before="100" w:line="240"/>
-              <w:ind w:firstLine="0" w:left="100" w:right="100"/>
-            </w:pPr>
-            <w:r xmlns:w="http://schemas.openxmlformats.org/wordprocessingml/2006/main" xmlns:wp="http://schemas.openxmlformats.org/drawingml/2006/wordprocessingDrawing" xmlns:r="http://schemas.openxmlformats.org/officeDocument/2006/relationships" xmlns:w14="http://schemas.microsoft.com/office/word/2010/wordml">
-              <w:rPr>
-                <w:rFonts w:ascii="Helvetica" w:hAnsi="Helvetica" w:eastAsia="Helvetica" w:cs="Helvetica"/>
-                <w:sz w:val="22"/>
-                <w:szCs w:val="22"/>
-                <w:color w:val="000000"/>
-              </w:rPr>
-              <w:t xml:space="preserve"/>
-            </w:r>
-          </w:p>
-        </w:tc>
-        <w:tc>
-          <w:tcPr>
-            <w:tcBorders/>
-            <w:shd w:val="clear" w:color="auto" w:fill="FFFFFF"/>
-            <w:tcMar>
-              <w:top w:w="0" w:type="dxa"/>
-              <w:bottom w:w="0" w:type="dxa"/>
-              <w:left w:w="0" w:type="dxa"/>
-              <w:right w:w="0" w:type="dxa"/>
-            </w:tcMar>
-            <w:vAlign w:val="center"/>
-          </w:tcPr>
-          <w:p>
-            <w:pPr>
-              <w:jc w:val="left"/>
-              <w:spacing w:after="100" w:before="100" w:line="240"/>
-              <w:ind w:firstLine="0" w:left="100" w:right="100"/>
-            </w:pPr>
-            <w:r xmlns:w="http://schemas.openxmlformats.org/wordprocessingml/2006/main" xmlns:wp="http://schemas.openxmlformats.org/drawingml/2006/wordprocessingDrawing" xmlns:r="http://schemas.openxmlformats.org/officeDocument/2006/relationships" xmlns:w14="http://schemas.microsoft.com/office/word/2010/wordml">
-              <w:rPr>
-                <w:rFonts w:ascii="Helvetica" w:hAnsi="Helvetica" w:eastAsia="Helvetica" w:cs="Helvetica"/>
-                <w:sz w:val="22"/>
-                <w:szCs w:val="22"/>
-                <w:color w:val="000000"/>
-              </w:rPr>
-              <w:t xml:space="preserve">(3.611)</w:t>
-            </w:r>
-          </w:p>
-        </w:tc>
-      </w:tr>
-      <w:tr>
-        <w:trPr>
-          <w:cantSplit/>
-          <w:trHeight w:val="360" w:hRule="auto"/>
-        </w:trPr>
-        <w:tc>
-          <w:tcPr>
-            <w:tcBorders/>
-            <w:shd w:val="clear" w:color="auto" w:fill="FFFFFF"/>
-            <w:tcMar>
-              <w:top w:w="0" w:type="dxa"/>
-              <w:bottom w:w="0" w:type="dxa"/>
-              <w:left w:w="0" w:type="dxa"/>
-              <w:right w:w="0" w:type="dxa"/>
-            </w:tcMar>
-            <w:vAlign w:val="center"/>
-          </w:tcPr>
-          <w:p>
-            <w:pPr>
-              <w:jc w:val="left"/>
-              <w:spacing w:after="100" w:before="100" w:line="240"/>
-              <w:ind w:firstLine="0" w:left="100" w:right="100"/>
-            </w:pPr>
-            <w:r xmlns:w="http://schemas.openxmlformats.org/wordprocessingml/2006/main" xmlns:wp="http://schemas.openxmlformats.org/drawingml/2006/wordprocessingDrawing" xmlns:r="http://schemas.openxmlformats.org/officeDocument/2006/relationships" xmlns:w14="http://schemas.microsoft.com/office/word/2010/wordml">
-              <w:rPr>
-                <w:rFonts w:ascii="Helvetica" w:hAnsi="Helvetica" w:eastAsia="Helvetica" w:cs="Helvetica"/>
-                <w:sz w:val="22"/>
-                <w:szCs w:val="22"/>
-                <w:color w:val="000000"/>
-              </w:rPr>
-              <w:t xml:space="preserve">time:fragility</w:t>
-            </w:r>
-          </w:p>
-        </w:tc>
-        <w:tc>
-          <w:tcPr>
-            <w:tcBorders/>
-            <w:shd w:val="clear" w:color="auto" w:fill="FFFFFF"/>
-            <w:tcMar>
-              <w:top w:w="0" w:type="dxa"/>
-              <w:bottom w:w="0" w:type="dxa"/>
-              <w:left w:w="0" w:type="dxa"/>
-              <w:right w:w="0" w:type="dxa"/>
-            </w:tcMar>
-            <w:vAlign w:val="center"/>
-          </w:tcPr>
-          <w:p>
-            <w:pPr>
-              <w:jc w:val="left"/>
-              <w:spacing w:after="100" w:before="100" w:line="240"/>
-              <w:ind w:firstLine="0" w:left="100" w:right="100"/>
-            </w:pPr>
-            <w:r xmlns:w="http://schemas.openxmlformats.org/wordprocessingml/2006/main" xmlns:wp="http://schemas.openxmlformats.org/drawingml/2006/wordprocessingDrawing" xmlns:r="http://schemas.openxmlformats.org/officeDocument/2006/relationships" xmlns:w14="http://schemas.microsoft.com/office/word/2010/wordml">
-              <w:rPr>
-                <w:rFonts w:ascii="Helvetica" w:hAnsi="Helvetica" w:eastAsia="Helvetica" w:cs="Helvetica"/>
-                <w:sz w:val="22"/>
-                <w:szCs w:val="22"/>
-                <w:color w:val="000000"/>
-              </w:rPr>
-              <w:t xml:space="preserve"/>
-            </w:r>
-          </w:p>
-        </w:tc>
-        <w:tc>
-          <w:tcPr>
-            <w:tcBorders/>
-            <w:shd w:val="clear" w:color="auto" w:fill="FFFFFF"/>
-            <w:tcMar>
-              <w:top w:w="0" w:type="dxa"/>
-              <w:bottom w:w="0" w:type="dxa"/>
-              <w:left w:w="0" w:type="dxa"/>
-              <w:right w:w="0" w:type="dxa"/>
-            </w:tcMar>
-            <w:vAlign w:val="center"/>
-          </w:tcPr>
-          <w:p>
-            <w:pPr>
-              <w:jc w:val="left"/>
-              <w:spacing w:after="100" w:before="100" w:line="240"/>
-              <w:ind w:firstLine="0" w:left="100" w:right="100"/>
-            </w:pPr>
-            <w:r xmlns:w="http://schemas.openxmlformats.org/wordprocessingml/2006/main" xmlns:wp="http://schemas.openxmlformats.org/drawingml/2006/wordprocessingDrawing" xmlns:r="http://schemas.openxmlformats.org/officeDocument/2006/relationships" xmlns:w14="http://schemas.microsoft.com/office/word/2010/wordml">
-              <w:rPr>
-                <w:rFonts w:ascii="Helvetica" w:hAnsi="Helvetica" w:eastAsia="Helvetica" w:cs="Helvetica"/>
-                <w:sz w:val="22"/>
-                <w:szCs w:val="22"/>
-                <w:color w:val="000000"/>
-              </w:rPr>
-              <w:t xml:space="preserve"/>
-            </w:r>
-          </w:p>
-        </w:tc>
-        <w:tc>
-          <w:tcPr>
-            <w:tcBorders/>
-            <w:shd w:val="clear" w:color="auto" w:fill="FFFFFF"/>
-            <w:tcMar>
-              <w:top w:w="0" w:type="dxa"/>
-              <w:bottom w:w="0" w:type="dxa"/>
-              <w:left w:w="0" w:type="dxa"/>
-              <w:right w:w="0" w:type="dxa"/>
-            </w:tcMar>
-            <w:vAlign w:val="center"/>
-          </w:tcPr>
-          <w:p>
-            <w:pPr>
-              <w:jc w:val="left"/>
-              <w:spacing w:after="100" w:before="100" w:line="240"/>
-              <w:ind w:firstLine="0" w:left="100" w:right="100"/>
-            </w:pPr>
-            <w:r xmlns:w="http://schemas.openxmlformats.org/wordprocessingml/2006/main" xmlns:wp="http://schemas.openxmlformats.org/drawingml/2006/wordprocessingDrawing" xmlns:r="http://schemas.openxmlformats.org/officeDocument/2006/relationships" xmlns:w14="http://schemas.microsoft.com/office/word/2010/wordml">
-              <w:rPr>
-                <w:rFonts w:ascii="Helvetica" w:hAnsi="Helvetica" w:eastAsia="Helvetica" w:cs="Helvetica"/>
-                <w:sz w:val="22"/>
-                <w:szCs w:val="22"/>
-                <w:color w:val="000000"/>
-              </w:rPr>
-              <w:t xml:space="preserve"/>
-            </w:r>
-          </w:p>
-        </w:tc>
-        <w:tc>
-          <w:tcPr>
-            <w:tcBorders/>
-            <w:shd w:val="clear" w:color="auto" w:fill="FFFFFF"/>
-            <w:tcMar>
-              <w:top w:w="0" w:type="dxa"/>
-              <w:bottom w:w="0" w:type="dxa"/>
-              <w:left w:w="0" w:type="dxa"/>
-              <w:right w:w="0" w:type="dxa"/>
-            </w:tcMar>
-            <w:vAlign w:val="center"/>
-          </w:tcPr>
-          <w:p>
-            <w:pPr>
-              <w:jc w:val="left"/>
-              <w:spacing w:after="100" w:before="100" w:line="240"/>
-              <w:ind w:firstLine="0" w:left="100" w:right="100"/>
-            </w:pPr>
-            <w:r xmlns:w="http://schemas.openxmlformats.org/wordprocessingml/2006/main" xmlns:wp="http://schemas.openxmlformats.org/drawingml/2006/wordprocessingDrawing" xmlns:r="http://schemas.openxmlformats.org/officeDocument/2006/relationships" xmlns:w14="http://schemas.microsoft.com/office/word/2010/wordml">
-              <w:rPr>
-                <w:rFonts w:ascii="Helvetica" w:hAnsi="Helvetica" w:eastAsia="Helvetica" w:cs="Helvetica"/>
-                <w:sz w:val="22"/>
-                <w:szCs w:val="22"/>
-                <w:color w:val="000000"/>
-              </w:rPr>
-              <w:t xml:space="preserve">-0.439**</w:t>
-            </w:r>
-          </w:p>
-        </w:tc>
-      </w:tr>
-      <w:tr>
-        <w:trPr>
-          <w:cantSplit/>
-          <w:trHeight w:val="360" w:hRule="auto"/>
-        </w:trPr>
-        <w:tc>
-          <w:tcPr>
-            <w:tcBorders/>
-            <w:shd w:val="clear" w:color="auto" w:fill="FFFFFF"/>
-            <w:tcMar>
-              <w:top w:w="0" w:type="dxa"/>
-              <w:bottom w:w="0" w:type="dxa"/>
-              <w:left w:w="0" w:type="dxa"/>
-              <w:right w:w="0" w:type="dxa"/>
-            </w:tcMar>
-            <w:vAlign w:val="center"/>
-          </w:tcPr>
-          <w:p>
-            <w:pPr>
-              <w:jc w:val="left"/>
-              <w:spacing w:after="100" w:before="100" w:line="240"/>
-              <w:ind w:firstLine="0" w:left="100" w:right="100"/>
-            </w:pPr>
-            <w:r xmlns:w="http://schemas.openxmlformats.org/wordprocessingml/2006/main" xmlns:wp="http://schemas.openxmlformats.org/drawingml/2006/wordprocessingDrawing" xmlns:r="http://schemas.openxmlformats.org/officeDocument/2006/relationships" xmlns:w14="http://schemas.microsoft.com/office/word/2010/wordml">
-              <w:rPr>
-                <w:rFonts w:ascii="Helvetica" w:hAnsi="Helvetica" w:eastAsia="Helvetica" w:cs="Helvetica"/>
-                <w:sz w:val="22"/>
-                <w:szCs w:val="22"/>
-                <w:color w:val="000000"/>
-              </w:rPr>
-              <w:t xml:space="preserve"/>
-            </w:r>
-          </w:p>
-        </w:tc>
-        <w:tc>
-          <w:tcPr>
-            <w:tcBorders/>
-            <w:shd w:val="clear" w:color="auto" w:fill="FFFFFF"/>
-            <w:tcMar>
-              <w:top w:w="0" w:type="dxa"/>
-              <w:bottom w:w="0" w:type="dxa"/>
-              <w:left w:w="0" w:type="dxa"/>
-              <w:right w:w="0" w:type="dxa"/>
-            </w:tcMar>
-            <w:vAlign w:val="center"/>
-          </w:tcPr>
-          <w:p>
-            <w:pPr>
-              <w:jc w:val="left"/>
-              <w:spacing w:after="100" w:before="100" w:line="240"/>
-              <w:ind w:firstLine="0" w:left="100" w:right="100"/>
-            </w:pPr>
-            <w:r xmlns:w="http://schemas.openxmlformats.org/wordprocessingml/2006/main" xmlns:wp="http://schemas.openxmlformats.org/drawingml/2006/wordprocessingDrawing" xmlns:r="http://schemas.openxmlformats.org/officeDocument/2006/relationships" xmlns:w14="http://schemas.microsoft.com/office/word/2010/wordml">
-              <w:rPr>
-                <w:rFonts w:ascii="Helvetica" w:hAnsi="Helvetica" w:eastAsia="Helvetica" w:cs="Helvetica"/>
-                <w:sz w:val="22"/>
-                <w:szCs w:val="22"/>
-                <w:color w:val="000000"/>
-              </w:rPr>
-              <w:t xml:space="preserve"/>
-            </w:r>
-          </w:p>
-        </w:tc>
-        <w:tc>
-          <w:tcPr>
-            <w:tcBorders/>
-            <w:shd w:val="clear" w:color="auto" w:fill="FFFFFF"/>
-            <w:tcMar>
-              <w:top w:w="0" w:type="dxa"/>
-              <w:bottom w:w="0" w:type="dxa"/>
-              <w:left w:w="0" w:type="dxa"/>
-              <w:right w:w="0" w:type="dxa"/>
-            </w:tcMar>
-            <w:vAlign w:val="center"/>
-          </w:tcPr>
-          <w:p>
-            <w:pPr>
-              <w:jc w:val="left"/>
-              <w:spacing w:after="100" w:before="100" w:line="240"/>
-              <w:ind w:firstLine="0" w:left="100" w:right="100"/>
-            </w:pPr>
-            <w:r xmlns:w="http://schemas.openxmlformats.org/wordprocessingml/2006/main" xmlns:wp="http://schemas.openxmlformats.org/drawingml/2006/wordprocessingDrawing" xmlns:r="http://schemas.openxmlformats.org/officeDocument/2006/relationships" xmlns:w14="http://schemas.microsoft.com/office/word/2010/wordml">
-              <w:rPr>
-                <w:rFonts w:ascii="Helvetica" w:hAnsi="Helvetica" w:eastAsia="Helvetica" w:cs="Helvetica"/>
-                <w:sz w:val="22"/>
-                <w:szCs w:val="22"/>
-                <w:color w:val="000000"/>
-              </w:rPr>
-              <w:t xml:space="preserve"/>
-            </w:r>
-          </w:p>
-        </w:tc>
-        <w:tc>
-          <w:tcPr>
-            <w:tcBorders/>
-            <w:shd w:val="clear" w:color="auto" w:fill="FFFFFF"/>
-            <w:tcMar>
-              <w:top w:w="0" w:type="dxa"/>
-              <w:bottom w:w="0" w:type="dxa"/>
-              <w:left w:w="0" w:type="dxa"/>
-              <w:right w:w="0" w:type="dxa"/>
-            </w:tcMar>
-            <w:vAlign w:val="center"/>
-          </w:tcPr>
-          <w:p>
-            <w:pPr>
-              <w:jc w:val="left"/>
-              <w:spacing w:after="100" w:before="100" w:line="240"/>
-              <w:ind w:firstLine="0" w:left="100" w:right="100"/>
-            </w:pPr>
-            <w:r xmlns:w="http://schemas.openxmlformats.org/wordprocessingml/2006/main" xmlns:wp="http://schemas.openxmlformats.org/drawingml/2006/wordprocessingDrawing" xmlns:r="http://schemas.openxmlformats.org/officeDocument/2006/relationships" xmlns:w14="http://schemas.microsoft.com/office/word/2010/wordml">
-              <w:rPr>
-                <w:rFonts w:ascii="Helvetica" w:hAnsi="Helvetica" w:eastAsia="Helvetica" w:cs="Helvetica"/>
-                <w:sz w:val="22"/>
-                <w:szCs w:val="22"/>
-                <w:color w:val="000000"/>
-              </w:rPr>
-              <w:t xml:space="preserve"/>
-            </w:r>
-          </w:p>
-        </w:tc>
-        <w:tc>
-          <w:tcPr>
-            <w:tcBorders/>
-            <w:shd w:val="clear" w:color="auto" w:fill="FFFFFF"/>
-            <w:tcMar>
-              <w:top w:w="0" w:type="dxa"/>
-              <w:bottom w:w="0" w:type="dxa"/>
-              <w:left w:w="0" w:type="dxa"/>
-              <w:right w:w="0" w:type="dxa"/>
-            </w:tcMar>
-            <w:vAlign w:val="center"/>
-          </w:tcPr>
-          <w:p>
-            <w:pPr>
-              <w:jc w:val="left"/>
-              <w:spacing w:after="100" w:before="100" w:line="240"/>
-              <w:ind w:firstLine="0" w:left="100" w:right="100"/>
-            </w:pPr>
-            <w:r xmlns:w="http://schemas.openxmlformats.org/wordprocessingml/2006/main" xmlns:wp="http://schemas.openxmlformats.org/drawingml/2006/wordprocessingDrawing" xmlns:r="http://schemas.openxmlformats.org/officeDocument/2006/relationships" xmlns:w14="http://schemas.microsoft.com/office/word/2010/wordml">
-              <w:rPr>
-                <w:rFonts w:ascii="Helvetica" w:hAnsi="Helvetica" w:eastAsia="Helvetica" w:cs="Helvetica"/>
-                <w:sz w:val="22"/>
-                <w:szCs w:val="22"/>
-                <w:color w:val="000000"/>
-              </w:rPr>
-              <w:t xml:space="preserve">(0.150)</w:t>
-            </w:r>
-          </w:p>
-        </w:tc>
-      </w:tr>
-      <w:tr>
-        <w:trPr>
-          <w:cantSplit/>
-          <w:trHeight w:val="360" w:hRule="auto"/>
-        </w:trPr>
-        <w:tc>
-          <w:tcPr>
-            <w:tcBorders>
-              <w:top w:val="single" w:sz="8" w:space="0" w:color="000000"/>
-            </w:tcBorders>
-            <w:shd w:val="clear" w:color="auto" w:fill="FFFFFF"/>
-            <w:tcMar>
-              <w:top w:w="0" w:type="dxa"/>
-              <w:bottom w:w="0" w:type="dxa"/>
-              <w:left w:w="0" w:type="dxa"/>
-              <w:right w:w="0" w:type="dxa"/>
-            </w:tcMar>
-            <w:vAlign w:val="center"/>
-          </w:tcPr>
-          <w:p>
-            <w:pPr>
-              <w:jc w:val="left"/>
-              <w:spacing w:after="100" w:before="100" w:line="240"/>
-              <w:ind w:firstLine="0" w:left="100" w:right="100"/>
-            </w:pPr>
-            <w:r xmlns:w="http://schemas.openxmlformats.org/wordprocessingml/2006/main" xmlns:wp="http://schemas.openxmlformats.org/drawingml/2006/wordprocessingDrawing" xmlns:r="http://schemas.openxmlformats.org/officeDocument/2006/relationships" xmlns:w14="http://schemas.microsoft.com/office/word/2010/wordml">
-              <w:rPr>
-                <w:rFonts w:ascii="Helvetica" w:hAnsi="Helvetica" w:eastAsia="Helvetica" w:cs="Helvetica"/>
-                <w:sz w:val="22"/>
-                <w:szCs w:val="22"/>
-                <w:color w:val="000000"/>
-              </w:rPr>
-              <w:t xml:space="preserve">Num.Obs.</w:t>
-            </w:r>
-          </w:p>
-        </w:tc>
-        <w:tc>
-          <w:tcPr>
-            <w:tcBorders>
-              <w:top w:val="single" w:sz="8" w:space="0" w:color="000000"/>
-            </w:tcBorders>
-            <w:shd w:val="clear" w:color="auto" w:fill="FFFFFF"/>
-            <w:tcMar>
-              <w:top w:w="0" w:type="dxa"/>
-              <w:bottom w:w="0" w:type="dxa"/>
-              <w:left w:w="0" w:type="dxa"/>
-              <w:right w:w="0" w:type="dxa"/>
-            </w:tcMar>
-            <w:vAlign w:val="center"/>
-          </w:tcPr>
-          <w:p>
-            <w:pPr>
-              <w:jc w:val="left"/>
-              <w:spacing w:after="100" w:before="100" w:line="240"/>
-              <w:ind w:firstLine="0" w:left="100" w:right="100"/>
-            </w:pPr>
-            <w:r xmlns:w="http://schemas.openxmlformats.org/wordprocessingml/2006/main" xmlns:wp="http://schemas.openxmlformats.org/drawingml/2006/wordprocessingDrawing" xmlns:r="http://schemas.openxmlformats.org/officeDocument/2006/relationships" xmlns:w14="http://schemas.microsoft.com/office/word/2010/wordml">
-              <w:rPr>
-                <w:rFonts w:ascii="Helvetica" w:hAnsi="Helvetica" w:eastAsia="Helvetica" w:cs="Helvetica"/>
-                <w:sz w:val="22"/>
-                <w:szCs w:val="22"/>
-                <w:color w:val="000000"/>
-              </w:rPr>
-              <w:t xml:space="preserve">1155</w:t>
-            </w:r>
-          </w:p>
-        </w:tc>
-        <w:tc>
-          <w:tcPr>
-            <w:tcBorders>
-              <w:top w:val="single" w:sz="8" w:space="0" w:color="000000"/>
-            </w:tcBorders>
-            <w:shd w:val="clear" w:color="auto" w:fill="FFFFFF"/>
-            <w:tcMar>
-              <w:top w:w="0" w:type="dxa"/>
-              <w:bottom w:w="0" w:type="dxa"/>
-              <w:left w:w="0" w:type="dxa"/>
-              <w:right w:w="0" w:type="dxa"/>
-            </w:tcMar>
-            <w:vAlign w:val="center"/>
-          </w:tcPr>
-          <w:p>
-            <w:pPr>
-              <w:jc w:val="left"/>
-              <w:spacing w:after="100" w:before="100" w:line="240"/>
-              <w:ind w:firstLine="0" w:left="100" w:right="100"/>
-            </w:pPr>
-            <w:r xmlns:w="http://schemas.openxmlformats.org/wordprocessingml/2006/main" xmlns:wp="http://schemas.openxmlformats.org/drawingml/2006/wordprocessingDrawing" xmlns:r="http://schemas.openxmlformats.org/officeDocument/2006/relationships" xmlns:w14="http://schemas.microsoft.com/office/word/2010/wordml">
-              <w:rPr>
-                <w:rFonts w:ascii="Helvetica" w:hAnsi="Helvetica" w:eastAsia="Helvetica" w:cs="Helvetica"/>
-                <w:sz w:val="22"/>
-                <w:szCs w:val="22"/>
-                <w:color w:val="000000"/>
-              </w:rPr>
-              <w:t xml:space="preserve">1155</w:t>
-            </w:r>
-          </w:p>
-        </w:tc>
-        <w:tc>
-          <w:tcPr>
-            <w:tcBorders>
-              <w:top w:val="single" w:sz="8" w:space="0" w:color="000000"/>
-            </w:tcBorders>
-            <w:shd w:val="clear" w:color="auto" w:fill="FFFFFF"/>
-            <w:tcMar>
-              <w:top w:w="0" w:type="dxa"/>
-              <w:bottom w:w="0" w:type="dxa"/>
-              <w:left w:w="0" w:type="dxa"/>
-              <w:right w:w="0" w:type="dxa"/>
-            </w:tcMar>
-            <w:vAlign w:val="center"/>
-          </w:tcPr>
-          <w:p>
-            <w:pPr>
-              <w:jc w:val="left"/>
-              <w:spacing w:after="100" w:before="100" w:line="240"/>
-              <w:ind w:firstLine="0" w:left="100" w:right="100"/>
-            </w:pPr>
-            <w:r xmlns:w="http://schemas.openxmlformats.org/wordprocessingml/2006/main" xmlns:wp="http://schemas.openxmlformats.org/drawingml/2006/wordprocessingDrawing" xmlns:r="http://schemas.openxmlformats.org/officeDocument/2006/relationships" xmlns:w14="http://schemas.microsoft.com/office/word/2010/wordml">
-              <w:rPr>
-                <w:rFonts w:ascii="Helvetica" w:hAnsi="Helvetica" w:eastAsia="Helvetica" w:cs="Helvetica"/>
-                <w:sz w:val="22"/>
-                <w:szCs w:val="22"/>
-                <w:color w:val="000000"/>
-              </w:rPr>
-              <w:t xml:space="preserve">1057</w:t>
-            </w:r>
-          </w:p>
-        </w:tc>
-        <w:tc>
-          <w:tcPr>
-            <w:tcBorders>
-              <w:top w:val="single" w:sz="8" w:space="0" w:color="000000"/>
-            </w:tcBorders>
-            <w:shd w:val="clear" w:color="auto" w:fill="FFFFFF"/>
-            <w:tcMar>
-              <w:top w:w="0" w:type="dxa"/>
-              <w:bottom w:w="0" w:type="dxa"/>
-              <w:left w:w="0" w:type="dxa"/>
-              <w:right w:w="0" w:type="dxa"/>
-            </w:tcMar>
-            <w:vAlign w:val="center"/>
-          </w:tcPr>
-          <w:p>
-            <w:pPr>
-              <w:jc w:val="left"/>
-              <w:spacing w:after="100" w:before="100" w:line="240"/>
-              <w:ind w:firstLine="0" w:left="100" w:right="100"/>
-            </w:pPr>
-            <w:r xmlns:w="http://schemas.openxmlformats.org/wordprocessingml/2006/main" xmlns:wp="http://schemas.openxmlformats.org/drawingml/2006/wordprocessingDrawing" xmlns:r="http://schemas.openxmlformats.org/officeDocument/2006/relationships" xmlns:w14="http://schemas.microsoft.com/office/word/2010/wordml">
-              <w:rPr>
-                <w:rFonts w:ascii="Helvetica" w:hAnsi="Helvetica" w:eastAsia="Helvetica" w:cs="Helvetica"/>
-                <w:sz w:val="22"/>
-                <w:szCs w:val="22"/>
-                <w:color w:val="000000"/>
-              </w:rPr>
-              <w:t xml:space="preserve">1029</w:t>
-            </w:r>
-          </w:p>
-        </w:tc>
-      </w:tr>
-      <w:tr>
-        <w:trPr>
-          <w:cantSplit/>
-          <w:trHeight w:val="360" w:hRule="auto"/>
-        </w:trPr>
-        <w:tc>
-          <w:tcPr>
-            <w:tcBorders>
-              <w:bottom w:val="single" w:sz="16" w:space="0" w:color="666666"/>
-            </w:tcBorders>
-            <w:shd w:val="clear" w:color="auto" w:fill="FFFFFF"/>
-            <w:tcMar>
-              <w:top w:w="0" w:type="dxa"/>
-              <w:bottom w:w="0" w:type="dxa"/>
-              <w:left w:w="0" w:type="dxa"/>
-              <w:right w:w="0" w:type="dxa"/>
-            </w:tcMar>
-            <w:vAlign w:val="center"/>
-          </w:tcPr>
-          <w:p>
-            <w:pPr>
-              <w:jc w:val="left"/>
-              <w:spacing w:after="100" w:before="100" w:line="240"/>
-              <w:ind w:firstLine="0" w:left="100" w:right="100"/>
-            </w:pPr>
-            <w:r xmlns:w="http://schemas.openxmlformats.org/wordprocessingml/2006/main" xmlns:wp="http://schemas.openxmlformats.org/drawingml/2006/wordprocessingDrawing" xmlns:r="http://schemas.openxmlformats.org/officeDocument/2006/relationships" xmlns:w14="http://schemas.microsoft.com/office/word/2010/wordml">
-              <w:rPr>
-                <w:rFonts w:ascii="Helvetica" w:hAnsi="Helvetica" w:eastAsia="Helvetica" w:cs="Helvetica"/>
-                <w:sz w:val="22"/>
-                <w:szCs w:val="22"/>
-                <w:color w:val="000000"/>
-              </w:rPr>
-              <w:t xml:space="preserve">RMSE</w:t>
-            </w:r>
-          </w:p>
-        </w:tc>
-        <w:tc>
-          <w:tcPr>
-            <w:tcBorders>
-              <w:bottom w:val="single" w:sz="16" w:space="0" w:color="666666"/>
-            </w:tcBorders>
-            <w:shd w:val="clear" w:color="auto" w:fill="FFFFFF"/>
-            <w:tcMar>
-              <w:top w:w="0" w:type="dxa"/>
-              <w:bottom w:w="0" w:type="dxa"/>
-              <w:left w:w="0" w:type="dxa"/>
-              <w:right w:w="0" w:type="dxa"/>
-            </w:tcMar>
-            <w:vAlign w:val="center"/>
-          </w:tcPr>
-          <w:p>
-            <w:pPr>
-              <w:jc w:val="left"/>
-              <w:spacing w:after="100" w:before="100" w:line="240"/>
-              <w:ind w:firstLine="0" w:left="100" w:right="100"/>
-            </w:pPr>
-            <w:r xmlns:w="http://schemas.openxmlformats.org/wordprocessingml/2006/main" xmlns:wp="http://schemas.openxmlformats.org/drawingml/2006/wordprocessingDrawing" xmlns:r="http://schemas.openxmlformats.org/officeDocument/2006/relationships" xmlns:w14="http://schemas.microsoft.com/office/word/2010/wordml">
-              <w:rPr>
-                <w:rFonts w:ascii="Helvetica" w:hAnsi="Helvetica" w:eastAsia="Helvetica" w:cs="Helvetica"/>
-                <w:sz w:val="22"/>
-                <w:szCs w:val="22"/>
-                <w:color w:val="000000"/>
-              </w:rPr>
-              <w:t xml:space="preserve">9.75</w:t>
-            </w:r>
-          </w:p>
-        </w:tc>
-        <w:tc>
-          <w:tcPr>
-            <w:tcBorders>
-              <w:bottom w:val="single" w:sz="16" w:space="0" w:color="666666"/>
-            </w:tcBorders>
-            <w:shd w:val="clear" w:color="auto" w:fill="FFFFFF"/>
-            <w:tcMar>
-              <w:top w:w="0" w:type="dxa"/>
-              <w:bottom w:w="0" w:type="dxa"/>
-              <w:left w:w="0" w:type="dxa"/>
-              <w:right w:w="0" w:type="dxa"/>
-            </w:tcMar>
-            <w:vAlign w:val="center"/>
-          </w:tcPr>
-          <w:p>
-            <w:pPr>
-              <w:jc w:val="left"/>
-              <w:spacing w:after="100" w:before="100" w:line="240"/>
-              <w:ind w:firstLine="0" w:left="100" w:right="100"/>
-            </w:pPr>
-            <w:r xmlns:w="http://schemas.openxmlformats.org/wordprocessingml/2006/main" xmlns:wp="http://schemas.openxmlformats.org/drawingml/2006/wordprocessingDrawing" xmlns:r="http://schemas.openxmlformats.org/officeDocument/2006/relationships" xmlns:w14="http://schemas.microsoft.com/office/word/2010/wordml">
-              <w:rPr>
-                <w:rFonts w:ascii="Helvetica" w:hAnsi="Helvetica" w:eastAsia="Helvetica" w:cs="Helvetica"/>
-                <w:sz w:val="22"/>
-                <w:szCs w:val="22"/>
-                <w:color w:val="000000"/>
-              </w:rPr>
-              <w:t xml:space="preserve">11.93</w:t>
-            </w:r>
-          </w:p>
-        </w:tc>
-        <w:tc>
-          <w:tcPr>
-            <w:tcBorders>
-              <w:bottom w:val="single" w:sz="16" w:space="0" w:color="666666"/>
-            </w:tcBorders>
-            <w:shd w:val="clear" w:color="auto" w:fill="FFFFFF"/>
-            <w:tcMar>
-              <w:top w:w="0" w:type="dxa"/>
-              <w:bottom w:w="0" w:type="dxa"/>
-              <w:left w:w="0" w:type="dxa"/>
-              <w:right w:w="0" w:type="dxa"/>
-            </w:tcMar>
-            <w:vAlign w:val="center"/>
-          </w:tcPr>
-          <w:p>
-            <w:pPr>
-              <w:jc w:val="left"/>
-              <w:spacing w:after="100" w:before="100" w:line="240"/>
-              <w:ind w:firstLine="0" w:left="100" w:right="100"/>
-            </w:pPr>
-            <w:r xmlns:w="http://schemas.openxmlformats.org/wordprocessingml/2006/main" xmlns:wp="http://schemas.openxmlformats.org/drawingml/2006/wordprocessingDrawing" xmlns:r="http://schemas.openxmlformats.org/officeDocument/2006/relationships" xmlns:w14="http://schemas.microsoft.com/office/word/2010/wordml">
-              <w:rPr>
-                <w:rFonts w:ascii="Helvetica" w:hAnsi="Helvetica" w:eastAsia="Helvetica" w:cs="Helvetica"/>
-                <w:sz w:val="22"/>
-                <w:szCs w:val="22"/>
-                <w:color w:val="000000"/>
-              </w:rPr>
-              <w:t xml:space="preserve">12.06</w:t>
-            </w:r>
-          </w:p>
-        </w:tc>
-        <w:tc>
-          <w:tcPr>
-            <w:tcBorders>
-              <w:bottom w:val="single" w:sz="16" w:space="0" w:color="666666"/>
-            </w:tcBorders>
-            <w:shd w:val="clear" w:color="auto" w:fill="FFFFFF"/>
-            <w:tcMar>
-              <w:top w:w="0" w:type="dxa"/>
-              <w:bottom w:w="0" w:type="dxa"/>
-              <w:left w:w="0" w:type="dxa"/>
-              <w:right w:w="0" w:type="dxa"/>
-            </w:tcMar>
-            <w:vAlign w:val="center"/>
-          </w:tcPr>
-          <w:p>
-            <w:pPr>
-              <w:jc w:val="left"/>
-              <w:spacing w:after="100" w:before="100" w:line="240"/>
-              <w:ind w:firstLine="0" w:left="100" w:right="100"/>
-            </w:pPr>
-            <w:r xmlns:w="http://schemas.openxmlformats.org/wordprocessingml/2006/main" xmlns:wp="http://schemas.openxmlformats.org/drawingml/2006/wordprocessingDrawing" xmlns:r="http://schemas.openxmlformats.org/officeDocument/2006/relationships" xmlns:w14="http://schemas.microsoft.com/office/word/2010/wordml">
-              <w:rPr>
-                <w:rFonts w:ascii="Helvetica" w:hAnsi="Helvetica" w:eastAsia="Helvetica" w:cs="Helvetica"/>
-                <w:sz w:val="22"/>
-                <w:szCs w:val="22"/>
-                <w:color w:val="000000"/>
-              </w:rPr>
-              <w:t xml:space="preserve">11.83</w:t>
-            </w:r>
-          </w:p>
-        </w:tc>
-      </w:tr>
-      <w:tr>
-        <w:trPr>
-          <w:cantSplit/>
-          <w:trHeight w:val="360" w:hRule="auto"/>
-        </w:trPr>
-        <w:tc>
-          <w:tcPr>
-            <w:gridSpan w:val="5"/>
+            <w:gridSpan w:val="7"/>
             <w:tcBorders/>
             <w:shd w:val="clear" w:color="auto" w:fill="FFFFFF"/>
             <w:tcMar>
